--- a/doc/linux内核分析报告.docx
+++ b/doc/linux内核分析报告.docx
@@ -310,8 +310,6 @@
         </w:rPr>
         <w:t>分析</w:t>
       </w:r>
-      <w:bookmarkStart w:id="0" w:name="_GoBack"/>
-      <w:bookmarkEnd w:id="0"/>
       <w:r>
         <w:rPr>
           <w:rFonts w:hint="eastAsia"/>
@@ -863,14 +861,14 @@
         </w:rPr>
         <w:fldChar w:fldCharType="separate"/>
       </w:r>
-      <w:hyperlink w:anchor="_Toc513385416" w:history="1">
+      <w:hyperlink w:anchor="_Toc513389718" w:history="1">
         <w:r>
           <w:rPr>
             <w:rStyle w:val="Hyperlink"/>
             <w:rFonts w:ascii="黑体" w:eastAsia="黑体" w:hAnsi="黑体"/>
             <w:noProof/>
           </w:rPr>
-          <w:t xml:space="preserve">1 </w:t>
+          <w:t>1 Linux</w:t>
         </w:r>
         <w:r>
           <w:rPr>
@@ -878,6 +876,22 @@
             <w:rFonts w:ascii="黑体" w:eastAsia="黑体" w:hAnsi="黑体" w:hint="eastAsia"/>
             <w:noProof/>
           </w:rPr>
+          <w:t>下</w:t>
+        </w:r>
+        <w:r>
+          <w:rPr>
+            <w:rStyle w:val="Hyperlink"/>
+            <w:rFonts w:ascii="黑体" w:eastAsia="黑体" w:hAnsi="黑体"/>
+            <w:noProof/>
+          </w:rPr>
+          <w:t>USB</w:t>
+        </w:r>
+        <w:r>
+          <w:rPr>
+            <w:rStyle w:val="Hyperlink"/>
+            <w:rFonts w:ascii="黑体" w:eastAsia="黑体" w:hAnsi="黑体" w:hint="eastAsia"/>
+            <w:noProof/>
+          </w:rPr>
           <w:t>驱动程序设计及实现</w:t>
         </w:r>
         <w:r>
@@ -899,7 +913,250 @@
             <w:noProof/>
             <w:webHidden/>
           </w:rPr>
-          <w:instrText xml:space="preserve"> PAGEREF _Toc513385416 \h </w:instrText>
+          <w:instrText xml:space="preserve"> PAGEREF _Toc513389718 \h </w:instrText>
+        </w:r>
+        <w:r>
+          <w:rPr>
+            <w:noProof/>
+            <w:webHidden/>
+          </w:rPr>
+        </w:r>
+        <w:r>
+          <w:rPr>
+            <w:noProof/>
+            <w:webHidden/>
+          </w:rPr>
+          <w:fldChar w:fldCharType="separate"/>
+        </w:r>
+        <w:r>
+          <w:rPr>
+            <w:noProof/>
+            <w:webHidden/>
+          </w:rPr>
+          <w:t>1</w:t>
+        </w:r>
+        <w:r>
+          <w:rPr>
+            <w:noProof/>
+            <w:webHidden/>
+          </w:rPr>
+          <w:fldChar w:fldCharType="end"/>
+        </w:r>
+      </w:hyperlink>
+    </w:p>
+    <w:p>
+      <w:pPr>
+        <w:pStyle w:val="TOC2"/>
+        <w:tabs>
+          <w:tab w:val="right" w:leader="dot" w:pos="8296"/>
+        </w:tabs>
+        <w:rPr>
+          <w:rFonts w:eastAsiaTheme="minorEastAsia" w:cstheme="minorBidi"/>
+          <w:smallCaps w:val="0"/>
+          <w:noProof/>
+          <w:kern w:val="0"/>
+          <w:szCs w:val="24"/>
+        </w:rPr>
+      </w:pPr>
+      <w:hyperlink w:anchor="_Toc513389719" w:history="1">
+        <w:r>
+          <w:rPr>
+            <w:rStyle w:val="Hyperlink"/>
+            <w:rFonts w:ascii="黑体" w:eastAsia="黑体" w:hAnsi="黑体"/>
+            <w:noProof/>
+          </w:rPr>
+          <w:t>1.1 USB</w:t>
+        </w:r>
+        <w:r>
+          <w:rPr>
+            <w:rStyle w:val="Hyperlink"/>
+            <w:rFonts w:ascii="黑体" w:eastAsia="黑体" w:hAnsi="黑体" w:hint="eastAsia"/>
+            <w:noProof/>
+          </w:rPr>
+          <w:t>驱动程序设计简介</w:t>
+        </w:r>
+        <w:r>
+          <w:rPr>
+            <w:noProof/>
+            <w:webHidden/>
+          </w:rPr>
+          <w:tab/>
+        </w:r>
+        <w:r>
+          <w:rPr>
+            <w:noProof/>
+            <w:webHidden/>
+          </w:rPr>
+          <w:fldChar w:fldCharType="begin"/>
+        </w:r>
+        <w:r>
+          <w:rPr>
+            <w:noProof/>
+            <w:webHidden/>
+          </w:rPr>
+          <w:instrText xml:space="preserve"> PAGEREF _Toc513389719 \h </w:instrText>
+        </w:r>
+        <w:r>
+          <w:rPr>
+            <w:noProof/>
+            <w:webHidden/>
+          </w:rPr>
+        </w:r>
+        <w:r>
+          <w:rPr>
+            <w:noProof/>
+            <w:webHidden/>
+          </w:rPr>
+          <w:fldChar w:fldCharType="separate"/>
+        </w:r>
+        <w:r>
+          <w:rPr>
+            <w:noProof/>
+            <w:webHidden/>
+          </w:rPr>
+          <w:t>1</w:t>
+        </w:r>
+        <w:r>
+          <w:rPr>
+            <w:noProof/>
+            <w:webHidden/>
+          </w:rPr>
+          <w:fldChar w:fldCharType="end"/>
+        </w:r>
+      </w:hyperlink>
+    </w:p>
+    <w:p>
+      <w:pPr>
+        <w:pStyle w:val="TOC2"/>
+        <w:tabs>
+          <w:tab w:val="right" w:leader="dot" w:pos="8296"/>
+        </w:tabs>
+        <w:rPr>
+          <w:rFonts w:eastAsiaTheme="minorEastAsia" w:cstheme="minorBidi"/>
+          <w:smallCaps w:val="0"/>
+          <w:noProof/>
+          <w:kern w:val="0"/>
+          <w:szCs w:val="24"/>
+        </w:rPr>
+      </w:pPr>
+      <w:hyperlink w:anchor="_Toc513389720" w:history="1">
+        <w:r>
+          <w:rPr>
+            <w:rStyle w:val="Hyperlink"/>
+            <w:rFonts w:ascii="黑体" w:eastAsia="黑体" w:hAnsi="黑体"/>
+            <w:noProof/>
+          </w:rPr>
+          <w:t>1.2 USB</w:t>
+        </w:r>
+        <w:r>
+          <w:rPr>
+            <w:rStyle w:val="Hyperlink"/>
+            <w:rFonts w:ascii="黑体" w:eastAsia="黑体" w:hAnsi="黑体" w:hint="eastAsia"/>
+            <w:noProof/>
+          </w:rPr>
+          <w:t>驱动程序源码分析</w:t>
+        </w:r>
+        <w:r>
+          <w:rPr>
+            <w:noProof/>
+            <w:webHidden/>
+          </w:rPr>
+          <w:tab/>
+        </w:r>
+        <w:r>
+          <w:rPr>
+            <w:noProof/>
+            <w:webHidden/>
+          </w:rPr>
+          <w:fldChar w:fldCharType="begin"/>
+        </w:r>
+        <w:r>
+          <w:rPr>
+            <w:noProof/>
+            <w:webHidden/>
+          </w:rPr>
+          <w:instrText xml:space="preserve"> PAGEREF _Toc513389720 \h </w:instrText>
+        </w:r>
+        <w:r>
+          <w:rPr>
+            <w:noProof/>
+            <w:webHidden/>
+          </w:rPr>
+        </w:r>
+        <w:r>
+          <w:rPr>
+            <w:noProof/>
+            <w:webHidden/>
+          </w:rPr>
+          <w:fldChar w:fldCharType="separate"/>
+        </w:r>
+        <w:r>
+          <w:rPr>
+            <w:noProof/>
+            <w:webHidden/>
+          </w:rPr>
+          <w:t>1</w:t>
+        </w:r>
+        <w:r>
+          <w:rPr>
+            <w:noProof/>
+            <w:webHidden/>
+          </w:rPr>
+          <w:fldChar w:fldCharType="end"/>
+        </w:r>
+      </w:hyperlink>
+    </w:p>
+    <w:p>
+      <w:pPr>
+        <w:pStyle w:val="TOC2"/>
+        <w:tabs>
+          <w:tab w:val="right" w:leader="dot" w:pos="8296"/>
+        </w:tabs>
+        <w:rPr>
+          <w:rFonts w:eastAsiaTheme="minorEastAsia" w:cstheme="minorBidi"/>
+          <w:smallCaps w:val="0"/>
+          <w:noProof/>
+          <w:kern w:val="0"/>
+          <w:szCs w:val="24"/>
+        </w:rPr>
+      </w:pPr>
+      <w:hyperlink w:anchor="_Toc513389721" w:history="1">
+        <w:r>
+          <w:rPr>
+            <w:rStyle w:val="Hyperlink"/>
+            <w:rFonts w:ascii="黑体" w:eastAsia="黑体" w:hAnsi="黑体"/>
+            <w:noProof/>
+          </w:rPr>
+          <w:t>1.3 USB</w:t>
+        </w:r>
+        <w:r>
+          <w:rPr>
+            <w:rStyle w:val="Hyperlink"/>
+            <w:rFonts w:ascii="黑体" w:eastAsia="黑体" w:hAnsi="黑体" w:hint="eastAsia"/>
+            <w:noProof/>
+          </w:rPr>
+          <w:t>驱动程序实现</w:t>
+        </w:r>
+        <w:r>
+          <w:rPr>
+            <w:noProof/>
+            <w:webHidden/>
+          </w:rPr>
+          <w:tab/>
+        </w:r>
+        <w:r>
+          <w:rPr>
+            <w:noProof/>
+            <w:webHidden/>
+          </w:rPr>
+          <w:fldChar w:fldCharType="begin"/>
+        </w:r>
+        <w:r>
+          <w:rPr>
+            <w:noProof/>
+            <w:webHidden/>
+          </w:rPr>
+          <w:instrText xml:space="preserve"> PAGEREF _Toc513389721 \h </w:instrText>
         </w:r>
         <w:r>
           <w:rPr>
@@ -945,7 +1202,7 @@
           <w:szCs w:val="24"/>
         </w:rPr>
       </w:pPr>
-      <w:hyperlink w:anchor="_Toc513385417" w:history="1">
+      <w:hyperlink w:anchor="_Toc513389722" w:history="1">
         <w:r>
           <w:rPr>
             <w:rStyle w:val="Hyperlink"/>
@@ -981,7 +1238,7 @@
             <w:noProof/>
             <w:webHidden/>
           </w:rPr>
-          <w:instrText xml:space="preserve"> PAGEREF _Toc513385417 \h </w:instrText>
+          <w:instrText xml:space="preserve"> PAGEREF _Toc513389722 \h </w:instrText>
         </w:r>
         <w:r>
           <w:rPr>
@@ -1026,7 +1283,7 @@
           <w:szCs w:val="24"/>
         </w:rPr>
       </w:pPr>
-      <w:hyperlink w:anchor="_Toc513385418" w:history="1">
+      <w:hyperlink w:anchor="_Toc513389723" w:history="1">
         <w:r>
           <w:rPr>
             <w:rStyle w:val="Hyperlink"/>
@@ -1070,7 +1327,7 @@
             <w:noProof/>
             <w:webHidden/>
           </w:rPr>
-          <w:instrText xml:space="preserve"> PAGEREF _Toc513385418 \h </w:instrText>
+          <w:instrText xml:space="preserve"> PAGEREF _Toc513389723 \h </w:instrText>
         </w:r>
         <w:r>
           <w:rPr>
@@ -1115,7 +1372,7 @@
           <w:szCs w:val="24"/>
         </w:rPr>
       </w:pPr>
-      <w:hyperlink w:anchor="_Toc513385419" w:history="1">
+      <w:hyperlink w:anchor="_Toc513389724" w:history="1">
         <w:r>
           <w:rPr>
             <w:rStyle w:val="Hyperlink"/>
@@ -1159,7 +1416,7 @@
             <w:noProof/>
             <w:webHidden/>
           </w:rPr>
-          <w:instrText xml:space="preserve"> PAGEREF _Toc513385419 \h </w:instrText>
+          <w:instrText xml:space="preserve"> PAGEREF _Toc513389724 \h </w:instrText>
         </w:r>
         <w:r>
           <w:rPr>
@@ -1204,7 +1461,7 @@
           <w:szCs w:val="24"/>
         </w:rPr>
       </w:pPr>
-      <w:hyperlink w:anchor="_Toc513385420" w:history="1">
+      <w:hyperlink w:anchor="_Toc513389725" w:history="1">
         <w:r>
           <w:rPr>
             <w:rStyle w:val="Hyperlink"/>
@@ -1219,23 +1476,7 @@
             <w:rFonts w:ascii="黑体" w:eastAsia="黑体" w:hAnsi="黑体" w:hint="eastAsia"/>
             <w:noProof/>
           </w:rPr>
-          <w:t>内</w:t>
-        </w:r>
-        <w:r>
-          <w:rPr>
-            <w:rStyle w:val="Hyperlink"/>
-            <w:rFonts w:ascii="黑体" w:eastAsia="黑体" w:hAnsi="黑体" w:hint="eastAsia"/>
-            <w:noProof/>
-          </w:rPr>
-          <w:t>核</w:t>
-        </w:r>
-        <w:r>
-          <w:rPr>
-            <w:rStyle w:val="Hyperlink"/>
-            <w:rFonts w:ascii="黑体" w:eastAsia="黑体" w:hAnsi="黑体" w:hint="eastAsia"/>
-            <w:noProof/>
-          </w:rPr>
-          <w:t>调试技巧</w:t>
+          <w:t>内核调试技巧</w:t>
         </w:r>
         <w:r>
           <w:rPr>
@@ -1256,7 +1497,7 @@
             <w:noProof/>
             <w:webHidden/>
           </w:rPr>
-          <w:instrText xml:space="preserve"> PAGEREF _Toc513385420 \h </w:instrText>
+          <w:instrText xml:space="preserve"> PAGEREF _Toc513389725 \h </w:instrText>
         </w:r>
         <w:r>
           <w:rPr>
@@ -1302,7 +1543,7 @@
           <w:szCs w:val="24"/>
         </w:rPr>
       </w:pPr>
-      <w:hyperlink w:anchor="_Toc513385421" w:history="1">
+      <w:hyperlink w:anchor="_Toc513389726" w:history="1">
         <w:r>
           <w:rPr>
             <w:rStyle w:val="Hyperlink"/>
@@ -1338,7 +1579,7 @@
             <w:noProof/>
             <w:webHidden/>
           </w:rPr>
-          <w:instrText xml:space="preserve"> PAGEREF _Toc513385421 \h </w:instrText>
+          <w:instrText xml:space="preserve"> PAGEREF _Toc513389726 \h </w:instrText>
         </w:r>
         <w:r>
           <w:rPr>
@@ -1383,7 +1624,7 @@
           <w:szCs w:val="24"/>
         </w:rPr>
       </w:pPr>
-      <w:hyperlink w:anchor="_Toc513385422" w:history="1">
+      <w:hyperlink w:anchor="_Toc513389727" w:history="1">
         <w:r>
           <w:rPr>
             <w:rStyle w:val="Hyperlink"/>
@@ -1419,7 +1660,7 @@
             <w:noProof/>
             <w:webHidden/>
           </w:rPr>
-          <w:instrText xml:space="preserve"> PAGEREF _Toc513385422 \h </w:instrText>
+          <w:instrText xml:space="preserve"> PAGEREF _Toc513389727 \h </w:instrText>
         </w:r>
         <w:r>
           <w:rPr>
@@ -1464,7 +1705,7 @@
           <w:szCs w:val="24"/>
         </w:rPr>
       </w:pPr>
-      <w:hyperlink w:anchor="_Toc513385423" w:history="1">
+      <w:hyperlink w:anchor="_Toc513389728" w:history="1">
         <w:r>
           <w:rPr>
             <w:rStyle w:val="Hyperlink"/>
@@ -1492,7 +1733,7 @@
             <w:noProof/>
             <w:webHidden/>
           </w:rPr>
-          <w:instrText xml:space="preserve"> PAGEREF _Toc513385423 \h </w:instrText>
+          <w:instrText xml:space="preserve"> PAGEREF _Toc513389728 \h </w:instrText>
         </w:r>
         <w:r>
           <w:rPr>
@@ -1512,7 +1753,7 @@
             <w:noProof/>
             <w:webHidden/>
           </w:rPr>
-          <w:t>1</w:t>
+          <w:t>2</w:t>
         </w:r>
         <w:r>
           <w:rPr>
@@ -1537,7 +1778,7 @@
           <w:szCs w:val="24"/>
         </w:rPr>
       </w:pPr>
-      <w:hyperlink w:anchor="_Toc513385424" w:history="1">
+      <w:hyperlink w:anchor="_Toc513389729" w:history="1">
         <w:r>
           <w:rPr>
             <w:rStyle w:val="Hyperlink"/>
@@ -1573,7 +1814,7 @@
             <w:noProof/>
             <w:webHidden/>
           </w:rPr>
-          <w:instrText xml:space="preserve"> PAGEREF _Toc513385424 \h </w:instrText>
+          <w:instrText xml:space="preserve"> PAGEREF _Toc513389729 \h </w:instrText>
         </w:r>
         <w:r>
           <w:rPr>
@@ -1618,7 +1859,7 @@
           <w:szCs w:val="24"/>
         </w:rPr>
       </w:pPr>
-      <w:hyperlink w:anchor="_Toc513385425" w:history="1">
+      <w:hyperlink w:anchor="_Toc513389730" w:history="1">
         <w:r>
           <w:rPr>
             <w:rStyle w:val="Hyperlink"/>
@@ -1654,7 +1895,7 @@
             <w:noProof/>
             <w:webHidden/>
           </w:rPr>
-          <w:instrText xml:space="preserve"> PAGEREF _Toc513385425 \h </w:instrText>
+          <w:instrText xml:space="preserve"> PAGEREF _Toc513389730 \h </w:instrText>
         </w:r>
         <w:r>
           <w:rPr>
@@ -1699,7 +1940,7 @@
           <w:szCs w:val="24"/>
         </w:rPr>
       </w:pPr>
-      <w:hyperlink w:anchor="_Toc513385426" w:history="1">
+      <w:hyperlink w:anchor="_Toc513389731" w:history="1">
         <w:r>
           <w:rPr>
             <w:rStyle w:val="Hyperlink"/>
@@ -1735,7 +1976,7 @@
             <w:noProof/>
             <w:webHidden/>
           </w:rPr>
-          <w:instrText xml:space="preserve"> PAGEREF _Toc513385426 \h </w:instrText>
+          <w:instrText xml:space="preserve"> PAGEREF _Toc513389731 \h </w:instrText>
         </w:r>
         <w:r>
           <w:rPr>
@@ -1780,7 +2021,7 @@
           <w:szCs w:val="24"/>
         </w:rPr>
       </w:pPr>
-      <w:hyperlink w:anchor="_Toc513385427" w:history="1">
+      <w:hyperlink w:anchor="_Toc513389732" w:history="1">
         <w:r>
           <w:rPr>
             <w:rStyle w:val="Hyperlink"/>
@@ -1816,7 +2057,7 @@
             <w:noProof/>
             <w:webHidden/>
           </w:rPr>
-          <w:instrText xml:space="preserve"> PAGEREF _Toc513385427 \h </w:instrText>
+          <w:instrText xml:space="preserve"> PAGEREF _Toc513389732 \h </w:instrText>
         </w:r>
         <w:r>
           <w:rPr>
@@ -1861,7 +2102,7 @@
           <w:szCs w:val="24"/>
         </w:rPr>
       </w:pPr>
-      <w:hyperlink w:anchor="_Toc513385428" w:history="1">
+      <w:hyperlink w:anchor="_Toc513389733" w:history="1">
         <w:r>
           <w:rPr>
             <w:rStyle w:val="Hyperlink"/>
@@ -1897,7 +2138,7 @@
             <w:noProof/>
             <w:webHidden/>
           </w:rPr>
-          <w:instrText xml:space="preserve"> PAGEREF _Toc513385428 \h </w:instrText>
+          <w:instrText xml:space="preserve"> PAGEREF _Toc513389733 \h </w:instrText>
         </w:r>
         <w:r>
           <w:rPr>
@@ -1943,7 +2184,7 @@
           <w:szCs w:val="24"/>
         </w:rPr>
       </w:pPr>
-      <w:hyperlink w:anchor="_Toc513385429" w:history="1">
+      <w:hyperlink w:anchor="_Toc513389734" w:history="1">
         <w:r>
           <w:rPr>
             <w:rStyle w:val="Hyperlink"/>
@@ -1979,7 +2220,7 @@
             <w:noProof/>
             <w:webHidden/>
           </w:rPr>
-          <w:instrText xml:space="preserve"> PAGEREF _Toc513385429 \h </w:instrText>
+          <w:instrText xml:space="preserve"> PAGEREF _Toc513389734 \h </w:instrText>
         </w:r>
         <w:r>
           <w:rPr>
@@ -2025,7 +2266,7 @@
           <w:szCs w:val="24"/>
         </w:rPr>
       </w:pPr>
-      <w:hyperlink w:anchor="_Toc513385430" w:history="1">
+      <w:hyperlink w:anchor="_Toc513389735" w:history="1">
         <w:r>
           <w:rPr>
             <w:rStyle w:val="Hyperlink"/>
@@ -2033,6 +2274,81 @@
             <w:b/>
             <w:noProof/>
           </w:rPr>
+          <w:t>参考</w:t>
+        </w:r>
+        <w:r>
+          <w:rPr>
+            <w:noProof/>
+            <w:webHidden/>
+          </w:rPr>
+          <w:tab/>
+        </w:r>
+        <w:r>
+          <w:rPr>
+            <w:noProof/>
+            <w:webHidden/>
+          </w:rPr>
+          <w:fldChar w:fldCharType="begin"/>
+        </w:r>
+        <w:r>
+          <w:rPr>
+            <w:noProof/>
+            <w:webHidden/>
+          </w:rPr>
+          <w:instrText xml:space="preserve"> PAGEREF _Toc513389735 \h </w:instrText>
+        </w:r>
+        <w:r>
+          <w:rPr>
+            <w:noProof/>
+            <w:webHidden/>
+          </w:rPr>
+        </w:r>
+        <w:r>
+          <w:rPr>
+            <w:noProof/>
+            <w:webHidden/>
+          </w:rPr>
+          <w:fldChar w:fldCharType="separate"/>
+        </w:r>
+        <w:r>
+          <w:rPr>
+            <w:noProof/>
+            <w:webHidden/>
+          </w:rPr>
+          <w:t>3</w:t>
+        </w:r>
+        <w:r>
+          <w:rPr>
+            <w:noProof/>
+            <w:webHidden/>
+          </w:rPr>
+          <w:fldChar w:fldCharType="end"/>
+        </w:r>
+      </w:hyperlink>
+    </w:p>
+    <w:p>
+      <w:pPr>
+        <w:pStyle w:val="TOC1"/>
+        <w:tabs>
+          <w:tab w:val="right" w:leader="dot" w:pos="8296"/>
+        </w:tabs>
+        <w:rPr>
+          <w:rFonts w:eastAsiaTheme="minorEastAsia" w:cstheme="minorBidi"/>
+          <w:bCs w:val="0"/>
+          <w:caps w:val="0"/>
+          <w:noProof/>
+          <w:kern w:val="0"/>
+          <w:szCs w:val="24"/>
+        </w:rPr>
+      </w:pPr>
+      <w:hyperlink w:anchor="_Toc513389736" w:history="1">
+        <w:r>
+          <w:rPr>
+            <w:rStyle w:val="Hyperlink"/>
+            <w:rFonts w:hint="eastAsia"/>
+            <w:b/>
+            <w:noProof/>
+          </w:rPr>
           <w:t>致谢</w:t>
         </w:r>
         <w:r>
@@ -2054,7 +2370,7 @@
             <w:noProof/>
             <w:webHidden/>
           </w:rPr>
-          <w:instrText xml:space="preserve"> PAGEREF _Toc513385430 \h </w:instrText>
+          <w:instrText xml:space="preserve"> PAGEREF _Toc513389736 \h </w:instrText>
         </w:r>
         <w:r>
           <w:rPr>
@@ -2074,7 +2390,7 @@
             <w:noProof/>
             <w:webHidden/>
           </w:rPr>
-          <w:t>2</w:t>
+          <w:t>3</w:t>
         </w:r>
         <w:r>
           <w:rPr>
@@ -2131,7 +2447,7 @@
           <w:szCs w:val="30"/>
         </w:rPr>
       </w:pPr>
-      <w:bookmarkStart w:id="1" w:name="_Toc513385416"/>
+      <w:bookmarkStart w:id="0" w:name="_Toc513389718"/>
       <w:r>
         <w:rPr>
           <w:rFonts w:ascii="黑体" w:eastAsia="黑体" w:hAnsi="黑体" w:hint="eastAsia"/>
@@ -2158,49 +2474,187 @@
           <w:sz w:val="30"/>
           <w:szCs w:val="30"/>
         </w:rPr>
-        <w:t>驱动程序设计及实现</w:t>
-      </w:r>
-      <w:bookmarkEnd w:id="1"/>
-    </w:p>
-    <w:p>
-      <w:pPr>
-        <w:pStyle w:val="Heading1"/>
+        <w:t>Linux下USB</w:t>
+      </w:r>
+      <w:r>
         <w:rPr>
           <w:rFonts w:ascii="黑体" w:eastAsia="黑体" w:hAnsi="黑体" w:hint="eastAsia"/>
           <w:b w:val="0"/>
           <w:sz w:val="30"/>
           <w:szCs w:val="30"/>
         </w:rPr>
-      </w:pPr>
-      <w:bookmarkStart w:id="2" w:name="_Toc513385417"/>
-      <w:r>
+        <w:t>驱动程序设计及实现</w:t>
+      </w:r>
+      <w:bookmarkEnd w:id="0"/>
+    </w:p>
+    <w:p>
+      <w:pPr>
+        <w:pStyle w:val="Heading2"/>
+        <w:rPr>
+          <w:rFonts w:ascii="黑体" w:eastAsia="黑体" w:hAnsi="黑体" w:hint="eastAsia"/>
+          <w:b w:val="0"/>
+          <w:sz w:val="28"/>
+          <w:szCs w:val="28"/>
+        </w:rPr>
+      </w:pPr>
+      <w:bookmarkStart w:id="1" w:name="_Toc513389719"/>
+      <w:r>
+        <w:rPr>
+          <w:rFonts w:ascii="黑体" w:eastAsia="黑体" w:hAnsi="黑体" w:hint="eastAsia"/>
+          <w:b w:val="0"/>
+          <w:sz w:val="28"/>
+          <w:szCs w:val="28"/>
+        </w:rPr>
+        <w:t>1</w:t>
+      </w:r>
+      <w:r>
+        <w:rPr>
+          <w:rFonts w:ascii="黑体" w:eastAsia="黑体" w:hAnsi="黑体" w:hint="eastAsia"/>
+          <w:b w:val="0"/>
+          <w:sz w:val="28"/>
+          <w:szCs w:val="28"/>
+        </w:rPr>
+        <w:t>.1</w:t>
+      </w:r>
+      <w:r>
+        <w:rPr>
+          <w:rFonts w:ascii="黑体" w:eastAsia="黑体" w:hAnsi="黑体"/>
+          <w:b w:val="0"/>
+          <w:sz w:val="28"/>
+          <w:szCs w:val="28"/>
+        </w:rPr>
+        <w:t xml:space="preserve"> </w:t>
+      </w:r>
+      <w:r>
+        <w:rPr>
+          <w:rFonts w:ascii="黑体" w:eastAsia="黑体" w:hAnsi="黑体" w:hint="eastAsia"/>
+          <w:b w:val="0"/>
+          <w:sz w:val="28"/>
+          <w:szCs w:val="28"/>
+        </w:rPr>
+        <w:t>USB驱动程序设计简介</w:t>
+      </w:r>
+      <w:bookmarkEnd w:id="1"/>
+    </w:p>
+    <w:p>
+      <w:pPr>
+        <w:pStyle w:val="Heading2"/>
+        <w:rPr>
+          <w:rFonts w:ascii="黑体" w:eastAsia="黑体" w:hAnsi="黑体" w:hint="eastAsia"/>
+          <w:b w:val="0"/>
+          <w:sz w:val="28"/>
+          <w:szCs w:val="28"/>
+        </w:rPr>
+      </w:pPr>
+      <w:bookmarkStart w:id="2" w:name="_Toc513389720"/>
+      <w:r>
+        <w:rPr>
+          <w:rFonts w:ascii="黑体" w:eastAsia="黑体" w:hAnsi="黑体" w:hint="eastAsia"/>
+          <w:b w:val="0"/>
+          <w:sz w:val="28"/>
+          <w:szCs w:val="28"/>
+        </w:rPr>
+        <w:t>1.2</w:t>
+      </w:r>
+      <w:r>
+        <w:rPr>
+          <w:rFonts w:ascii="黑体" w:eastAsia="黑体" w:hAnsi="黑体"/>
+          <w:b w:val="0"/>
+          <w:sz w:val="28"/>
+          <w:szCs w:val="28"/>
+        </w:rPr>
+        <w:t xml:space="preserve"> </w:t>
+      </w:r>
+      <w:r>
+        <w:rPr>
+          <w:rFonts w:ascii="黑体" w:eastAsia="黑体" w:hAnsi="黑体" w:hint="eastAsia"/>
+          <w:b w:val="0"/>
+          <w:sz w:val="28"/>
+          <w:szCs w:val="28"/>
+        </w:rPr>
+        <w:t>USB驱动程序源码分析</w:t>
+      </w:r>
+      <w:bookmarkEnd w:id="2"/>
+    </w:p>
+    <w:p>
+      <w:pPr>
+        <w:pStyle w:val="Heading2"/>
+        <w:rPr>
+          <w:rFonts w:ascii="黑体" w:eastAsia="黑体" w:hAnsi="黑体" w:hint="eastAsia"/>
+          <w:b w:val="0"/>
+          <w:sz w:val="28"/>
+          <w:szCs w:val="28"/>
+        </w:rPr>
+      </w:pPr>
+      <w:bookmarkStart w:id="3" w:name="_Toc513389721"/>
+      <w:r>
+        <w:rPr>
+          <w:rFonts w:ascii="黑体" w:eastAsia="黑体" w:hAnsi="黑体" w:hint="eastAsia"/>
+          <w:b w:val="0"/>
+          <w:sz w:val="28"/>
+          <w:szCs w:val="28"/>
+        </w:rPr>
+        <w:t>1.3</w:t>
+      </w:r>
+      <w:r>
+        <w:rPr>
+          <w:rFonts w:ascii="黑体" w:eastAsia="黑体" w:hAnsi="黑体"/>
+          <w:b w:val="0"/>
+          <w:sz w:val="28"/>
+          <w:szCs w:val="28"/>
+        </w:rPr>
+        <w:t xml:space="preserve"> </w:t>
+      </w:r>
+      <w:r>
+        <w:rPr>
+          <w:rFonts w:ascii="黑体" w:eastAsia="黑体" w:hAnsi="黑体" w:hint="eastAsia"/>
+          <w:b w:val="0"/>
+          <w:sz w:val="28"/>
+          <w:szCs w:val="28"/>
+        </w:rPr>
+        <w:t>USB驱动程序实现</w:t>
+      </w:r>
+      <w:bookmarkEnd w:id="3"/>
+    </w:p>
+    <w:p>
+      <w:pPr>
+        <w:pStyle w:val="Heading1"/>
         <w:rPr>
           <w:rFonts w:ascii="黑体" w:eastAsia="黑体" w:hAnsi="黑体" w:hint="eastAsia"/>
           <w:b w:val="0"/>
           <w:sz w:val="30"/>
           <w:szCs w:val="30"/>
         </w:rPr>
-        <w:t>2</w:t>
-      </w:r>
-      <w:r>
-        <w:rPr>
-          <w:rFonts w:ascii="黑体" w:eastAsia="黑体" w:hAnsi="黑体"/>
+      </w:pPr>
+      <w:bookmarkStart w:id="4" w:name="_Toc513389722"/>
+      <w:r>
+        <w:rPr>
+          <w:rFonts w:ascii="黑体" w:eastAsia="黑体" w:hAnsi="黑体" w:hint="eastAsia"/>
           <w:b w:val="0"/>
           <w:sz w:val="30"/>
           <w:szCs w:val="30"/>
         </w:rPr>
-        <w:t xml:space="preserve"> </w:t>
-      </w:r>
-      <w:r>
-        <w:rPr>
-          <w:rFonts w:ascii="黑体" w:eastAsia="黑体" w:hAnsi="黑体" w:hint="eastAsia"/>
+        <w:t>2</w:t>
+      </w:r>
+      <w:r>
+        <w:rPr>
+          <w:rFonts w:ascii="黑体" w:eastAsia="黑体" w:hAnsi="黑体"/>
           <w:b w:val="0"/>
           <w:sz w:val="30"/>
           <w:szCs w:val="30"/>
         </w:rPr>
+        <w:t xml:space="preserve"> </w:t>
+      </w:r>
+      <w:r>
+        <w:rPr>
+          <w:rFonts w:ascii="黑体" w:eastAsia="黑体" w:hAnsi="黑体" w:hint="eastAsia"/>
+          <w:b w:val="0"/>
+          <w:sz w:val="30"/>
+          <w:szCs w:val="30"/>
+        </w:rPr>
         <w:t>Linux内核调试环境搭建及调试技巧</w:t>
       </w:r>
-      <w:bookmarkEnd w:id="2"/>
+      <w:bookmarkEnd w:id="4"/>
     </w:p>
     <w:p>
       <w:pPr>
@@ -2212,7 +2666,7 @@
           <w:szCs w:val="28"/>
         </w:rPr>
       </w:pPr>
-      <w:bookmarkStart w:id="3" w:name="_Toc513385418"/>
+      <w:bookmarkStart w:id="5" w:name="_Toc513389723"/>
       <w:r>
         <w:rPr>
           <w:rFonts w:ascii="黑体" w:eastAsia="黑体" w:hAnsi="黑体" w:hint="eastAsia"/>
@@ -2259,7 +2713,7 @@
         </w:rPr>
         <w:t>QUME+Eclipse+DGB</w:t>
       </w:r>
-      <w:bookmarkEnd w:id="3"/>
+      <w:bookmarkEnd w:id="5"/>
       <w:proofErr w:type="spellEnd"/>
     </w:p>
     <w:p>
@@ -2286,7 +2740,7 @@
           <w:szCs w:val="28"/>
         </w:rPr>
       </w:pPr>
-      <w:bookmarkStart w:id="4" w:name="_Toc513385419"/>
+      <w:bookmarkStart w:id="6" w:name="_Toc513389724"/>
       <w:r>
         <w:rPr>
           <w:rFonts w:ascii="黑体" w:eastAsia="黑体" w:hAnsi="黑体" w:hint="eastAsia"/>
@@ -2350,7 +2804,7 @@
         </w:rPr>
         <w:t>Docker</w:t>
       </w:r>
-      <w:bookmarkEnd w:id="4"/>
+      <w:bookmarkEnd w:id="6"/>
     </w:p>
     <w:p>
       <w:pPr>
@@ -2376,7 +2830,7 @@
           <w:szCs w:val="28"/>
         </w:rPr>
       </w:pPr>
-      <w:bookmarkStart w:id="5" w:name="_Toc513385420"/>
+      <w:bookmarkStart w:id="7" w:name="_Toc513389725"/>
       <w:r>
         <w:rPr>
           <w:rFonts w:ascii="黑体" w:eastAsia="黑体" w:hAnsi="黑体" w:hint="eastAsia"/>
@@ -2413,7 +2867,7 @@
         </w:rPr>
         <w:t>Linux内核调试技巧</w:t>
       </w:r>
-      <w:bookmarkEnd w:id="5"/>
+      <w:bookmarkEnd w:id="7"/>
     </w:p>
     <w:p>
       <w:pPr>
@@ -2461,7 +2915,7 @@
           <w:szCs w:val="30"/>
         </w:rPr>
       </w:pPr>
-      <w:bookmarkStart w:id="6" w:name="_Toc513385421"/>
+      <w:bookmarkStart w:id="8" w:name="_Toc513389726"/>
       <w:r>
         <w:rPr>
           <w:rFonts w:ascii="黑体" w:eastAsia="黑体" w:hAnsi="黑体" w:hint="eastAsia"/>
@@ -2489,7 +2943,7 @@
         </w:rPr>
         <w:t>Linux内核分析工具</w:t>
       </w:r>
-      <w:bookmarkEnd w:id="6"/>
+      <w:bookmarkEnd w:id="8"/>
     </w:p>
     <w:p>
       <w:pPr>
@@ -2501,7 +2955,7 @@
           <w:szCs w:val="28"/>
         </w:rPr>
       </w:pPr>
-      <w:bookmarkStart w:id="7" w:name="_Toc513385422"/>
+      <w:bookmarkStart w:id="9" w:name="_Toc513389727"/>
       <w:r>
         <w:rPr>
           <w:rFonts w:ascii="黑体" w:eastAsia="黑体" w:hAnsi="黑体" w:hint="eastAsia"/>
@@ -2538,7 +2992,7 @@
         </w:rPr>
         <w:t>管理工具</w:t>
       </w:r>
-      <w:bookmarkEnd w:id="7"/>
+      <w:bookmarkEnd w:id="9"/>
     </w:p>
     <w:p>
       <w:pPr>
@@ -2557,8 +3011,8 @@
           <w:szCs w:val="24"/>
         </w:rPr>
       </w:pPr>
-      <w:bookmarkStart w:id="8" w:name="_Toc481606354"/>
-      <w:bookmarkStart w:id="9" w:name="_Toc513385423"/>
+      <w:bookmarkStart w:id="10" w:name="_Toc481606354"/>
+      <w:bookmarkStart w:id="11" w:name="_Toc513389728"/>
       <w:r>
         <w:rPr>
           <w:rFonts w:ascii="黑体" w:eastAsia="黑体" w:hAnsi="黑体" w:hint="eastAsia"/>
@@ -2566,9 +3020,10 @@
           <w:sz w:val="24"/>
           <w:szCs w:val="24"/>
         </w:rPr>
+        <w:lastRenderedPageBreak/>
         <w:t xml:space="preserve">3.1.1 </w:t>
       </w:r>
-      <w:bookmarkEnd w:id="8"/>
+      <w:bookmarkEnd w:id="10"/>
       <w:r>
         <w:rPr>
           <w:rFonts w:ascii="黑体" w:eastAsia="黑体" w:hAnsi="黑体" w:hint="eastAsia"/>
@@ -2578,7 +3033,7 @@
         </w:rPr>
         <w:t>proc</w:t>
       </w:r>
-      <w:bookmarkEnd w:id="9"/>
+      <w:bookmarkEnd w:id="11"/>
     </w:p>
     <w:p>
       <w:pPr>
@@ -2597,7 +3052,7 @@
           <w:szCs w:val="28"/>
         </w:rPr>
       </w:pPr>
-      <w:bookmarkStart w:id="10" w:name="_Toc513385424"/>
+      <w:bookmarkStart w:id="12" w:name="_Toc513389729"/>
       <w:r>
         <w:rPr>
           <w:rFonts w:ascii="黑体" w:eastAsia="黑体" w:hAnsi="黑体" w:hint="eastAsia"/>
@@ -2605,7 +3060,6 @@
           <w:sz w:val="28"/>
           <w:szCs w:val="28"/>
         </w:rPr>
-        <w:lastRenderedPageBreak/>
         <w:t>3.2</w:t>
       </w:r>
       <w:r>
@@ -2626,7 +3080,7 @@
         </w:rPr>
         <w:t>内存管理工具</w:t>
       </w:r>
-      <w:bookmarkEnd w:id="10"/>
+      <w:bookmarkEnd w:id="12"/>
     </w:p>
     <w:p>
       <w:pPr>
@@ -2638,7 +3092,7 @@
           <w:szCs w:val="28"/>
         </w:rPr>
       </w:pPr>
-      <w:bookmarkStart w:id="11" w:name="_Toc513385425"/>
+      <w:bookmarkStart w:id="13" w:name="_Toc513389730"/>
       <w:r>
         <w:rPr>
           <w:rFonts w:ascii="黑体" w:eastAsia="黑体" w:hAnsi="黑体" w:hint="eastAsia"/>
@@ -2666,7 +3120,7 @@
         </w:rPr>
         <w:t>设备管理工具</w:t>
       </w:r>
-      <w:bookmarkEnd w:id="11"/>
+      <w:bookmarkEnd w:id="13"/>
     </w:p>
     <w:p>
       <w:pPr>
@@ -2678,7 +3132,7 @@
           <w:szCs w:val="28"/>
         </w:rPr>
       </w:pPr>
-      <w:bookmarkStart w:id="12" w:name="_Toc513385426"/>
+      <w:bookmarkStart w:id="14" w:name="_Toc513389731"/>
       <w:r>
         <w:rPr>
           <w:rFonts w:ascii="黑体" w:eastAsia="黑体" w:hAnsi="黑体" w:hint="eastAsia"/>
@@ -2706,7 +3160,7 @@
         </w:rPr>
         <w:t>文件管理工具</w:t>
       </w:r>
-      <w:bookmarkEnd w:id="12"/>
+      <w:bookmarkEnd w:id="14"/>
     </w:p>
     <w:p>
       <w:pPr>
@@ -2718,7 +3172,7 @@
           <w:szCs w:val="28"/>
         </w:rPr>
       </w:pPr>
-      <w:bookmarkStart w:id="13" w:name="_Toc513385427"/>
+      <w:bookmarkStart w:id="15" w:name="_Toc513389732"/>
       <w:r>
         <w:rPr>
           <w:rFonts w:ascii="黑体" w:eastAsia="黑体" w:hAnsi="黑体" w:hint="eastAsia"/>
@@ -2746,7 +3200,7 @@
         </w:rPr>
         <w:t>网络管理工具</w:t>
       </w:r>
-      <w:bookmarkEnd w:id="13"/>
+      <w:bookmarkEnd w:id="15"/>
     </w:p>
     <w:p>
       <w:pPr>
@@ -2758,7 +3212,7 @@
           <w:szCs w:val="28"/>
         </w:rPr>
       </w:pPr>
-      <w:bookmarkStart w:id="14" w:name="_Toc513385428"/>
+      <w:bookmarkStart w:id="16" w:name="_Toc513389733"/>
       <w:r>
         <w:rPr>
           <w:rFonts w:ascii="黑体" w:eastAsia="黑体" w:hAnsi="黑体" w:hint="eastAsia"/>
@@ -2786,7 +3240,7 @@
         </w:rPr>
         <w:t>安全管理工具</w:t>
       </w:r>
-      <w:bookmarkEnd w:id="14"/>
+      <w:bookmarkEnd w:id="16"/>
     </w:p>
     <w:p>
       <w:pPr>
@@ -2805,7 +3259,7 @@
           <w:szCs w:val="30"/>
         </w:rPr>
       </w:pPr>
-      <w:bookmarkStart w:id="15" w:name="_Toc513385429"/>
+      <w:bookmarkStart w:id="17" w:name="_Toc513389734"/>
       <w:r>
         <w:rPr>
           <w:rFonts w:ascii="黑体" w:eastAsia="黑体" w:hAnsi="黑体" w:hint="eastAsia"/>
@@ -2833,7 +3287,7 @@
         </w:rPr>
         <w:t>总结</w:t>
       </w:r>
-      <w:bookmarkEnd w:id="15"/>
+      <w:bookmarkEnd w:id="17"/>
     </w:p>
     <w:p>
       <w:pPr>
@@ -2941,16 +3395,60 @@
           <w:b/>
         </w:rPr>
       </w:pPr>
-      <w:bookmarkStart w:id="16" w:name="_Toc513385430"/>
+      <w:bookmarkStart w:id="18" w:name="_Toc513389735"/>
       <w:r>
         <w:rPr>
           <w:rFonts w:hint="eastAsia"/>
           <w:b/>
         </w:rPr>
-        <w:lastRenderedPageBreak/>
+        <w:t>参考</w:t>
+      </w:r>
+      <w:bookmarkStart w:id="19" w:name="_GoBack"/>
+      <w:bookmarkEnd w:id="18"/>
+      <w:bookmarkEnd w:id="19"/>
+    </w:p>
+    <w:p>
+      <w:pPr>
+        <w:pStyle w:val="a0"/>
+        <w:rPr>
+          <w:rFonts w:hint="eastAsia"/>
+          <w:b/>
+        </w:rPr>
+      </w:pPr>
+    </w:p>
+    <w:p>
+      <w:pPr>
+        <w:pStyle w:val="a0"/>
+        <w:rPr>
+          <w:rFonts w:hint="eastAsia"/>
+          <w:b/>
+        </w:rPr>
+      </w:pPr>
+      <w:bookmarkStart w:id="20" w:name="_Toc513389736"/>
+      <w:r>
+        <w:rPr>
+          <w:rFonts w:hint="eastAsia"/>
+          <w:b/>
+        </w:rPr>
         <w:t>致谢</w:t>
       </w:r>
-      <w:bookmarkEnd w:id="16"/>
+      <w:bookmarkEnd w:id="20"/>
+    </w:p>
+    <w:p>
+      <w:pPr>
+        <w:pStyle w:val="a0"/>
+        <w:rPr>
+          <w:b/>
+        </w:rPr>
+      </w:pPr>
+    </w:p>
+    <w:p>
+      <w:pPr>
+        <w:pStyle w:val="a0"/>
+        <w:rPr>
+          <w:b/>
+        </w:rPr>
+      </w:pPr>
     </w:p>
     <w:p>
       <w:pPr>
@@ -5162,7 +5660,7 @@
 </file>
 
 <file path=customXml/itemProps2.xml><?xml version="1.0" encoding="utf-8"?>
-<ds:datastoreItem xmlns:ds="http://schemas.openxmlformats.org/officeDocument/2006/customXml" ds:itemID="{3576C9CA-1BBF-0348-8C79-8C162613D2F8}">
+<ds:datastoreItem xmlns:ds="http://schemas.openxmlformats.org/officeDocument/2006/customXml" ds:itemID="{6FF520D7-1BF3-0F4E-B5B8-9EADF8B960CA}">
   <ds:schemaRefs>
     <ds:schemaRef ds:uri="http://schemas.openxmlformats.org/officeDocument/2006/bibliography"/>
   </ds:schemaRefs>

--- a/doc/linux内核分析报告.docx
+++ b/doc/linux内核分析报告.docx
@@ -751,8 +751,6 @@
           <w:tab w:val="right" w:leader="dot" w:pos="8306"/>
         </w:tabs>
       </w:pPr>
-      <w:bookmarkStart w:id="30" w:name="_GoBack"/>
-      <w:bookmarkEnd w:id="30"/>
       <w:r>
         <w:rPr>
           <w:b/>
@@ -778,7 +776,7 @@
         <w:fldChar w:fldCharType="begin"/>
       </w:r>
       <w:r>
-        <w:instrText xml:space="preserve"> HYPERLINK \l _Toc26413 </w:instrText>
+        <w:instrText xml:space="preserve"> HYPERLINK \l _Toc22862 </w:instrText>
       </w:r>
       <w:r>
         <w:fldChar w:fldCharType="separate"/>
@@ -816,13 +814,13 @@
         <w:fldChar w:fldCharType="begin"/>
       </w:r>
       <w:r>
-        <w:instrText xml:space="preserve"> PAGEREF _Toc26413 </w:instrText>
+        <w:instrText xml:space="preserve"> PAGEREF _Toc22862 </w:instrText>
       </w:r>
       <w:r>
         <w:fldChar w:fldCharType="separate"/>
       </w:r>
       <w:r>
-        <w:t>1</w:t>
+        <w:t>2</w:t>
       </w:r>
       <w:r>
         <w:fldChar w:fldCharType="end"/>
@@ -850,7 +848,7 @@
           <w:rFonts w:asciiTheme="minorHAnsi" w:hAnsiTheme="minorHAnsi" w:cstheme="minorHAnsi"/>
           <w:szCs w:val="20"/>
         </w:rPr>
-        <w:instrText xml:space="preserve"> HYPERLINK \l _Toc22651 </w:instrText>
+        <w:instrText xml:space="preserve"> HYPERLINK \l _Toc51 </w:instrText>
       </w:r>
       <w:r>
         <w:rPr>
@@ -884,13 +882,13 @@
         <w:fldChar w:fldCharType="begin"/>
       </w:r>
       <w:r>
-        <w:instrText xml:space="preserve"> PAGEREF _Toc22651 </w:instrText>
+        <w:instrText xml:space="preserve"> PAGEREF _Toc51 </w:instrText>
       </w:r>
       <w:r>
         <w:fldChar w:fldCharType="separate"/>
       </w:r>
       <w:r>
-        <w:t>2</w:t>
+        <w:t>3</w:t>
       </w:r>
       <w:r>
         <w:fldChar w:fldCharType="end"/>
@@ -922,7 +920,7 @@
           <w:rFonts w:asciiTheme="minorHAnsi" w:hAnsiTheme="minorHAnsi" w:cstheme="minorHAnsi"/>
           <w:szCs w:val="20"/>
         </w:rPr>
-        <w:instrText xml:space="preserve"> HYPERLINK \l _Toc4093 </w:instrText>
+        <w:instrText xml:space="preserve"> HYPERLINK \l _Toc27080 </w:instrText>
       </w:r>
       <w:r>
         <w:rPr>
@@ -955,13 +953,13 @@
         <w:fldChar w:fldCharType="begin"/>
       </w:r>
       <w:r>
-        <w:instrText xml:space="preserve"> PAGEREF _Toc4093 </w:instrText>
+        <w:instrText xml:space="preserve"> PAGEREF _Toc27080 </w:instrText>
       </w:r>
       <w:r>
         <w:fldChar w:fldCharType="separate"/>
       </w:r>
       <w:r>
-        <w:t>3</w:t>
+        <w:t>4</w:t>
       </w:r>
       <w:r>
         <w:fldChar w:fldCharType="end"/>
@@ -993,7 +991,7 @@
           <w:rFonts w:asciiTheme="minorHAnsi" w:hAnsiTheme="minorHAnsi" w:cstheme="minorHAnsi"/>
           <w:szCs w:val="20"/>
         </w:rPr>
-        <w:instrText xml:space="preserve"> HYPERLINK \l _Toc24485 </w:instrText>
+        <w:instrText xml:space="preserve"> HYPERLINK \l _Toc32174 </w:instrText>
       </w:r>
       <w:r>
         <w:rPr>
@@ -1032,13 +1030,13 @@
         <w:fldChar w:fldCharType="begin"/>
       </w:r>
       <w:r>
-        <w:instrText xml:space="preserve"> PAGEREF _Toc24485 </w:instrText>
+        <w:instrText xml:space="preserve"> PAGEREF _Toc32174 </w:instrText>
       </w:r>
       <w:r>
         <w:fldChar w:fldCharType="separate"/>
       </w:r>
       <w:r>
-        <w:t>3</w:t>
+        <w:t>4</w:t>
       </w:r>
       <w:r>
         <w:fldChar w:fldCharType="end"/>
@@ -1070,7 +1068,7 @@
           <w:rFonts w:asciiTheme="minorHAnsi" w:hAnsiTheme="minorHAnsi" w:cstheme="minorHAnsi"/>
           <w:szCs w:val="20"/>
         </w:rPr>
-        <w:instrText xml:space="preserve"> HYPERLINK \l _Toc1235 </w:instrText>
+        <w:instrText xml:space="preserve"> HYPERLINK \l _Toc19905 </w:instrText>
       </w:r>
       <w:r>
         <w:rPr>
@@ -1124,13 +1122,13 @@
         <w:fldChar w:fldCharType="begin"/>
       </w:r>
       <w:r>
-        <w:instrText xml:space="preserve"> PAGEREF _Toc1235 </w:instrText>
+        <w:instrText xml:space="preserve"> PAGEREF _Toc19905 </w:instrText>
       </w:r>
       <w:r>
         <w:fldChar w:fldCharType="separate"/>
       </w:r>
       <w:r>
-        <w:t>4</w:t>
+        <w:t>5</w:t>
       </w:r>
       <w:r>
         <w:fldChar w:fldCharType="end"/>
@@ -1162,7 +1160,7 @@
           <w:rFonts w:asciiTheme="minorHAnsi" w:hAnsiTheme="minorHAnsi" w:cstheme="minorHAnsi"/>
           <w:szCs w:val="20"/>
         </w:rPr>
-        <w:instrText xml:space="preserve"> HYPERLINK \l _Toc13510 </w:instrText>
+        <w:instrText xml:space="preserve"> HYPERLINK \l _Toc296 </w:instrText>
       </w:r>
       <w:r>
         <w:rPr>
@@ -1216,13 +1214,13 @@
         <w:fldChar w:fldCharType="begin"/>
       </w:r>
       <w:r>
-        <w:instrText xml:space="preserve"> PAGEREF _Toc13510 </w:instrText>
+        <w:instrText xml:space="preserve"> PAGEREF _Toc296 </w:instrText>
       </w:r>
       <w:r>
         <w:fldChar w:fldCharType="separate"/>
       </w:r>
       <w:r>
-        <w:t>7</w:t>
+        <w:t>8</w:t>
       </w:r>
       <w:r>
         <w:fldChar w:fldCharType="end"/>
@@ -1254,7 +1252,7 @@
           <w:rFonts w:asciiTheme="minorHAnsi" w:hAnsiTheme="minorHAnsi" w:cstheme="minorHAnsi"/>
           <w:szCs w:val="20"/>
         </w:rPr>
-        <w:instrText xml:space="preserve"> HYPERLINK \l _Toc29351 </w:instrText>
+        <w:instrText xml:space="preserve"> HYPERLINK \l _Toc26433 </w:instrText>
       </w:r>
       <w:r>
         <w:rPr>
@@ -1287,13 +1285,13 @@
         <w:fldChar w:fldCharType="begin"/>
       </w:r>
       <w:r>
-        <w:instrText xml:space="preserve"> PAGEREF _Toc29351 </w:instrText>
+        <w:instrText xml:space="preserve"> PAGEREF _Toc26433 </w:instrText>
       </w:r>
       <w:r>
         <w:fldChar w:fldCharType="separate"/>
       </w:r>
       <w:r>
-        <w:t>8</w:t>
+        <w:t>9</w:t>
       </w:r>
       <w:r>
         <w:fldChar w:fldCharType="end"/>
@@ -1325,7 +1323,7 @@
           <w:rFonts w:asciiTheme="minorHAnsi" w:hAnsiTheme="minorHAnsi" w:cstheme="minorHAnsi"/>
           <w:szCs w:val="20"/>
         </w:rPr>
-        <w:instrText xml:space="preserve"> HYPERLINK \l _Toc2892 </w:instrText>
+        <w:instrText xml:space="preserve"> HYPERLINK \l _Toc12927 </w:instrText>
       </w:r>
       <w:r>
         <w:rPr>
@@ -1379,13 +1377,13 @@
         <w:fldChar w:fldCharType="begin"/>
       </w:r>
       <w:r>
-        <w:instrText xml:space="preserve"> PAGEREF _Toc2892 </w:instrText>
+        <w:instrText xml:space="preserve"> PAGEREF _Toc12927 </w:instrText>
       </w:r>
       <w:r>
         <w:fldChar w:fldCharType="separate"/>
       </w:r>
       <w:r>
-        <w:t>8</w:t>
+        <w:t>9</w:t>
       </w:r>
       <w:r>
         <w:fldChar w:fldCharType="end"/>
@@ -1417,7 +1415,7 @@
           <w:rFonts w:asciiTheme="minorHAnsi" w:hAnsiTheme="minorHAnsi" w:cstheme="minorHAnsi"/>
           <w:szCs w:val="20"/>
         </w:rPr>
-        <w:instrText xml:space="preserve"> HYPERLINK \l _Toc22580 </w:instrText>
+        <w:instrText xml:space="preserve"> HYPERLINK \l _Toc7384 </w:instrText>
       </w:r>
       <w:r>
         <w:rPr>
@@ -1471,13 +1469,13 @@
         <w:fldChar w:fldCharType="begin"/>
       </w:r>
       <w:r>
-        <w:instrText xml:space="preserve"> PAGEREF _Toc22580 </w:instrText>
+        <w:instrText xml:space="preserve"> PAGEREF _Toc7384 </w:instrText>
       </w:r>
       <w:r>
         <w:fldChar w:fldCharType="separate"/>
       </w:r>
       <w:r>
-        <w:t>9</w:t>
+        <w:t>10</w:t>
       </w:r>
       <w:r>
         <w:fldChar w:fldCharType="end"/>
@@ -1509,7 +1507,7 @@
           <w:rFonts w:asciiTheme="minorHAnsi" w:hAnsiTheme="minorHAnsi" w:cstheme="minorHAnsi"/>
           <w:szCs w:val="20"/>
         </w:rPr>
-        <w:instrText xml:space="preserve"> HYPERLINK \l _Toc17376 </w:instrText>
+        <w:instrText xml:space="preserve"> HYPERLINK \l _Toc27521 </w:instrText>
       </w:r>
       <w:r>
         <w:rPr>
@@ -1563,13 +1561,13 @@
         <w:fldChar w:fldCharType="begin"/>
       </w:r>
       <w:r>
-        <w:instrText xml:space="preserve"> PAGEREF _Toc17376 </w:instrText>
+        <w:instrText xml:space="preserve"> PAGEREF _Toc27521 </w:instrText>
       </w:r>
       <w:r>
         <w:fldChar w:fldCharType="separate"/>
       </w:r>
       <w:r>
-        <w:t>10</w:t>
+        <w:t>11</w:t>
       </w:r>
       <w:r>
         <w:fldChar w:fldCharType="end"/>
@@ -1601,7 +1599,7 @@
           <w:rFonts w:asciiTheme="minorHAnsi" w:hAnsiTheme="minorHAnsi" w:cstheme="minorHAnsi"/>
           <w:szCs w:val="20"/>
         </w:rPr>
-        <w:instrText xml:space="preserve"> HYPERLINK \l _Toc1245 </w:instrText>
+        <w:instrText xml:space="preserve"> HYPERLINK \l _Toc16537 </w:instrText>
       </w:r>
       <w:r>
         <w:rPr>
@@ -1651,13 +1649,13 @@
         <w:fldChar w:fldCharType="begin"/>
       </w:r>
       <w:r>
-        <w:instrText xml:space="preserve"> PAGEREF _Toc1245 </w:instrText>
+        <w:instrText xml:space="preserve"> PAGEREF _Toc16537 </w:instrText>
       </w:r>
       <w:r>
         <w:fldChar w:fldCharType="separate"/>
       </w:r>
       <w:r>
-        <w:t>12</w:t>
+        <w:t>13</w:t>
       </w:r>
       <w:r>
         <w:fldChar w:fldCharType="end"/>
@@ -1689,7 +1687,7 @@
           <w:rFonts w:asciiTheme="minorHAnsi" w:hAnsiTheme="minorHAnsi" w:cstheme="minorHAnsi"/>
           <w:szCs w:val="20"/>
         </w:rPr>
-        <w:instrText xml:space="preserve"> HYPERLINK \l _Toc1108 </w:instrText>
+        <w:instrText xml:space="preserve"> HYPERLINK \l _Toc32652 </w:instrText>
       </w:r>
       <w:r>
         <w:rPr>
@@ -1713,13 +1711,13 @@
         <w:fldChar w:fldCharType="begin"/>
       </w:r>
       <w:r>
-        <w:instrText xml:space="preserve"> PAGEREF _Toc1108 </w:instrText>
+        <w:instrText xml:space="preserve"> PAGEREF _Toc32652 </w:instrText>
       </w:r>
       <w:r>
         <w:fldChar w:fldCharType="separate"/>
       </w:r>
       <w:r>
-        <w:t>13</w:t>
+        <w:t>14</w:t>
       </w:r>
       <w:r>
         <w:fldChar w:fldCharType="end"/>
@@ -1751,7 +1749,7 @@
           <w:rFonts w:asciiTheme="minorHAnsi" w:hAnsiTheme="minorHAnsi" w:cstheme="minorHAnsi"/>
           <w:szCs w:val="20"/>
         </w:rPr>
-        <w:instrText xml:space="preserve"> HYPERLINK \l _Toc4952 </w:instrText>
+        <w:instrText xml:space="preserve"> HYPERLINK \l _Toc17330 </w:instrText>
       </w:r>
       <w:r>
         <w:rPr>
@@ -1801,13 +1799,13 @@
         <w:fldChar w:fldCharType="begin"/>
       </w:r>
       <w:r>
-        <w:instrText xml:space="preserve"> PAGEREF _Toc4952 </w:instrText>
+        <w:instrText xml:space="preserve"> PAGEREF _Toc17330 </w:instrText>
       </w:r>
       <w:r>
         <w:fldChar w:fldCharType="separate"/>
       </w:r>
       <w:r>
-        <w:t>13</w:t>
+        <w:t>14</w:t>
       </w:r>
       <w:r>
         <w:fldChar w:fldCharType="end"/>
@@ -1839,7 +1837,7 @@
           <w:rFonts w:asciiTheme="minorHAnsi" w:hAnsiTheme="minorHAnsi" w:cstheme="minorHAnsi"/>
           <w:szCs w:val="20"/>
         </w:rPr>
-        <w:instrText xml:space="preserve"> HYPERLINK \l _Toc3 </w:instrText>
+        <w:instrText xml:space="preserve"> HYPERLINK \l _Toc308 </w:instrText>
       </w:r>
       <w:r>
         <w:rPr>
@@ -1900,13 +1898,13 @@
         <w:fldChar w:fldCharType="begin"/>
       </w:r>
       <w:r>
-        <w:instrText xml:space="preserve"> PAGEREF _Toc3 </w:instrText>
+        <w:instrText xml:space="preserve"> PAGEREF _Toc308 </w:instrText>
       </w:r>
       <w:r>
         <w:fldChar w:fldCharType="separate"/>
       </w:r>
       <w:r>
-        <w:t>13</w:t>
+        <w:t>14</w:t>
       </w:r>
       <w:r>
         <w:fldChar w:fldCharType="end"/>
@@ -1938,7 +1936,7 @@
           <w:rFonts w:asciiTheme="minorHAnsi" w:hAnsiTheme="minorHAnsi" w:cstheme="minorHAnsi"/>
           <w:szCs w:val="20"/>
         </w:rPr>
-        <w:instrText xml:space="preserve"> HYPERLINK \l _Toc26376 </w:instrText>
+        <w:instrText xml:space="preserve"> HYPERLINK \l _Toc17407 </w:instrText>
       </w:r>
       <w:r>
         <w:rPr>
@@ -1999,13 +1997,13 @@
         <w:fldChar w:fldCharType="begin"/>
       </w:r>
       <w:r>
-        <w:instrText xml:space="preserve"> PAGEREF _Toc26376 </w:instrText>
+        <w:instrText xml:space="preserve"> PAGEREF _Toc17407 </w:instrText>
       </w:r>
       <w:r>
         <w:fldChar w:fldCharType="separate"/>
       </w:r>
       <w:r>
-        <w:t>15</w:t>
+        <w:t>16</w:t>
       </w:r>
       <w:r>
         <w:fldChar w:fldCharType="end"/>
@@ -2037,7 +2035,7 @@
           <w:rFonts w:asciiTheme="minorHAnsi" w:hAnsiTheme="minorHAnsi" w:cstheme="minorHAnsi"/>
           <w:szCs w:val="20"/>
         </w:rPr>
-        <w:instrText xml:space="preserve"> HYPERLINK \l _Toc31833 </w:instrText>
+        <w:instrText xml:space="preserve"> HYPERLINK \l _Toc32280 </w:instrText>
       </w:r>
       <w:r>
         <w:rPr>
@@ -2070,13 +2068,13 @@
         <w:fldChar w:fldCharType="begin"/>
       </w:r>
       <w:r>
-        <w:instrText xml:space="preserve"> PAGEREF _Toc31833 </w:instrText>
+        <w:instrText xml:space="preserve"> PAGEREF _Toc32280 </w:instrText>
       </w:r>
       <w:r>
         <w:fldChar w:fldCharType="separate"/>
       </w:r>
       <w:r>
-        <w:t>17</w:t>
+        <w:t>18</w:t>
       </w:r>
       <w:r>
         <w:fldChar w:fldCharType="end"/>
@@ -2108,7 +2106,7 @@
           <w:rFonts w:asciiTheme="minorHAnsi" w:hAnsiTheme="minorHAnsi" w:cstheme="minorHAnsi"/>
           <w:szCs w:val="20"/>
         </w:rPr>
-        <w:instrText xml:space="preserve"> HYPERLINK \l _Toc10489 </w:instrText>
+        <w:instrText xml:space="preserve"> HYPERLINK \l _Toc11026 </w:instrText>
       </w:r>
       <w:r>
         <w:rPr>
@@ -2132,13 +2130,197 @@
         <w:fldChar w:fldCharType="begin"/>
       </w:r>
       <w:r>
-        <w:instrText xml:space="preserve"> PAGEREF _Toc10489 </w:instrText>
+        <w:instrText xml:space="preserve"> PAGEREF _Toc11026 </w:instrText>
       </w:r>
       <w:r>
         <w:fldChar w:fldCharType="separate"/>
       </w:r>
       <w:r>
-        <w:t>20</w:t>
+        <w:t>21</w:t>
+      </w:r>
+      <w:r>
+        <w:fldChar w:fldCharType="end"/>
+      </w:r>
+      <w:r>
+        <w:rPr>
+          <w:rFonts w:asciiTheme="minorHAnsi" w:hAnsiTheme="minorHAnsi" w:cstheme="minorHAnsi"/>
+          <w:szCs w:val="20"/>
+        </w:rPr>
+        <w:fldChar w:fldCharType="end"/>
+      </w:r>
+    </w:p>
+    <w:p>
+      <w:pPr>
+        <w:pStyle w:val="16"/>
+        <w:tabs>
+          <w:tab w:val="right" w:leader="dot" w:pos="8306"/>
+        </w:tabs>
+      </w:pPr>
+      <w:r>
+        <w:rPr>
+          <w:rFonts w:asciiTheme="minorHAnsi" w:hAnsiTheme="minorHAnsi" w:cstheme="minorHAnsi"/>
+          <w:szCs w:val="20"/>
+        </w:rPr>
+        <w:fldChar w:fldCharType="begin"/>
+      </w:r>
+      <w:r>
+        <w:rPr>
+          <w:rFonts w:asciiTheme="minorHAnsi" w:hAnsiTheme="minorHAnsi" w:cstheme="minorHAnsi"/>
+          <w:szCs w:val="20"/>
+        </w:rPr>
+        <w:instrText xml:space="preserve"> HYPERLINK \l _Toc10821 </w:instrText>
+      </w:r>
+      <w:r>
+        <w:rPr>
+          <w:rFonts w:asciiTheme="minorHAnsi" w:hAnsiTheme="minorHAnsi" w:cstheme="minorHAnsi"/>
+          <w:szCs w:val="20"/>
+        </w:rPr>
+        <w:fldChar w:fldCharType="separate"/>
+      </w:r>
+      <w:r>
+        <w:rPr>
+          <w:rFonts w:hint="eastAsia" w:ascii="黑体" w:hAnsi="黑体" w:eastAsia="黑体" w:cs="黑体"/>
+          <w:szCs w:val="28"/>
+          <w:lang w:val="en-US" w:eastAsia="zh-CN"/>
+        </w:rPr>
+        <w:t>2.3</w:t>
+      </w:r>
+      <w:r>
+        <w:rPr>
+          <w:rFonts w:hint="eastAsia" w:ascii="黑体" w:hAnsi="黑体" w:eastAsia="黑体" w:cs="黑体"/>
+          <w:szCs w:val="28"/>
+        </w:rPr>
+        <w:t>.</w:t>
+      </w:r>
+      <w:r>
+        <w:rPr>
+          <w:rFonts w:hint="eastAsia" w:ascii="黑体" w:hAnsi="黑体" w:eastAsia="黑体" w:cs="黑体"/>
+          <w:szCs w:val="28"/>
+          <w:lang w:val="en-US" w:eastAsia="zh-CN"/>
+        </w:rPr>
+        <w:t>1</w:t>
+      </w:r>
+      <w:r>
+        <w:rPr>
+          <w:rFonts w:hint="eastAsia" w:ascii="黑体" w:hAnsi="黑体" w:eastAsia="黑体" w:cs="黑体"/>
+          <w:szCs w:val="28"/>
+        </w:rPr>
+        <w:t xml:space="preserve"> </w:t>
+      </w:r>
+      <w:r>
+        <w:rPr>
+          <w:rFonts w:hint="eastAsia" w:ascii="黑体" w:hAnsi="黑体" w:eastAsia="黑体" w:cs="黑体"/>
+          <w:szCs w:val="28"/>
+          <w:lang w:val="en-US" w:eastAsia="zh-CN"/>
+        </w:rPr>
+        <w:t>printk</w:t>
+      </w:r>
+      <w:r>
+        <w:tab/>
+      </w:r>
+      <w:r>
+        <w:fldChar w:fldCharType="begin"/>
+      </w:r>
+      <w:r>
+        <w:instrText xml:space="preserve"> PAGEREF _Toc10821 </w:instrText>
+      </w:r>
+      <w:r>
+        <w:fldChar w:fldCharType="separate"/>
+      </w:r>
+      <w:r>
+        <w:t>21</w:t>
+      </w:r>
+      <w:r>
+        <w:fldChar w:fldCharType="end"/>
+      </w:r>
+      <w:r>
+        <w:rPr>
+          <w:rFonts w:asciiTheme="minorHAnsi" w:hAnsiTheme="minorHAnsi" w:cstheme="minorHAnsi"/>
+          <w:szCs w:val="20"/>
+        </w:rPr>
+        <w:fldChar w:fldCharType="end"/>
+      </w:r>
+    </w:p>
+    <w:p>
+      <w:pPr>
+        <w:pStyle w:val="16"/>
+        <w:tabs>
+          <w:tab w:val="right" w:leader="dot" w:pos="8306"/>
+        </w:tabs>
+      </w:pPr>
+      <w:r>
+        <w:rPr>
+          <w:rFonts w:asciiTheme="minorHAnsi" w:hAnsiTheme="minorHAnsi" w:cstheme="minorHAnsi"/>
+          <w:szCs w:val="20"/>
+        </w:rPr>
+        <w:fldChar w:fldCharType="begin"/>
+      </w:r>
+      <w:r>
+        <w:rPr>
+          <w:rFonts w:asciiTheme="minorHAnsi" w:hAnsiTheme="minorHAnsi" w:cstheme="minorHAnsi"/>
+          <w:szCs w:val="20"/>
+        </w:rPr>
+        <w:instrText xml:space="preserve"> HYPERLINK \l _Toc4730 </w:instrText>
+      </w:r>
+      <w:r>
+        <w:rPr>
+          <w:rFonts w:asciiTheme="minorHAnsi" w:hAnsiTheme="minorHAnsi" w:cstheme="minorHAnsi"/>
+          <w:szCs w:val="20"/>
+        </w:rPr>
+        <w:fldChar w:fldCharType="separate"/>
+      </w:r>
+      <w:r>
+        <w:rPr>
+          <w:rFonts w:hint="eastAsia" w:ascii="黑体" w:hAnsi="黑体" w:eastAsia="黑体" w:cs="黑体"/>
+          <w:szCs w:val="28"/>
+          <w:lang w:val="en-US" w:eastAsia="zh-CN"/>
+        </w:rPr>
+        <w:t>2.3</w:t>
+      </w:r>
+      <w:r>
+        <w:rPr>
+          <w:rFonts w:hint="eastAsia" w:ascii="黑体" w:hAnsi="黑体" w:eastAsia="黑体" w:cs="黑体"/>
+          <w:szCs w:val="28"/>
+        </w:rPr>
+        <w:t>.</w:t>
+      </w:r>
+      <w:r>
+        <w:rPr>
+          <w:rFonts w:hint="eastAsia" w:ascii="黑体" w:hAnsi="黑体" w:eastAsia="黑体" w:cs="黑体"/>
+          <w:szCs w:val="28"/>
+          <w:lang w:val="en-US" w:eastAsia="zh-CN"/>
+        </w:rPr>
+        <w:t>2</w:t>
+      </w:r>
+      <w:r>
+        <w:rPr>
+          <w:rFonts w:hint="eastAsia" w:ascii="黑体" w:hAnsi="黑体" w:eastAsia="黑体" w:cs="黑体"/>
+          <w:szCs w:val="28"/>
+        </w:rPr>
+        <w:t xml:space="preserve"> </w:t>
+      </w:r>
+      <w:r>
+        <w:rPr>
+          <w:rFonts w:hint="eastAsia" w:ascii="黑体" w:hAnsi="黑体" w:eastAsia="黑体" w:cs="黑体"/>
+          <w:szCs w:val="28"/>
+          <w:lang w:val="en-US" w:eastAsia="zh-CN"/>
+        </w:rPr>
+        <w:t>printk</w:t>
+      </w:r>
+      <w:r>
+        <w:tab/>
+      </w:r>
+      <w:r>
+        <w:fldChar w:fldCharType="begin"/>
+      </w:r>
+      <w:r>
+        <w:instrText xml:space="preserve"> PAGEREF _Toc4730 </w:instrText>
+      </w:r>
+      <w:r>
+        <w:fldChar w:fldCharType="separate"/>
+      </w:r>
+      <w:r>
+        <w:t>23</w:t>
       </w:r>
       <w:r>
         <w:fldChar w:fldCharType="end"/>
@@ -2170,7 +2352,7 @@
           <w:rFonts w:asciiTheme="minorHAnsi" w:hAnsiTheme="minorHAnsi" w:cstheme="minorHAnsi"/>
           <w:szCs w:val="20"/>
         </w:rPr>
-        <w:instrText xml:space="preserve"> HYPERLINK \l _Toc14928 </w:instrText>
+        <w:instrText xml:space="preserve"> HYPERLINK \l _Toc32735 </w:instrText>
       </w:r>
       <w:r>
         <w:rPr>
@@ -2194,13 +2376,13 @@
         <w:fldChar w:fldCharType="begin"/>
       </w:r>
       <w:r>
-        <w:instrText xml:space="preserve"> PAGEREF _Toc14928 </w:instrText>
+        <w:instrText xml:space="preserve"> PAGEREF _Toc32735 </w:instrText>
       </w:r>
       <w:r>
         <w:fldChar w:fldCharType="separate"/>
       </w:r>
       <w:r>
-        <w:t>20</w:t>
+        <w:t>23</w:t>
       </w:r>
       <w:r>
         <w:fldChar w:fldCharType="end"/>
@@ -2232,7 +2414,7 @@
           <w:rFonts w:asciiTheme="minorHAnsi" w:hAnsiTheme="minorHAnsi" w:cstheme="minorHAnsi"/>
           <w:szCs w:val="20"/>
         </w:rPr>
-        <w:instrText xml:space="preserve"> HYPERLINK \l _Toc27089 </w:instrText>
+        <w:instrText xml:space="preserve"> HYPERLINK \l _Toc32599 </w:instrText>
       </w:r>
       <w:r>
         <w:rPr>
@@ -2264,7 +2446,24 @@
           <w:bCs w:val="0"/>
           <w:szCs w:val="30"/>
         </w:rPr>
-        <w:t xml:space="preserve"> 进程管理工具</w:t>
+        <w:t xml:space="preserve"> </w:t>
+      </w:r>
+      <w:r>
+        <w:rPr>
+          <w:rFonts w:hint="eastAsia" w:ascii="黑体" w:hAnsi="黑体" w:eastAsia="黑体" w:cs="黑体"/>
+          <w:bCs w:val="0"/>
+          <w:szCs w:val="30"/>
+          <w:lang w:val="en-US" w:eastAsia="zh-CN"/>
+        </w:rPr>
+        <w:t>系统分析</w:t>
+      </w:r>
+      <w:r>
+        <w:rPr>
+          <w:rFonts w:hint="eastAsia" w:ascii="黑体" w:hAnsi="黑体" w:eastAsia="黑体" w:cs="黑体"/>
+          <w:bCs w:val="0"/>
+          <w:szCs w:val="30"/>
+        </w:rPr>
+        <w:t>工具</w:t>
       </w:r>
       <w:r>
         <w:tab/>
@@ -2273,13 +2472,13 @@
         <w:fldChar w:fldCharType="begin"/>
       </w:r>
       <w:r>
-        <w:instrText xml:space="preserve"> PAGEREF _Toc27089 </w:instrText>
+        <w:instrText xml:space="preserve"> PAGEREF _Toc32599 </w:instrText>
       </w:r>
       <w:r>
         <w:fldChar w:fldCharType="separate"/>
       </w:r>
       <w:r>
-        <w:t>20</w:t>
+        <w:t>23</w:t>
       </w:r>
       <w:r>
         <w:fldChar w:fldCharType="end"/>
@@ -2311,7 +2510,7 @@
           <w:rFonts w:asciiTheme="minorHAnsi" w:hAnsiTheme="minorHAnsi" w:cstheme="minorHAnsi"/>
           <w:szCs w:val="20"/>
         </w:rPr>
-        <w:instrText xml:space="preserve"> HYPERLINK \l _Toc29995 </w:instrText>
+        <w:instrText xml:space="preserve"> HYPERLINK \l _Toc15592 </w:instrText>
       </w:r>
       <w:r>
         <w:rPr>
@@ -2326,7 +2525,16 @@
           <w:bCs w:val="0"/>
           <w:szCs w:val="30"/>
         </w:rPr>
-        <w:t>3.1.1 proc</w:t>
+        <w:t xml:space="preserve">3.1.1 </w:t>
+      </w:r>
+      <w:r>
+        <w:rPr>
+          <w:rFonts w:hint="eastAsia" w:ascii="黑体" w:hAnsi="黑体" w:eastAsia="黑体" w:cs="黑体"/>
+          <w:bCs w:val="0"/>
+          <w:szCs w:val="30"/>
+          <w:lang w:val="en-US" w:eastAsia="zh-CN"/>
+        </w:rPr>
+        <w:t>strace</w:t>
       </w:r>
       <w:r>
         <w:tab/>
@@ -2335,13 +2543,13 @@
         <w:fldChar w:fldCharType="begin"/>
       </w:r>
       <w:r>
-        <w:instrText xml:space="preserve"> PAGEREF _Toc29995 </w:instrText>
+        <w:instrText xml:space="preserve"> PAGEREF _Toc15592 </w:instrText>
       </w:r>
       <w:r>
         <w:fldChar w:fldCharType="separate"/>
       </w:r>
       <w:r>
-        <w:t>21</w:t>
+        <w:t>23</w:t>
       </w:r>
       <w:r>
         <w:fldChar w:fldCharType="end"/>
@@ -2373,7 +2581,7 @@
           <w:rFonts w:asciiTheme="minorHAnsi" w:hAnsiTheme="minorHAnsi" w:cstheme="minorHAnsi"/>
           <w:szCs w:val="20"/>
         </w:rPr>
-        <w:instrText xml:space="preserve"> HYPERLINK \l _Toc30775 </w:instrText>
+        <w:instrText xml:space="preserve"> HYPERLINK \l _Toc22396 </w:instrText>
       </w:r>
       <w:r>
         <w:rPr>
@@ -2388,7 +2596,24 @@
           <w:bCs w:val="0"/>
           <w:szCs w:val="30"/>
         </w:rPr>
-        <w:t>3.2 内存管理工具</w:t>
+        <w:t>3.2 内存</w:t>
+      </w:r>
+      <w:r>
+        <w:rPr>
+          <w:rFonts w:hint="eastAsia" w:ascii="黑体" w:hAnsi="黑体" w:eastAsia="黑体" w:cs="黑体"/>
+          <w:bCs w:val="0"/>
+          <w:szCs w:val="30"/>
+          <w:lang w:val="en-US" w:eastAsia="zh-CN"/>
+        </w:rPr>
+        <w:t>分析</w:t>
+      </w:r>
+      <w:r>
+        <w:rPr>
+          <w:rFonts w:hint="eastAsia" w:ascii="黑体" w:hAnsi="黑体" w:eastAsia="黑体" w:cs="黑体"/>
+          <w:bCs w:val="0"/>
+          <w:szCs w:val="30"/>
+        </w:rPr>
+        <w:t>工具</w:t>
       </w:r>
       <w:r>
         <w:tab/>
@@ -2397,13 +2622,13 @@
         <w:fldChar w:fldCharType="begin"/>
       </w:r>
       <w:r>
-        <w:instrText xml:space="preserve"> PAGEREF _Toc30775 </w:instrText>
+        <w:instrText xml:space="preserve"> PAGEREF _Toc22396 </w:instrText>
       </w:r>
       <w:r>
         <w:fldChar w:fldCharType="separate"/>
       </w:r>
       <w:r>
-        <w:t>21</w:t>
+        <w:t>25</w:t>
       </w:r>
       <w:r>
         <w:fldChar w:fldCharType="end"/>
@@ -2435,7 +2660,7 @@
           <w:rFonts w:asciiTheme="minorHAnsi" w:hAnsiTheme="minorHAnsi" w:cstheme="minorHAnsi"/>
           <w:szCs w:val="20"/>
         </w:rPr>
-        <w:instrText xml:space="preserve"> HYPERLINK \l _Toc26551 </w:instrText>
+        <w:instrText xml:space="preserve"> HYPERLINK \l _Toc14423 </w:instrText>
       </w:r>
       <w:r>
         <w:rPr>
@@ -2450,7 +2675,24 @@
           <w:bCs w:val="0"/>
           <w:szCs w:val="30"/>
         </w:rPr>
-        <w:t>3.3 设备管理工具</w:t>
+        <w:t>3.3 设备</w:t>
+      </w:r>
+      <w:r>
+        <w:rPr>
+          <w:rFonts w:hint="eastAsia" w:ascii="黑体" w:hAnsi="黑体" w:eastAsia="黑体" w:cs="黑体"/>
+          <w:bCs w:val="0"/>
+          <w:szCs w:val="30"/>
+          <w:lang w:val="en-US" w:eastAsia="zh-CN"/>
+        </w:rPr>
+        <w:t>分析</w:t>
+      </w:r>
+      <w:r>
+        <w:rPr>
+          <w:rFonts w:hint="eastAsia" w:ascii="黑体" w:hAnsi="黑体" w:eastAsia="黑体" w:cs="黑体"/>
+          <w:bCs w:val="0"/>
+          <w:szCs w:val="30"/>
+        </w:rPr>
+        <w:t>工具</w:t>
       </w:r>
       <w:r>
         <w:tab/>
@@ -2459,13 +2701,13 @@
         <w:fldChar w:fldCharType="begin"/>
       </w:r>
       <w:r>
-        <w:instrText xml:space="preserve"> PAGEREF _Toc26551 </w:instrText>
+        <w:instrText xml:space="preserve"> PAGEREF _Toc14423 </w:instrText>
       </w:r>
       <w:r>
         <w:fldChar w:fldCharType="separate"/>
       </w:r>
       <w:r>
-        <w:t>21</w:t>
+        <w:t>25</w:t>
       </w:r>
       <w:r>
         <w:fldChar w:fldCharType="end"/>
@@ -2497,7 +2739,7 @@
           <w:rFonts w:asciiTheme="minorHAnsi" w:hAnsiTheme="minorHAnsi" w:cstheme="minorHAnsi"/>
           <w:szCs w:val="20"/>
         </w:rPr>
-        <w:instrText xml:space="preserve"> HYPERLINK \l _Toc14204 </w:instrText>
+        <w:instrText xml:space="preserve"> HYPERLINK \l _Toc17582 </w:instrText>
       </w:r>
       <w:r>
         <w:rPr>
@@ -2512,7 +2754,24 @@
           <w:bCs w:val="0"/>
           <w:szCs w:val="30"/>
         </w:rPr>
-        <w:t>3.4 文件管理工具</w:t>
+        <w:t>3.4 文件</w:t>
+      </w:r>
+      <w:r>
+        <w:rPr>
+          <w:rFonts w:hint="eastAsia" w:ascii="黑体" w:hAnsi="黑体" w:eastAsia="黑体" w:cs="黑体"/>
+          <w:bCs w:val="0"/>
+          <w:szCs w:val="30"/>
+          <w:lang w:val="en-US" w:eastAsia="zh-CN"/>
+        </w:rPr>
+        <w:t>分析</w:t>
+      </w:r>
+      <w:r>
+        <w:rPr>
+          <w:rFonts w:hint="eastAsia" w:ascii="黑体" w:hAnsi="黑体" w:eastAsia="黑体" w:cs="黑体"/>
+          <w:bCs w:val="0"/>
+          <w:szCs w:val="30"/>
+        </w:rPr>
+        <w:t>工具</w:t>
       </w:r>
       <w:r>
         <w:tab/>
@@ -2521,13 +2780,13 @@
         <w:fldChar w:fldCharType="begin"/>
       </w:r>
       <w:r>
-        <w:instrText xml:space="preserve"> PAGEREF _Toc14204 </w:instrText>
+        <w:instrText xml:space="preserve"> PAGEREF _Toc17582 </w:instrText>
       </w:r>
       <w:r>
         <w:fldChar w:fldCharType="separate"/>
       </w:r>
       <w:r>
-        <w:t>21</w:t>
+        <w:t>25</w:t>
       </w:r>
       <w:r>
         <w:fldChar w:fldCharType="end"/>
@@ -2559,7 +2818,7 @@
           <w:rFonts w:asciiTheme="minorHAnsi" w:hAnsiTheme="minorHAnsi" w:cstheme="minorHAnsi"/>
           <w:szCs w:val="20"/>
         </w:rPr>
-        <w:instrText xml:space="preserve"> HYPERLINK \l _Toc5330 </w:instrText>
+        <w:instrText xml:space="preserve"> HYPERLINK \l _Toc4326 </w:instrText>
       </w:r>
       <w:r>
         <w:rPr>
@@ -2574,7 +2833,24 @@
           <w:bCs w:val="0"/>
           <w:szCs w:val="30"/>
         </w:rPr>
-        <w:t>3.5 网络管理工具</w:t>
+        <w:t>3.5 网络</w:t>
+      </w:r>
+      <w:r>
+        <w:rPr>
+          <w:rFonts w:hint="eastAsia" w:ascii="黑体" w:hAnsi="黑体" w:eastAsia="黑体" w:cs="黑体"/>
+          <w:bCs w:val="0"/>
+          <w:szCs w:val="30"/>
+          <w:lang w:val="en-US" w:eastAsia="zh-CN"/>
+        </w:rPr>
+        <w:t>分析</w:t>
+      </w:r>
+      <w:r>
+        <w:rPr>
+          <w:rFonts w:hint="eastAsia" w:ascii="黑体" w:hAnsi="黑体" w:eastAsia="黑体" w:cs="黑体"/>
+          <w:bCs w:val="0"/>
+          <w:szCs w:val="30"/>
+        </w:rPr>
+        <w:t>工具</w:t>
       </w:r>
       <w:r>
         <w:tab/>
@@ -2583,13 +2859,13 @@
         <w:fldChar w:fldCharType="begin"/>
       </w:r>
       <w:r>
-        <w:instrText xml:space="preserve"> PAGEREF _Toc5330 </w:instrText>
+        <w:instrText xml:space="preserve"> PAGEREF _Toc4326 </w:instrText>
       </w:r>
       <w:r>
         <w:fldChar w:fldCharType="separate"/>
       </w:r>
       <w:r>
-        <w:t>21</w:t>
+        <w:t>25</w:t>
       </w:r>
       <w:r>
         <w:fldChar w:fldCharType="end"/>
@@ -2621,7 +2897,7 @@
           <w:rFonts w:asciiTheme="minorHAnsi" w:hAnsiTheme="minorHAnsi" w:cstheme="minorHAnsi"/>
           <w:szCs w:val="20"/>
         </w:rPr>
-        <w:instrText xml:space="preserve"> HYPERLINK \l _Toc24718 </w:instrText>
+        <w:instrText xml:space="preserve"> HYPERLINK \l _Toc7867 </w:instrText>
       </w:r>
       <w:r>
         <w:rPr>
@@ -2636,7 +2912,24 @@
           <w:bCs w:val="0"/>
           <w:szCs w:val="30"/>
         </w:rPr>
-        <w:t>3.6 安全管理工具</w:t>
+        <w:t>3.6 安全</w:t>
+      </w:r>
+      <w:r>
+        <w:rPr>
+          <w:rFonts w:hint="eastAsia" w:ascii="黑体" w:hAnsi="黑体" w:eastAsia="黑体" w:cs="黑体"/>
+          <w:bCs w:val="0"/>
+          <w:szCs w:val="30"/>
+          <w:lang w:val="en-US" w:eastAsia="zh-CN"/>
+        </w:rPr>
+        <w:t>分析</w:t>
+      </w:r>
+      <w:r>
+        <w:rPr>
+          <w:rFonts w:hint="eastAsia" w:ascii="黑体" w:hAnsi="黑体" w:eastAsia="黑体" w:cs="黑体"/>
+          <w:bCs w:val="0"/>
+          <w:szCs w:val="30"/>
+        </w:rPr>
+        <w:t>工具</w:t>
       </w:r>
       <w:r>
         <w:tab/>
@@ -2645,13 +2938,13 @@
         <w:fldChar w:fldCharType="begin"/>
       </w:r>
       <w:r>
-        <w:instrText xml:space="preserve"> PAGEREF _Toc24718 </w:instrText>
+        <w:instrText xml:space="preserve"> PAGEREF _Toc7867 </w:instrText>
       </w:r>
       <w:r>
         <w:fldChar w:fldCharType="separate"/>
       </w:r>
       <w:r>
-        <w:t>21</w:t>
+        <w:t>25</w:t>
       </w:r>
       <w:r>
         <w:fldChar w:fldCharType="end"/>
@@ -2683,7 +2976,7 @@
           <w:rFonts w:asciiTheme="minorHAnsi" w:hAnsiTheme="minorHAnsi" w:cstheme="minorHAnsi"/>
           <w:szCs w:val="20"/>
         </w:rPr>
-        <w:instrText xml:space="preserve"> HYPERLINK \l _Toc13590 </w:instrText>
+        <w:instrText xml:space="preserve"> HYPERLINK \l _Toc2870 </w:instrText>
       </w:r>
       <w:r>
         <w:rPr>
@@ -2707,13 +3000,13 @@
         <w:fldChar w:fldCharType="begin"/>
       </w:r>
       <w:r>
-        <w:instrText xml:space="preserve"> PAGEREF _Toc13590 </w:instrText>
+        <w:instrText xml:space="preserve"> PAGEREF _Toc2870 </w:instrText>
       </w:r>
       <w:r>
         <w:fldChar w:fldCharType="separate"/>
       </w:r>
       <w:r>
-        <w:t>21</w:t>
+        <w:t>26</w:t>
       </w:r>
       <w:r>
         <w:fldChar w:fldCharType="end"/>
@@ -2745,7 +3038,7 @@
           <w:rFonts w:asciiTheme="minorHAnsi" w:hAnsiTheme="minorHAnsi" w:cstheme="minorHAnsi"/>
           <w:szCs w:val="20"/>
         </w:rPr>
-        <w:instrText xml:space="preserve"> HYPERLINK \l _Toc10104 </w:instrText>
+        <w:instrText xml:space="preserve"> HYPERLINK \l _Toc31622 </w:instrText>
       </w:r>
       <w:r>
         <w:rPr>
@@ -2768,13 +3061,13 @@
         <w:fldChar w:fldCharType="begin"/>
       </w:r>
       <w:r>
-        <w:instrText xml:space="preserve"> PAGEREF _Toc10104 </w:instrText>
+        <w:instrText xml:space="preserve"> PAGEREF _Toc31622 </w:instrText>
       </w:r>
       <w:r>
         <w:fldChar w:fldCharType="separate"/>
       </w:r>
       <w:r>
-        <w:t>22</w:t>
+        <w:t>26</w:t>
       </w:r>
       <w:r>
         <w:fldChar w:fldCharType="end"/>
@@ -2806,7 +3099,7 @@
           <w:rFonts w:asciiTheme="minorHAnsi" w:hAnsiTheme="minorHAnsi" w:cstheme="minorHAnsi"/>
           <w:szCs w:val="20"/>
         </w:rPr>
-        <w:instrText xml:space="preserve"> HYPERLINK \l _Toc31439 </w:instrText>
+        <w:instrText xml:space="preserve"> HYPERLINK \l _Toc25153 </w:instrText>
       </w:r>
       <w:r>
         <w:rPr>
@@ -2829,13 +3122,13 @@
         <w:fldChar w:fldCharType="begin"/>
       </w:r>
       <w:r>
-        <w:instrText xml:space="preserve"> PAGEREF _Toc31439 </w:instrText>
+        <w:instrText xml:space="preserve"> PAGEREF _Toc25153 </w:instrText>
       </w:r>
       <w:r>
         <w:fldChar w:fldCharType="separate"/>
       </w:r>
       <w:r>
-        <w:t>22</w:t>
+        <w:t>26</w:t>
       </w:r>
       <w:r>
         <w:fldChar w:fldCharType="end"/>
@@ -2900,7 +3193,7 @@
           <w:lang w:val="en-US" w:eastAsia="zh-CN"/>
         </w:rPr>
       </w:pPr>
-      <w:bookmarkStart w:id="0" w:name="_Toc26413"/>
+      <w:bookmarkStart w:id="0" w:name="_Toc22862"/>
       <w:r>
         <w:rPr>
           <w:rFonts w:hint="eastAsia" w:ascii="黑体" w:hAnsi="黑体" w:eastAsia="黑体" w:cs="黑体"/>
@@ -2931,6 +3224,7 @@
         <w:pageBreakBefore w:val="0"/>
         <w:widowControl w:val="0"/>
         <w:numPr>
+          <w:ilvl w:val="0"/>
           <w:numId w:val="0"/>
         </w:numPr>
         <w:kinsoku/>
@@ -2983,6 +3277,7 @@
     <w:p>
       <w:pPr>
         <w:numPr>
+          <w:ilvl w:val="0"/>
           <w:numId w:val="0"/>
         </w:numPr>
         <w:ind w:firstLine="560" w:firstLineChars="200"/>
@@ -3043,6 +3338,7 @@
     <w:p>
       <w:pPr>
         <w:numPr>
+          <w:ilvl w:val="0"/>
           <w:numId w:val="0"/>
         </w:numPr>
         <w:ind w:firstLine="420" w:firstLineChars="200"/>
@@ -3067,6 +3363,7 @@
     <w:p>
       <w:pPr>
         <w:numPr>
+          <w:ilvl w:val="0"/>
           <w:numId w:val="0"/>
         </w:numPr>
         <w:ind w:firstLine="420" w:firstLineChars="200"/>
@@ -3086,6 +3383,7 @@
         <w:pageBreakBefore w:val="0"/>
         <w:widowControl w:val="0"/>
         <w:numPr>
+          <w:ilvl w:val="0"/>
           <w:numId w:val="0"/>
         </w:numPr>
         <w:kinsoku/>
@@ -3126,6 +3424,7 @@
         <w:pageBreakBefore w:val="0"/>
         <w:widowControl w:val="0"/>
         <w:numPr>
+          <w:ilvl w:val="0"/>
           <w:numId w:val="0"/>
         </w:numPr>
         <w:kinsoku/>
@@ -3166,6 +3465,7 @@
         <w:pageBreakBefore w:val="0"/>
         <w:widowControl w:val="0"/>
         <w:numPr>
+          <w:ilvl w:val="0"/>
           <w:numId w:val="0"/>
         </w:numPr>
         <w:kinsoku/>
@@ -3206,6 +3506,7 @@
         <w:pageBreakBefore w:val="0"/>
         <w:widowControl w:val="0"/>
         <w:numPr>
+          <w:ilvl w:val="0"/>
           <w:numId w:val="0"/>
         </w:numPr>
         <w:kinsoku/>
@@ -3246,6 +3547,7 @@
         <w:pageBreakBefore w:val="0"/>
         <w:widowControl w:val="0"/>
         <w:numPr>
+          <w:ilvl w:val="0"/>
           <w:numId w:val="0"/>
         </w:numPr>
         <w:kinsoku/>
@@ -3286,6 +3588,7 @@
         <w:pageBreakBefore w:val="0"/>
         <w:widowControl w:val="0"/>
         <w:numPr>
+          <w:ilvl w:val="0"/>
           <w:numId w:val="0"/>
         </w:numPr>
         <w:kinsoku/>
@@ -3458,6 +3761,7 @@
         <w:pageBreakBefore w:val="0"/>
         <w:widowControl w:val="0"/>
         <w:numPr>
+          <w:ilvl w:val="0"/>
           <w:numId w:val="0"/>
         </w:numPr>
         <w:kinsoku/>
@@ -3498,6 +3802,7 @@
         <w:pageBreakBefore w:val="0"/>
         <w:widowControl w:val="0"/>
         <w:numPr>
+          <w:ilvl w:val="0"/>
           <w:numId w:val="0"/>
         </w:numPr>
         <w:kinsoku/>
@@ -3534,6 +3839,7 @@
     <w:p>
       <w:pPr>
         <w:numPr>
+          <w:ilvl w:val="0"/>
           <w:numId w:val="0"/>
         </w:numPr>
         <w:ind w:firstLine="420" w:firstLineChars="200"/>
@@ -3571,7 +3877,7 @@
           <w:lang w:val="en-US" w:eastAsia="zh-CN"/>
         </w:rPr>
       </w:pPr>
-      <w:bookmarkStart w:id="1" w:name="_Toc22651"/>
+      <w:bookmarkStart w:id="1" w:name="_Toc51"/>
       <w:r>
         <w:rPr>
           <w:rFonts w:hint="eastAsia" w:ascii="黑体" w:hAnsi="黑体" w:eastAsia="黑体" w:cs="黑体"/>
@@ -3592,6 +3898,7 @@
         <w:pageBreakBefore w:val="0"/>
         <w:widowControl w:val="0"/>
         <w:numPr>
+          <w:ilvl w:val="0"/>
           <w:numId w:val="0"/>
         </w:numPr>
         <w:kinsoku/>
@@ -3632,6 +3939,7 @@
         <w:pageBreakBefore w:val="0"/>
         <w:widowControl w:val="0"/>
         <w:numPr>
+          <w:ilvl w:val="0"/>
           <w:numId w:val="0"/>
         </w:numPr>
         <w:kinsoku/>
@@ -3672,6 +3980,7 @@
         <w:pageBreakBefore w:val="0"/>
         <w:widowControl w:val="0"/>
         <w:numPr>
+          <w:ilvl w:val="0"/>
           <w:numId w:val="0"/>
         </w:numPr>
         <w:kinsoku/>
@@ -3712,6 +4021,7 @@
         <w:pageBreakBefore w:val="0"/>
         <w:widowControl w:val="0"/>
         <w:numPr>
+          <w:ilvl w:val="0"/>
           <w:numId w:val="0"/>
         </w:numPr>
         <w:kinsoku/>
@@ -3752,6 +4062,7 @@
         <w:pageBreakBefore w:val="0"/>
         <w:widowControl w:val="0"/>
         <w:numPr>
+          <w:ilvl w:val="0"/>
           <w:numId w:val="0"/>
         </w:numPr>
         <w:kinsoku/>
@@ -3792,6 +4103,7 @@
         <w:pageBreakBefore w:val="0"/>
         <w:widowControl w:val="0"/>
         <w:numPr>
+          <w:ilvl w:val="0"/>
           <w:numId w:val="0"/>
         </w:numPr>
         <w:kinsoku/>
@@ -3868,6 +4180,7 @@
         <w:pageBreakBefore w:val="0"/>
         <w:widowControl w:val="0"/>
         <w:numPr>
+          <w:ilvl w:val="0"/>
           <w:numId w:val="0"/>
         </w:numPr>
         <w:kinsoku/>
@@ -3908,6 +4221,7 @@
         <w:pageBreakBefore w:val="0"/>
         <w:widowControl w:val="0"/>
         <w:numPr>
+          <w:ilvl w:val="0"/>
           <w:numId w:val="0"/>
         </w:numPr>
         <w:kinsoku/>
@@ -3948,6 +4262,7 @@
         <w:pageBreakBefore w:val="0"/>
         <w:widowControl w:val="0"/>
         <w:numPr>
+          <w:ilvl w:val="0"/>
           <w:numId w:val="0"/>
         </w:numPr>
         <w:kinsoku/>
@@ -3988,6 +4303,7 @@
         <w:pageBreakBefore w:val="0"/>
         <w:widowControl w:val="0"/>
         <w:numPr>
+          <w:ilvl w:val="0"/>
           <w:numId w:val="0"/>
         </w:numPr>
         <w:kinsoku/>
@@ -4028,6 +4344,7 @@
         <w:pageBreakBefore w:val="0"/>
         <w:widowControl w:val="0"/>
         <w:numPr>
+          <w:ilvl w:val="0"/>
           <w:numId w:val="0"/>
         </w:numPr>
         <w:kinsoku/>
@@ -4068,6 +4385,7 @@
         <w:pageBreakBefore w:val="0"/>
         <w:widowControl w:val="0"/>
         <w:numPr>
+          <w:ilvl w:val="0"/>
           <w:numId w:val="0"/>
         </w:numPr>
         <w:kinsoku/>
@@ -4108,6 +4426,7 @@
         <w:pageBreakBefore w:val="0"/>
         <w:widowControl w:val="0"/>
         <w:numPr>
+          <w:ilvl w:val="0"/>
           <w:numId w:val="0"/>
         </w:numPr>
         <w:kinsoku/>
@@ -4148,6 +4467,7 @@
         <w:pageBreakBefore w:val="0"/>
         <w:widowControl w:val="0"/>
         <w:numPr>
+          <w:ilvl w:val="0"/>
           <w:numId w:val="0"/>
         </w:numPr>
         <w:kinsoku/>
@@ -4188,6 +4508,7 @@
         <w:pageBreakBefore w:val="0"/>
         <w:widowControl w:val="0"/>
         <w:numPr>
+          <w:ilvl w:val="0"/>
           <w:numId w:val="0"/>
         </w:numPr>
         <w:kinsoku/>
@@ -4233,7 +4554,7 @@
           <w:lang w:val="en-US" w:eastAsia="zh-CN"/>
         </w:rPr>
       </w:pPr>
-      <w:bookmarkStart w:id="2" w:name="_Toc4093"/>
+      <w:bookmarkStart w:id="2" w:name="_Toc27080"/>
       <w:r>
         <w:rPr>
           <w:rFonts w:hint="eastAsia" w:ascii="黑体" w:hAnsi="黑体" w:eastAsia="黑体" w:cs="黑体"/>
@@ -4327,7 +4648,7 @@
         </w:rPr>
       </w:pPr>
       <w:bookmarkStart w:id="3" w:name="_Toc204057727"/>
-      <w:bookmarkStart w:id="4" w:name="_Toc24485"/>
+      <w:bookmarkStart w:id="4" w:name="_Toc32174"/>
       <w:r>
         <w:rPr>
           <w:rFonts w:hint="eastAsia" w:ascii="黑体" w:hAnsi="黑体" w:eastAsia="黑体" w:cs="黑体"/>
@@ -4673,7 +4994,7 @@
           <w:lang w:val="en-US" w:eastAsia="zh-CN"/>
         </w:rPr>
       </w:pPr>
-      <w:bookmarkStart w:id="5" w:name="_Toc1235"/>
+      <w:bookmarkStart w:id="5" w:name="_Toc19905"/>
       <w:r>
         <w:rPr>
           <w:rFonts w:hint="eastAsia" w:ascii="黑体" w:hAnsi="黑体" w:eastAsia="黑体" w:cs="黑体"/>
@@ -5040,6 +5361,7 @@
     <w:p>
       <w:pPr>
         <w:numPr>
+          <w:ilvl w:val="0"/>
           <w:numId w:val="0"/>
         </w:numPr>
         <w:ind w:firstLine="420" w:firstLineChars="0"/>
@@ -5154,6 +5476,7 @@
         <w:pageBreakBefore w:val="0"/>
         <w:widowControl w:val="0"/>
         <w:numPr>
+          <w:ilvl w:val="0"/>
           <w:numId w:val="0"/>
         </w:numPr>
         <w:kinsoku/>
@@ -5271,6 +5594,7 @@
         <w:pageBreakBefore w:val="0"/>
         <w:widowControl w:val="0"/>
         <w:numPr>
+          <w:ilvl w:val="0"/>
           <w:numId w:val="0"/>
         </w:numPr>
         <w:kinsoku/>
@@ -5302,6 +5626,7 @@
         <w:pageBreakBefore w:val="0"/>
         <w:widowControl w:val="0"/>
         <w:numPr>
+          <w:ilvl w:val="0"/>
           <w:numId w:val="0"/>
         </w:numPr>
         <w:kinsoku/>
@@ -5415,6 +5740,7 @@
     <w:p>
       <w:pPr>
         <w:numPr>
+          <w:ilvl w:val="0"/>
           <w:numId w:val="0"/>
         </w:numPr>
         <w:ind w:firstLine="420" w:firstLineChars="0"/>
@@ -5500,6 +5826,7 @@
     <w:p>
       <w:pPr>
         <w:numPr>
+          <w:ilvl w:val="0"/>
           <w:numId w:val="0"/>
         </w:numPr>
         <w:ind w:leftChars="0" w:firstLine="420" w:firstLineChars="0"/>
@@ -5901,7 +6228,7 @@
           <w:lang w:val="en-US" w:eastAsia="zh-CN"/>
         </w:rPr>
       </w:pPr>
-      <w:bookmarkStart w:id="6" w:name="_Toc13510"/>
+      <w:bookmarkStart w:id="6" w:name="_Toc296"/>
       <w:r>
         <w:rPr>
           <w:rFonts w:hint="eastAsia" w:ascii="黑体" w:hAnsi="黑体" w:eastAsia="黑体" w:cs="黑体"/>
@@ -6223,7 +6550,7 @@
           <w:lang w:val="en-US" w:eastAsia="zh-CN"/>
         </w:rPr>
       </w:pPr>
-      <w:bookmarkStart w:id="7" w:name="_Toc29351"/>
+      <w:bookmarkStart w:id="7" w:name="_Toc26433"/>
       <w:r>
         <w:rPr>
           <w:rFonts w:hint="eastAsia" w:ascii="黑体" w:hAnsi="黑体" w:eastAsia="黑体" w:cs="黑体"/>
@@ -6261,7 +6588,7 @@
           <w:lang w:val="en-US" w:eastAsia="zh-CN"/>
         </w:rPr>
       </w:pPr>
-      <w:bookmarkStart w:id="8" w:name="_Toc2892"/>
+      <w:bookmarkStart w:id="8" w:name="_Toc12927"/>
       <w:r>
         <w:rPr>
           <w:rFonts w:hint="eastAsia" w:ascii="黑体" w:hAnsi="黑体" w:eastAsia="黑体" w:cs="黑体"/>
@@ -6744,7 +7071,7 @@
           <w:lang w:val="en-US" w:eastAsia="zh-CN"/>
         </w:rPr>
       </w:pPr>
-      <w:bookmarkStart w:id="9" w:name="_Toc22580"/>
+      <w:bookmarkStart w:id="9" w:name="_Toc7384"/>
       <w:r>
         <w:rPr>
           <w:rFonts w:hint="eastAsia" w:ascii="黑体" w:hAnsi="黑体" w:eastAsia="黑体" w:cs="黑体"/>
@@ -6988,7 +7315,7 @@
           <w:lang w:val="en-US" w:eastAsia="zh-CN"/>
         </w:rPr>
       </w:pPr>
-      <w:bookmarkStart w:id="10" w:name="_Toc17376"/>
+      <w:bookmarkStart w:id="10" w:name="_Toc27521"/>
       <w:r>
         <w:rPr>
           <w:rFonts w:hint="eastAsia" w:ascii="黑体" w:hAnsi="黑体" w:eastAsia="黑体" w:cs="黑体"/>
@@ -7514,7 +7841,7 @@
           <w:lang w:val="en-US" w:eastAsia="zh-CN"/>
         </w:rPr>
       </w:pPr>
-      <w:bookmarkStart w:id="11" w:name="_Toc1245"/>
+      <w:bookmarkStart w:id="11" w:name="_Toc16537"/>
       <w:r>
         <w:rPr>
           <w:rFonts w:hint="eastAsia" w:ascii="黑体" w:hAnsi="黑体" w:eastAsia="黑体" w:cs="黑体"/>
@@ -7844,7 +8171,7 @@
           <w:szCs w:val="32"/>
         </w:rPr>
       </w:pPr>
-      <w:bookmarkStart w:id="12" w:name="_Toc1108"/>
+      <w:bookmarkStart w:id="12" w:name="_Toc32652"/>
       <w:r>
         <w:rPr>
           <w:rFonts w:hint="eastAsia" w:ascii="黑体" w:hAnsi="黑体" w:eastAsia="黑体" w:cs="黑体"/>
@@ -7903,7 +8230,7 @@
           <w:lang w:val="en-US" w:eastAsia="zh-CN"/>
         </w:rPr>
       </w:pPr>
-      <w:bookmarkStart w:id="13" w:name="_Toc4952"/>
+      <w:bookmarkStart w:id="13" w:name="_Toc17330"/>
       <w:r>
         <w:rPr>
           <w:rFonts w:hint="eastAsia" w:ascii="黑体" w:hAnsi="黑体" w:eastAsia="黑体" w:cs="黑体"/>
@@ -8105,7 +8432,7 @@
           <w:szCs w:val="28"/>
         </w:rPr>
       </w:pPr>
-      <w:bookmarkStart w:id="14" w:name="_Toc3"/>
+      <w:bookmarkStart w:id="14" w:name="_Toc308"/>
       <w:r>
         <w:rPr>
           <w:rFonts w:hint="eastAsia" w:ascii="黑体" w:hAnsi="黑体" w:eastAsia="黑体" w:cs="黑体"/>
@@ -9127,7 +9454,7 @@
           <w:szCs w:val="28"/>
         </w:rPr>
       </w:pPr>
-      <w:bookmarkStart w:id="15" w:name="_Toc26376"/>
+      <w:bookmarkStart w:id="15" w:name="_Toc17407"/>
       <w:r>
         <w:rPr>
           <w:rFonts w:hint="eastAsia" w:ascii="黑体" w:hAnsi="黑体" w:eastAsia="黑体" w:cs="黑体"/>
@@ -9229,6 +9556,7 @@
         <w:pageBreakBefore w:val="0"/>
         <w:widowControl w:val="0"/>
         <w:numPr>
+          <w:ilvl w:val="0"/>
           <w:numId w:val="0"/>
         </w:numPr>
         <w:kinsoku/>
@@ -9305,6 +9633,7 @@
         <w:pageBreakBefore w:val="0"/>
         <w:widowControl w:val="0"/>
         <w:numPr>
+          <w:ilvl w:val="0"/>
           <w:numId w:val="0"/>
         </w:numPr>
         <w:kinsoku/>
@@ -9345,6 +9674,7 @@
         <w:pageBreakBefore w:val="0"/>
         <w:widowControl w:val="0"/>
         <w:numPr>
+          <w:ilvl w:val="0"/>
           <w:numId w:val="0"/>
         </w:numPr>
         <w:kinsoku/>
@@ -9385,6 +9715,7 @@
         <w:pageBreakBefore w:val="0"/>
         <w:widowControl w:val="0"/>
         <w:numPr>
+          <w:ilvl w:val="0"/>
           <w:numId w:val="0"/>
         </w:numPr>
         <w:kinsoku/>
@@ -9461,6 +9792,7 @@
         <w:pageBreakBefore w:val="0"/>
         <w:widowControl w:val="0"/>
         <w:numPr>
+          <w:ilvl w:val="0"/>
           <w:numId w:val="0"/>
         </w:numPr>
         <w:kinsoku/>
@@ -9537,6 +9869,7 @@
         <w:pageBreakBefore w:val="0"/>
         <w:widowControl w:val="0"/>
         <w:numPr>
+          <w:ilvl w:val="0"/>
           <w:numId w:val="0"/>
         </w:numPr>
         <w:kinsoku/>
@@ -9573,6 +9906,7 @@
     <w:p>
       <w:pPr>
         <w:numPr>
+          <w:ilvl w:val="0"/>
           <w:numId w:val="0"/>
         </w:numPr>
         <w:rPr>
@@ -9594,7 +9928,7 @@
           <w:szCs w:val="30"/>
         </w:rPr>
       </w:pPr>
-      <w:bookmarkStart w:id="16" w:name="_Toc31833"/>
+      <w:bookmarkStart w:id="16" w:name="_Toc32280"/>
       <w:r>
         <w:rPr>
           <w:rFonts w:hint="eastAsia" w:ascii="黑体" w:hAnsi="黑体" w:eastAsia="黑体" w:cs="黑体"/>
@@ -9830,6 +10164,7 @@
         <w:pageBreakBefore w:val="0"/>
         <w:widowControl w:val="0"/>
         <w:numPr>
+          <w:ilvl w:val="0"/>
           <w:numId w:val="0"/>
         </w:numPr>
         <w:kinsoku/>
@@ -9911,6 +10246,7 @@
         <w:pageBreakBefore w:val="0"/>
         <w:widowControl w:val="0"/>
         <w:numPr>
+          <w:ilvl w:val="0"/>
           <w:numId w:val="0"/>
         </w:numPr>
         <w:kinsoku/>
@@ -9992,6 +10328,7 @@
         <w:pageBreakBefore w:val="0"/>
         <w:widowControl w:val="0"/>
         <w:numPr>
+          <w:ilvl w:val="0"/>
           <w:numId w:val="0"/>
         </w:numPr>
         <w:kinsoku/>
@@ -10032,6 +10369,7 @@
         <w:pageBreakBefore w:val="0"/>
         <w:widowControl w:val="0"/>
         <w:numPr>
+          <w:ilvl w:val="0"/>
           <w:numId w:val="0"/>
         </w:numPr>
         <w:kinsoku/>
@@ -10072,6 +10410,7 @@
         <w:pageBreakBefore w:val="0"/>
         <w:widowControl w:val="0"/>
         <w:numPr>
+          <w:ilvl w:val="0"/>
           <w:numId w:val="0"/>
         </w:numPr>
         <w:kinsoku/>
@@ -10153,6 +10492,7 @@
         <w:pageBreakBefore w:val="0"/>
         <w:widowControl w:val="0"/>
         <w:numPr>
+          <w:ilvl w:val="0"/>
           <w:numId w:val="0"/>
         </w:numPr>
         <w:kinsoku/>
@@ -10193,6 +10533,7 @@
         <w:pageBreakBefore w:val="0"/>
         <w:widowControl w:val="0"/>
         <w:numPr>
+          <w:ilvl w:val="0"/>
           <w:numId w:val="0"/>
         </w:numPr>
         <w:kinsoku/>
@@ -10233,6 +10574,7 @@
         <w:pageBreakBefore w:val="0"/>
         <w:widowControl w:val="0"/>
         <w:numPr>
+          <w:ilvl w:val="0"/>
           <w:numId w:val="0"/>
         </w:numPr>
         <w:kinsoku/>
@@ -10273,6 +10615,7 @@
         <w:pageBreakBefore w:val="0"/>
         <w:widowControl w:val="0"/>
         <w:numPr>
+          <w:ilvl w:val="0"/>
           <w:numId w:val="0"/>
         </w:numPr>
         <w:kinsoku/>
@@ -10313,6 +10656,7 @@
         <w:pageBreakBefore w:val="0"/>
         <w:widowControl w:val="0"/>
         <w:numPr>
+          <w:ilvl w:val="0"/>
           <w:numId w:val="0"/>
         </w:numPr>
         <w:kinsoku/>
@@ -10394,6 +10738,7 @@
         <w:pageBreakBefore w:val="0"/>
         <w:widowControl w:val="0"/>
         <w:numPr>
+          <w:ilvl w:val="0"/>
           <w:numId w:val="0"/>
         </w:numPr>
         <w:kinsoku/>
@@ -10434,6 +10779,7 @@
         <w:pageBreakBefore w:val="0"/>
         <w:widowControl w:val="0"/>
         <w:numPr>
+          <w:ilvl w:val="0"/>
           <w:numId w:val="0"/>
         </w:numPr>
         <w:kinsoku/>
@@ -10515,6 +10861,7 @@
         <w:pageBreakBefore w:val="0"/>
         <w:widowControl w:val="0"/>
         <w:numPr>
+          <w:ilvl w:val="0"/>
           <w:numId w:val="0"/>
         </w:numPr>
         <w:kinsoku/>
@@ -10555,6 +10902,7 @@
         <w:pageBreakBefore w:val="0"/>
         <w:widowControl w:val="0"/>
         <w:numPr>
+          <w:ilvl w:val="0"/>
           <w:numId w:val="0"/>
         </w:numPr>
         <w:kinsoku/>
@@ -10636,6 +10984,7 @@
         <w:pageBreakBefore w:val="0"/>
         <w:widowControl w:val="0"/>
         <w:numPr>
+          <w:ilvl w:val="0"/>
           <w:numId w:val="0"/>
         </w:numPr>
         <w:kinsoku/>
@@ -10676,6 +11025,7 @@
         <w:pageBreakBefore w:val="0"/>
         <w:widowControl w:val="0"/>
         <w:numPr>
+          <w:ilvl w:val="0"/>
           <w:numId w:val="0"/>
         </w:numPr>
         <w:kinsoku/>
@@ -10716,6 +11066,7 @@
         <w:pageBreakBefore w:val="0"/>
         <w:widowControl w:val="0"/>
         <w:numPr>
+          <w:ilvl w:val="0"/>
           <w:numId w:val="0"/>
         </w:numPr>
         <w:kinsoku/>
@@ -10797,6 +11148,7 @@
         <w:pageBreakBefore w:val="0"/>
         <w:widowControl w:val="0"/>
         <w:numPr>
+          <w:ilvl w:val="0"/>
           <w:numId w:val="0"/>
         </w:numPr>
         <w:kinsoku/>
@@ -10837,6 +11189,7 @@
         <w:pageBreakBefore w:val="0"/>
         <w:widowControl w:val="0"/>
         <w:numPr>
+          <w:ilvl w:val="0"/>
           <w:numId w:val="0"/>
         </w:numPr>
         <w:kinsoku/>
@@ -10877,6 +11230,7 @@
         <w:pageBreakBefore w:val="0"/>
         <w:widowControl w:val="0"/>
         <w:numPr>
+          <w:ilvl w:val="0"/>
           <w:numId w:val="0"/>
         </w:numPr>
         <w:kinsoku/>
@@ -10917,6 +11271,7 @@
         <w:pageBreakBefore w:val="0"/>
         <w:widowControl w:val="0"/>
         <w:numPr>
+          <w:ilvl w:val="0"/>
           <w:numId w:val="0"/>
         </w:numPr>
         <w:kinsoku/>
@@ -10957,6 +11312,7 @@
         <w:pageBreakBefore w:val="0"/>
         <w:widowControl w:val="0"/>
         <w:numPr>
+          <w:ilvl w:val="0"/>
           <w:numId w:val="0"/>
         </w:numPr>
         <w:kinsoku/>
@@ -11038,6 +11394,7 @@
         <w:pageBreakBefore w:val="0"/>
         <w:widowControl w:val="0"/>
         <w:numPr>
+          <w:ilvl w:val="0"/>
           <w:numId w:val="0"/>
         </w:numPr>
         <w:kinsoku/>
@@ -11078,6 +11435,7 @@
         <w:pageBreakBefore w:val="0"/>
         <w:widowControl w:val="0"/>
         <w:numPr>
+          <w:ilvl w:val="0"/>
           <w:numId w:val="0"/>
         </w:numPr>
         <w:kinsoku/>
@@ -11159,6 +11517,7 @@
         <w:pageBreakBefore w:val="0"/>
         <w:widowControl w:val="0"/>
         <w:numPr>
+          <w:ilvl w:val="0"/>
           <w:numId w:val="0"/>
         </w:numPr>
         <w:kinsoku/>
@@ -11199,6 +11558,7 @@
         <w:pageBreakBefore w:val="0"/>
         <w:widowControl w:val="0"/>
         <w:numPr>
+          <w:ilvl w:val="0"/>
           <w:numId w:val="0"/>
         </w:numPr>
         <w:kinsoku/>
@@ -11239,6 +11599,14 @@
           <w:lang w:val="en-US" w:eastAsia="zh-CN"/>
         </w:rPr>
         <w:tab/>
+      </w:r>
+      <w:r>
+        <w:rPr>
+          <w:rFonts w:hint="eastAsia" w:cs="Times New Roman"/>
+          <w:sz w:val="24"/>
+          <w:szCs w:val="24"/>
+          <w:lang w:val="en-US" w:eastAsia="zh-CN"/>
+        </w:rPr>
         <w:t xml:space="preserve">  # 保存到 boards/BOARD/</w:t>
       </w:r>
     </w:p>
@@ -11249,6 +11617,7 @@
         <w:pageBreakBefore w:val="0"/>
         <w:widowControl w:val="0"/>
         <w:numPr>
+          <w:ilvl w:val="0"/>
           <w:numId w:val="0"/>
         </w:numPr>
         <w:kinsoku/>
@@ -11289,6 +11658,7 @@
         <w:pageBreakBefore w:val="0"/>
         <w:widowControl w:val="0"/>
         <w:numPr>
+          <w:ilvl w:val="0"/>
           <w:numId w:val="0"/>
         </w:numPr>
         <w:kinsoku/>
@@ -11329,6 +11699,7 @@
         <w:pageBreakBefore w:val="0"/>
         <w:widowControl w:val="0"/>
         <w:numPr>
+          <w:ilvl w:val="0"/>
           <w:numId w:val="0"/>
         </w:numPr>
         <w:kinsoku/>
@@ -11410,6 +11781,7 @@
         <w:pageBreakBefore w:val="0"/>
         <w:widowControl w:val="0"/>
         <w:numPr>
+          <w:ilvl w:val="0"/>
           <w:numId w:val="0"/>
         </w:numPr>
         <w:kinsoku/>
@@ -11450,6 +11822,7 @@
         <w:pageBreakBefore w:val="0"/>
         <w:widowControl w:val="0"/>
         <w:numPr>
+          <w:ilvl w:val="0"/>
           <w:numId w:val="0"/>
         </w:numPr>
         <w:kinsoku/>
@@ -11490,6 +11863,7 @@
         <w:pageBreakBefore w:val="0"/>
         <w:widowControl w:val="0"/>
         <w:numPr>
+          <w:ilvl w:val="0"/>
           <w:numId w:val="0"/>
         </w:numPr>
         <w:kinsoku/>
@@ -11530,6 +11904,7 @@
         <w:pageBreakBefore w:val="0"/>
         <w:widowControl w:val="0"/>
         <w:numPr>
+          <w:ilvl w:val="0"/>
           <w:numId w:val="0"/>
         </w:numPr>
         <w:kinsoku/>
@@ -11611,6 +11986,7 @@
         <w:pageBreakBefore w:val="0"/>
         <w:widowControl w:val="0"/>
         <w:numPr>
+          <w:ilvl w:val="0"/>
           <w:numId w:val="0"/>
         </w:numPr>
         <w:kinsoku/>
@@ -11651,6 +12027,7 @@
         <w:pageBreakBefore w:val="0"/>
         <w:widowControl w:val="0"/>
         <w:numPr>
+          <w:ilvl w:val="0"/>
           <w:numId w:val="0"/>
         </w:numPr>
         <w:kinsoku/>
@@ -11691,6 +12068,7 @@
         <w:pageBreakBefore w:val="0"/>
         <w:widowControl w:val="0"/>
         <w:numPr>
+          <w:ilvl w:val="0"/>
           <w:numId w:val="0"/>
         </w:numPr>
         <w:kinsoku/>
@@ -11731,6 +12109,7 @@
         <w:pageBreakBefore w:val="0"/>
         <w:widowControl w:val="0"/>
         <w:numPr>
+          <w:ilvl w:val="0"/>
           <w:numId w:val="0"/>
         </w:numPr>
         <w:kinsoku/>
@@ -11771,6 +12150,7 @@
         <w:pageBreakBefore w:val="0"/>
         <w:widowControl w:val="0"/>
         <w:numPr>
+          <w:ilvl w:val="0"/>
           <w:numId w:val="0"/>
         </w:numPr>
         <w:kinsoku/>
@@ -11811,6 +12191,7 @@
         <w:pageBreakBefore w:val="0"/>
         <w:widowControl w:val="0"/>
         <w:numPr>
+          <w:ilvl w:val="0"/>
           <w:numId w:val="0"/>
         </w:numPr>
         <w:kinsoku/>
@@ -11851,6 +12232,7 @@
         <w:pageBreakBefore w:val="0"/>
         <w:widowControl w:val="0"/>
         <w:numPr>
+          <w:ilvl w:val="0"/>
           <w:numId w:val="0"/>
         </w:numPr>
         <w:kinsoku/>
@@ -11891,6 +12273,7 @@
         <w:pageBreakBefore w:val="0"/>
         <w:widowControl w:val="0"/>
         <w:numPr>
+          <w:ilvl w:val="0"/>
           <w:numId w:val="0"/>
         </w:numPr>
         <w:kinsoku/>
@@ -11931,6 +12314,7 @@
         <w:pageBreakBefore w:val="0"/>
         <w:widowControl w:val="0"/>
         <w:numPr>
+          <w:ilvl w:val="0"/>
           <w:numId w:val="0"/>
         </w:numPr>
         <w:kinsoku/>
@@ -11971,6 +12355,7 @@
         <w:pageBreakBefore w:val="0"/>
         <w:widowControl w:val="0"/>
         <w:numPr>
+          <w:ilvl w:val="0"/>
           <w:numId w:val="0"/>
         </w:numPr>
         <w:kinsoku/>
@@ -12011,6 +12396,7 @@
         <w:pageBreakBefore w:val="0"/>
         <w:widowControl w:val="0"/>
         <w:numPr>
+          <w:ilvl w:val="0"/>
           <w:numId w:val="0"/>
         </w:numPr>
         <w:kinsoku/>
@@ -12051,6 +12437,7 @@
         <w:pageBreakBefore w:val="0"/>
         <w:widowControl w:val="0"/>
         <w:numPr>
+          <w:ilvl w:val="0"/>
           <w:numId w:val="0"/>
         </w:numPr>
         <w:kinsoku/>
@@ -12091,7 +12478,6 @@
           <w:lang w:val="en-US" w:eastAsia="zh-CN"/>
         </w:rPr>
         <w:tab/>
-        <w:t/>
       </w:r>
       <w:r>
         <w:rPr>
@@ -12101,46 +12487,55 @@
           <w:lang w:val="en-US" w:eastAsia="zh-CN"/>
         </w:rPr>
         <w:tab/>
-        <w:t>/zImage</w:t>
-      </w:r>
-    </w:p>
-    <w:p>
-      <w:pPr>
-        <w:keepNext w:val="0"/>
-        <w:keepLines w:val="0"/>
-        <w:pageBreakBefore w:val="0"/>
-        <w:widowControl w:val="0"/>
-        <w:numPr>
-          <w:numId w:val="0"/>
-        </w:numPr>
-        <w:kinsoku/>
-        <w:wordWrap/>
-        <w:overflowPunct/>
-        <w:topLinePunct w:val="0"/>
-        <w:autoSpaceDE/>
-        <w:autoSpaceDN/>
-        <w:bidi w:val="0"/>
-        <w:adjustRightInd/>
-        <w:snapToGrid/>
-        <w:spacing w:line="360" w:lineRule="auto"/>
-        <w:ind w:left="840" w:leftChars="0" w:right="0" w:rightChars="0" w:firstLine="420" w:firstLineChars="0"/>
-        <w:jc w:val="both"/>
-        <w:textAlignment w:val="auto"/>
-        <w:outlineLvl w:val="9"/>
+      </w:r>
+      <w:r>
         <w:rPr>
           <w:rFonts w:hint="eastAsia" w:cs="Times New Roman"/>
           <w:sz w:val="21"/>
           <w:szCs w:val="21"/>
           <w:lang w:val="en-US" w:eastAsia="zh-CN"/>
         </w:rPr>
-      </w:pPr>
-      <w:r>
+        <w:t>/zImage</w:t>
+      </w:r>
+    </w:p>
+    <w:p>
+      <w:pPr>
+        <w:keepNext w:val="0"/>
+        <w:keepLines w:val="0"/>
+        <w:pageBreakBefore w:val="0"/>
+        <w:widowControl w:val="0"/>
+        <w:numPr>
+          <w:ilvl w:val="0"/>
+          <w:numId w:val="0"/>
+        </w:numPr>
+        <w:kinsoku/>
+        <w:wordWrap/>
+        <w:overflowPunct/>
+        <w:topLinePunct w:val="0"/>
+        <w:autoSpaceDE/>
+        <w:autoSpaceDN/>
+        <w:bidi w:val="0"/>
+        <w:adjustRightInd/>
+        <w:snapToGrid/>
+        <w:spacing w:line="360" w:lineRule="auto"/>
+        <w:ind w:left="840" w:leftChars="0" w:right="0" w:rightChars="0" w:firstLine="420" w:firstLineChars="0"/>
+        <w:jc w:val="both"/>
+        <w:textAlignment w:val="auto"/>
+        <w:outlineLvl w:val="9"/>
         <w:rPr>
           <w:rFonts w:hint="eastAsia" w:cs="Times New Roman"/>
           <w:sz w:val="21"/>
           <w:szCs w:val="21"/>
           <w:lang w:val="en-US" w:eastAsia="zh-CN"/>
         </w:rPr>
+      </w:pPr>
+      <w:r>
+        <w:rPr>
+          <w:rFonts w:hint="eastAsia" w:cs="Times New Roman"/>
+          <w:sz w:val="21"/>
+          <w:szCs w:val="21"/>
+          <w:lang w:val="en-US" w:eastAsia="zh-CN"/>
+        </w:rPr>
         <w:t>ROOTFS=$(PREBUILT_ROOTFS)/$(XARCH)/$(CPU)/rootfs.cpio.gz</w:t>
       </w:r>
     </w:p>
@@ -12192,6 +12587,7 @@
         <w:pageBreakBefore w:val="0"/>
         <w:widowControl w:val="0"/>
         <w:numPr>
+          <w:ilvl w:val="0"/>
           <w:numId w:val="0"/>
         </w:numPr>
         <w:kinsoku/>
@@ -12232,6 +12628,7 @@
         <w:pageBreakBefore w:val="0"/>
         <w:widowControl w:val="0"/>
         <w:numPr>
+          <w:ilvl w:val="0"/>
           <w:numId w:val="0"/>
         </w:numPr>
         <w:kinsoku/>
@@ -12308,6 +12705,7 @@
         <w:pageBreakBefore w:val="0"/>
         <w:widowControl w:val="0"/>
         <w:numPr>
+          <w:ilvl w:val="0"/>
           <w:numId w:val="0"/>
         </w:numPr>
         <w:kinsoku/>
@@ -12352,7 +12750,7 @@
           <w:szCs w:val="30"/>
         </w:rPr>
       </w:pPr>
-      <w:bookmarkStart w:id="17" w:name="_Toc10489"/>
+      <w:bookmarkStart w:id="17" w:name="_Toc11026"/>
       <w:r>
         <w:rPr>
           <w:rFonts w:hint="eastAsia" w:ascii="黑体" w:hAnsi="黑体" w:eastAsia="黑体" w:cs="黑体"/>
@@ -12367,24 +12765,1314 @@
     </w:p>
     <w:p>
       <w:pPr>
-        <w:rPr>
-          <w:rFonts w:hint="eastAsia" w:ascii="黑体" w:hAnsi="黑体" w:eastAsia="黑体" w:cs="黑体"/>
-          <w:b/>
-          <w:bCs w:val="0"/>
-        </w:rPr>
-      </w:pPr>
-    </w:p>
-    <w:p>
-      <w:pPr>
-        <w:spacing w:line="300" w:lineRule="auto"/>
-        <w:ind w:firstLine="420"/>
-        <w:jc w:val="center"/>
-        <w:rPr>
-          <w:rFonts w:hint="eastAsia" w:ascii="黑体" w:hAnsi="黑体" w:eastAsia="黑体" w:cs="黑体"/>
-          <w:b/>
-          <w:bCs w:val="0"/>
-        </w:rPr>
-      </w:pPr>
+        <w:pStyle w:val="3"/>
+        <w:rPr>
+          <w:rFonts w:hint="eastAsia" w:ascii="黑体" w:hAnsi="黑体" w:eastAsia="黑体" w:cs="黑体"/>
+          <w:sz w:val="28"/>
+          <w:szCs w:val="28"/>
+          <w:lang w:val="en-US" w:eastAsia="zh-CN"/>
+        </w:rPr>
+      </w:pPr>
+      <w:bookmarkStart w:id="18" w:name="_Toc10821"/>
+      <w:r>
+        <w:rPr>
+          <w:rFonts w:hint="eastAsia" w:ascii="黑体" w:hAnsi="黑体" w:eastAsia="黑体" w:cs="黑体"/>
+          <w:sz w:val="28"/>
+          <w:szCs w:val="28"/>
+          <w:lang w:val="en-US" w:eastAsia="zh-CN"/>
+        </w:rPr>
+        <w:t>2.3</w:t>
+      </w:r>
+      <w:r>
+        <w:rPr>
+          <w:rFonts w:hint="eastAsia" w:ascii="黑体" w:hAnsi="黑体" w:eastAsia="黑体" w:cs="黑体"/>
+          <w:sz w:val="28"/>
+          <w:szCs w:val="28"/>
+        </w:rPr>
+        <w:t>.</w:t>
+      </w:r>
+      <w:r>
+        <w:rPr>
+          <w:rFonts w:hint="eastAsia" w:ascii="黑体" w:hAnsi="黑体" w:eastAsia="黑体" w:cs="黑体"/>
+          <w:sz w:val="28"/>
+          <w:szCs w:val="28"/>
+          <w:lang w:val="en-US" w:eastAsia="zh-CN"/>
+        </w:rPr>
+        <w:t>1</w:t>
+      </w:r>
+      <w:r>
+        <w:rPr>
+          <w:rFonts w:hint="eastAsia" w:ascii="黑体" w:hAnsi="黑体" w:eastAsia="黑体" w:cs="黑体"/>
+          <w:sz w:val="28"/>
+          <w:szCs w:val="28"/>
+        </w:rPr>
+        <w:t xml:space="preserve"> </w:t>
+      </w:r>
+      <w:r>
+        <w:rPr>
+          <w:rFonts w:hint="eastAsia" w:ascii="黑体" w:hAnsi="黑体" w:eastAsia="黑体" w:cs="黑体"/>
+          <w:sz w:val="28"/>
+          <w:szCs w:val="28"/>
+          <w:lang w:val="en-US" w:eastAsia="zh-CN"/>
+        </w:rPr>
+        <w:t>printk</w:t>
+      </w:r>
+      <w:bookmarkEnd w:id="18"/>
+    </w:p>
+    <w:p>
+      <w:pPr>
+        <w:keepNext w:val="0"/>
+        <w:keepLines w:val="0"/>
+        <w:pageBreakBefore w:val="0"/>
+        <w:widowControl w:val="0"/>
+        <w:numPr>
+          <w:ilvl w:val="0"/>
+          <w:numId w:val="0"/>
+        </w:numPr>
+        <w:kinsoku/>
+        <w:wordWrap/>
+        <w:overflowPunct/>
+        <w:topLinePunct w:val="0"/>
+        <w:autoSpaceDE/>
+        <w:autoSpaceDN/>
+        <w:bidi w:val="0"/>
+        <w:adjustRightInd/>
+        <w:snapToGrid/>
+        <w:spacing w:line="360" w:lineRule="auto"/>
+        <w:ind w:right="0" w:rightChars="0" w:firstLine="420" w:firstLineChars="0"/>
+        <w:jc w:val="both"/>
+        <w:textAlignment w:val="auto"/>
+        <w:outlineLvl w:val="9"/>
+        <w:rPr>
+          <w:rFonts w:hint="eastAsia" w:cs="Times New Roman"/>
+          <w:sz w:val="24"/>
+          <w:szCs w:val="24"/>
+          <w:lang w:val="en-US" w:eastAsia="zh-CN"/>
+        </w:rPr>
+      </w:pPr>
+      <w:r>
+        <w:rPr>
+          <w:rFonts w:hint="eastAsia" w:cs="Times New Roman"/>
+          <w:sz w:val="24"/>
+          <w:szCs w:val="24"/>
+          <w:lang w:val="en-US" w:eastAsia="zh-CN"/>
+        </w:rPr>
+        <w:t>内核调试技术之中, 最简单的就是 printk 的使用, 它的用法和C语言应用程序中的 printf 使用类似，但是比printf函数多了一个日志级别，内核中最常见的日志输出都是通过调用printk来实现的，其打印级别有8种可能的记录字串, 在头文件 &lt;linux/kernel.h&gt; 宏定义。在应用程序中依靠的是 stdio.h 中的库, 而在 linux 内核中没有这个库, 所以在 linux 内核中, 实现了自己的一套库函数, printk 就是标准的输出函数。</w:t>
+      </w:r>
+    </w:p>
+    <w:p>
+      <w:pPr>
+        <w:keepNext w:val="0"/>
+        <w:keepLines w:val="0"/>
+        <w:pageBreakBefore w:val="0"/>
+        <w:widowControl w:val="0"/>
+        <w:numPr>
+          <w:ilvl w:val="0"/>
+          <w:numId w:val="0"/>
+        </w:numPr>
+        <w:kinsoku/>
+        <w:wordWrap/>
+        <w:overflowPunct/>
+        <w:topLinePunct w:val="0"/>
+        <w:autoSpaceDE/>
+        <w:autoSpaceDN/>
+        <w:bidi w:val="0"/>
+        <w:adjustRightInd/>
+        <w:snapToGrid/>
+        <w:spacing w:line="360" w:lineRule="auto"/>
+        <w:ind w:right="0" w:rightChars="0" w:firstLine="420" w:firstLineChars="0"/>
+        <w:jc w:val="both"/>
+        <w:textAlignment w:val="auto"/>
+        <w:outlineLvl w:val="9"/>
+        <w:rPr>
+          <w:rFonts w:hint="eastAsia" w:cs="Times New Roman"/>
+          <w:sz w:val="24"/>
+          <w:szCs w:val="24"/>
+          <w:lang w:val="en-US" w:eastAsia="zh-CN"/>
+        </w:rPr>
+      </w:pPr>
+      <w:r>
+        <w:rPr>
+          <w:rFonts w:hint="eastAsia" w:cs="Times New Roman"/>
+          <w:sz w:val="24"/>
+          <w:szCs w:val="24"/>
+          <w:lang w:val="en-US" w:eastAsia="zh-CN"/>
+        </w:rPr>
+        <w:t>有时调试内核模块，打印信息太多了，可以通过修改/proc/sys/kernel/printk文件内容来控制。可通过命令cat /proc/sys/kernel/printk查看。默认的设置为：7 4 1 7。</w:t>
+      </w:r>
+    </w:p>
+    <w:p>
+      <w:pPr>
+        <w:keepNext w:val="0"/>
+        <w:keepLines w:val="0"/>
+        <w:pageBreakBefore w:val="0"/>
+        <w:widowControl w:val="0"/>
+        <w:numPr>
+          <w:ilvl w:val="0"/>
+          <w:numId w:val="0"/>
+        </w:numPr>
+        <w:kinsoku/>
+        <w:wordWrap/>
+        <w:overflowPunct/>
+        <w:topLinePunct w:val="0"/>
+        <w:autoSpaceDE/>
+        <w:autoSpaceDN/>
+        <w:bidi w:val="0"/>
+        <w:adjustRightInd/>
+        <w:snapToGrid/>
+        <w:spacing w:line="360" w:lineRule="auto"/>
+        <w:ind w:right="0" w:rightChars="0" w:firstLine="420" w:firstLineChars="0"/>
+        <w:jc w:val="both"/>
+        <w:textAlignment w:val="auto"/>
+        <w:outlineLvl w:val="9"/>
+        <w:rPr>
+          <w:rFonts w:hint="eastAsia" w:cs="Times New Roman"/>
+          <w:sz w:val="24"/>
+          <w:szCs w:val="24"/>
+          <w:lang w:val="en-US" w:eastAsia="zh-CN"/>
+        </w:rPr>
+      </w:pPr>
+      <w:r>
+        <w:rPr>
+          <w:rFonts w:hint="eastAsia" w:cs="Times New Roman"/>
+          <w:sz w:val="24"/>
+          <w:szCs w:val="24"/>
+          <w:lang w:val="en-US" w:eastAsia="zh-CN"/>
+        </w:rPr>
+        <w:t>该文件有四个数字值，它们根据日志记录消息的重要性，定义将其发送到何处。关于不同日志级别的更多信息，请查阅syslog(2)联机帮助。上面显示的4个数据分别对应：</w:t>
+      </w:r>
+    </w:p>
+    <w:p>
+      <w:pPr>
+        <w:keepNext w:val="0"/>
+        <w:keepLines w:val="0"/>
+        <w:pageBreakBefore w:val="0"/>
+        <w:widowControl w:val="0"/>
+        <w:numPr>
+          <w:ilvl w:val="0"/>
+          <w:numId w:val="0"/>
+        </w:numPr>
+        <w:kinsoku/>
+        <w:wordWrap/>
+        <w:overflowPunct/>
+        <w:topLinePunct w:val="0"/>
+        <w:autoSpaceDE/>
+        <w:autoSpaceDN/>
+        <w:bidi w:val="0"/>
+        <w:adjustRightInd/>
+        <w:snapToGrid/>
+        <w:spacing w:line="360" w:lineRule="auto"/>
+        <w:ind w:right="0" w:rightChars="0" w:firstLine="420" w:firstLineChars="0"/>
+        <w:jc w:val="both"/>
+        <w:textAlignment w:val="auto"/>
+        <w:outlineLvl w:val="9"/>
+        <w:rPr>
+          <w:rFonts w:hint="eastAsia" w:cs="Times New Roman"/>
+          <w:sz w:val="24"/>
+          <w:szCs w:val="24"/>
+          <w:lang w:val="en-US" w:eastAsia="zh-CN"/>
+        </w:rPr>
+      </w:pPr>
+      <w:r>
+        <w:rPr>
+          <w:rFonts w:hint="eastAsia" w:cs="Times New Roman"/>
+          <w:sz w:val="24"/>
+          <w:szCs w:val="24"/>
+          <w:lang w:val="en-US" w:eastAsia="zh-CN"/>
+        </w:rPr>
+        <w:t>控制台日志级别：优先级高于该值的消息将被打印至控制台。</w:t>
+      </w:r>
+    </w:p>
+    <w:p>
+      <w:pPr>
+        <w:keepNext w:val="0"/>
+        <w:keepLines w:val="0"/>
+        <w:pageBreakBefore w:val="0"/>
+        <w:widowControl w:val="0"/>
+        <w:numPr>
+          <w:ilvl w:val="0"/>
+          <w:numId w:val="0"/>
+        </w:numPr>
+        <w:kinsoku/>
+        <w:wordWrap/>
+        <w:overflowPunct/>
+        <w:topLinePunct w:val="0"/>
+        <w:autoSpaceDE/>
+        <w:autoSpaceDN/>
+        <w:bidi w:val="0"/>
+        <w:adjustRightInd/>
+        <w:snapToGrid/>
+        <w:spacing w:line="360" w:lineRule="auto"/>
+        <w:ind w:right="0" w:rightChars="0" w:firstLine="420" w:firstLineChars="0"/>
+        <w:jc w:val="both"/>
+        <w:textAlignment w:val="auto"/>
+        <w:outlineLvl w:val="9"/>
+        <w:rPr>
+          <w:rFonts w:hint="eastAsia" w:cs="Times New Roman"/>
+          <w:sz w:val="24"/>
+          <w:szCs w:val="24"/>
+          <w:lang w:val="en-US" w:eastAsia="zh-CN"/>
+        </w:rPr>
+      </w:pPr>
+      <w:r>
+        <w:rPr>
+          <w:rFonts w:hint="eastAsia" w:cs="Times New Roman"/>
+          <w:sz w:val="24"/>
+          <w:szCs w:val="24"/>
+          <w:lang w:val="en-US" w:eastAsia="zh-CN"/>
+        </w:rPr>
+        <w:t>默认的消息日志级别：将用该优先级来打印没有优先级的消息。</w:t>
+      </w:r>
+    </w:p>
+    <w:p>
+      <w:pPr>
+        <w:keepNext w:val="0"/>
+        <w:keepLines w:val="0"/>
+        <w:pageBreakBefore w:val="0"/>
+        <w:widowControl w:val="0"/>
+        <w:numPr>
+          <w:ilvl w:val="0"/>
+          <w:numId w:val="0"/>
+        </w:numPr>
+        <w:kinsoku/>
+        <w:wordWrap/>
+        <w:overflowPunct/>
+        <w:topLinePunct w:val="0"/>
+        <w:autoSpaceDE/>
+        <w:autoSpaceDN/>
+        <w:bidi w:val="0"/>
+        <w:adjustRightInd/>
+        <w:snapToGrid/>
+        <w:spacing w:line="360" w:lineRule="auto"/>
+        <w:ind w:right="0" w:rightChars="0" w:firstLine="420" w:firstLineChars="0"/>
+        <w:jc w:val="both"/>
+        <w:textAlignment w:val="auto"/>
+        <w:outlineLvl w:val="9"/>
+        <w:rPr>
+          <w:rFonts w:hint="eastAsia" w:cs="Times New Roman"/>
+          <w:sz w:val="24"/>
+          <w:szCs w:val="24"/>
+          <w:lang w:val="en-US" w:eastAsia="zh-CN"/>
+        </w:rPr>
+      </w:pPr>
+      <w:r>
+        <w:rPr>
+          <w:rFonts w:hint="eastAsia" w:cs="Times New Roman"/>
+          <w:sz w:val="24"/>
+          <w:szCs w:val="24"/>
+          <w:lang w:val="en-US" w:eastAsia="zh-CN"/>
+        </w:rPr>
+        <w:t>最低的控制台日志级别：控制台日志级别可被设置的最小值(最高优先级)。</w:t>
+      </w:r>
+    </w:p>
+    <w:p>
+      <w:pPr>
+        <w:keepNext w:val="0"/>
+        <w:keepLines w:val="0"/>
+        <w:pageBreakBefore w:val="0"/>
+        <w:widowControl w:val="0"/>
+        <w:numPr>
+          <w:ilvl w:val="0"/>
+          <w:numId w:val="0"/>
+        </w:numPr>
+        <w:kinsoku/>
+        <w:wordWrap/>
+        <w:overflowPunct/>
+        <w:topLinePunct w:val="0"/>
+        <w:autoSpaceDE/>
+        <w:autoSpaceDN/>
+        <w:bidi w:val="0"/>
+        <w:adjustRightInd/>
+        <w:snapToGrid/>
+        <w:spacing w:line="360" w:lineRule="auto"/>
+        <w:ind w:right="0" w:rightChars="0" w:firstLine="420" w:firstLineChars="0"/>
+        <w:jc w:val="both"/>
+        <w:textAlignment w:val="auto"/>
+        <w:outlineLvl w:val="9"/>
+        <w:rPr>
+          <w:rFonts w:hint="eastAsia" w:cs="Times New Roman"/>
+          <w:sz w:val="24"/>
+          <w:szCs w:val="24"/>
+          <w:lang w:val="en-US" w:eastAsia="zh-CN"/>
+        </w:rPr>
+      </w:pPr>
+      <w:r>
+        <w:rPr>
+          <w:rFonts w:hint="eastAsia" w:cs="Times New Roman"/>
+          <w:sz w:val="24"/>
+          <w:szCs w:val="24"/>
+          <w:lang w:val="en-US" w:eastAsia="zh-CN"/>
+        </w:rPr>
+        <w:t>默认的控制台日志级别：控制台日志级别的缺省值。</w:t>
+      </w:r>
+    </w:p>
+    <w:p>
+      <w:pPr>
+        <w:keepNext w:val="0"/>
+        <w:keepLines w:val="0"/>
+        <w:pageBreakBefore w:val="0"/>
+        <w:widowControl w:val="0"/>
+        <w:numPr>
+          <w:ilvl w:val="0"/>
+          <w:numId w:val="0"/>
+        </w:numPr>
+        <w:kinsoku/>
+        <w:wordWrap/>
+        <w:overflowPunct/>
+        <w:topLinePunct w:val="0"/>
+        <w:autoSpaceDE/>
+        <w:autoSpaceDN/>
+        <w:bidi w:val="0"/>
+        <w:adjustRightInd/>
+        <w:snapToGrid/>
+        <w:spacing w:line="360" w:lineRule="auto"/>
+        <w:ind w:right="0" w:rightChars="0" w:firstLine="420" w:firstLineChars="0"/>
+        <w:jc w:val="both"/>
+        <w:textAlignment w:val="auto"/>
+        <w:outlineLvl w:val="9"/>
+        <w:rPr>
+          <w:rFonts w:hint="eastAsia" w:cs="Times New Roman"/>
+          <w:sz w:val="24"/>
+          <w:szCs w:val="24"/>
+          <w:lang w:val="en-US" w:eastAsia="zh-CN"/>
+        </w:rPr>
+      </w:pPr>
+      <w:r>
+        <w:rPr>
+          <w:rFonts w:hint="eastAsia" w:cs="Times New Roman"/>
+          <w:sz w:val="24"/>
+          <w:szCs w:val="24"/>
+          <w:lang w:val="en-US" w:eastAsia="zh-CN"/>
+        </w:rPr>
+        <w:t>这四个数值越小，优先级越高，这四个值是在kernel/printk.c 中被定义：</w:t>
+      </w:r>
+    </w:p>
+    <w:p>
+      <w:pPr>
+        <w:keepNext w:val="0"/>
+        <w:keepLines w:val="0"/>
+        <w:pageBreakBefore w:val="0"/>
+        <w:widowControl w:val="0"/>
+        <w:numPr>
+          <w:ilvl w:val="0"/>
+          <w:numId w:val="0"/>
+        </w:numPr>
+        <w:kinsoku/>
+        <w:wordWrap/>
+        <w:overflowPunct/>
+        <w:topLinePunct w:val="0"/>
+        <w:autoSpaceDE/>
+        <w:autoSpaceDN/>
+        <w:bidi w:val="0"/>
+        <w:adjustRightInd/>
+        <w:snapToGrid/>
+        <w:spacing w:line="360" w:lineRule="auto"/>
+        <w:ind w:right="0" w:rightChars="0" w:firstLine="420" w:firstLineChars="0"/>
+        <w:jc w:val="both"/>
+        <w:textAlignment w:val="auto"/>
+        <w:outlineLvl w:val="9"/>
+        <w:rPr>
+          <w:rFonts w:hint="eastAsia" w:cs="Times New Roman"/>
+          <w:sz w:val="24"/>
+          <w:szCs w:val="24"/>
+          <w:lang w:val="en-US" w:eastAsia="zh-CN"/>
+        </w:rPr>
+      </w:pPr>
+      <w:r>
+        <w:rPr>
+          <w:rFonts w:hint="eastAsia" w:cs="Times New Roman"/>
+          <w:sz w:val="24"/>
+          <w:szCs w:val="24"/>
+          <w:lang w:val="en-US" w:eastAsia="zh-CN"/>
+        </w:rPr>
+        <w:t>int console_printk[4] = {</w:t>
+      </w:r>
+    </w:p>
+    <w:p>
+      <w:pPr>
+        <w:keepNext w:val="0"/>
+        <w:keepLines w:val="0"/>
+        <w:pageBreakBefore w:val="0"/>
+        <w:widowControl w:val="0"/>
+        <w:numPr>
+          <w:ilvl w:val="0"/>
+          <w:numId w:val="0"/>
+        </w:numPr>
+        <w:kinsoku/>
+        <w:wordWrap/>
+        <w:overflowPunct/>
+        <w:topLinePunct w:val="0"/>
+        <w:autoSpaceDE/>
+        <w:autoSpaceDN/>
+        <w:bidi w:val="0"/>
+        <w:adjustRightInd/>
+        <w:snapToGrid/>
+        <w:spacing w:line="360" w:lineRule="auto"/>
+        <w:ind w:right="0" w:rightChars="0" w:firstLine="420" w:firstLineChars="0"/>
+        <w:jc w:val="both"/>
+        <w:textAlignment w:val="auto"/>
+        <w:outlineLvl w:val="9"/>
+        <w:rPr>
+          <w:rFonts w:hint="eastAsia" w:cs="Times New Roman"/>
+          <w:sz w:val="24"/>
+          <w:szCs w:val="24"/>
+          <w:lang w:val="en-US" w:eastAsia="zh-CN"/>
+        </w:rPr>
+      </w:pPr>
+      <w:r>
+        <w:rPr>
+          <w:rFonts w:hint="eastAsia" w:cs="Times New Roman"/>
+          <w:sz w:val="24"/>
+          <w:szCs w:val="24"/>
+          <w:lang w:val="en-US" w:eastAsia="zh-CN"/>
+        </w:rPr>
+        <w:t xml:space="preserve">     DEFAULT_CONSOLE_LOGLEVEL,   /* console_loglevel */</w:t>
+      </w:r>
+    </w:p>
+    <w:p>
+      <w:pPr>
+        <w:keepNext w:val="0"/>
+        <w:keepLines w:val="0"/>
+        <w:pageBreakBefore w:val="0"/>
+        <w:widowControl w:val="0"/>
+        <w:numPr>
+          <w:ilvl w:val="0"/>
+          <w:numId w:val="0"/>
+        </w:numPr>
+        <w:kinsoku/>
+        <w:wordWrap/>
+        <w:overflowPunct/>
+        <w:topLinePunct w:val="0"/>
+        <w:autoSpaceDE/>
+        <w:autoSpaceDN/>
+        <w:bidi w:val="0"/>
+        <w:adjustRightInd/>
+        <w:snapToGrid/>
+        <w:spacing w:line="360" w:lineRule="auto"/>
+        <w:ind w:right="0" w:rightChars="0" w:firstLine="420" w:firstLineChars="0"/>
+        <w:jc w:val="both"/>
+        <w:textAlignment w:val="auto"/>
+        <w:outlineLvl w:val="9"/>
+        <w:rPr>
+          <w:rFonts w:hint="eastAsia" w:cs="Times New Roman"/>
+          <w:sz w:val="24"/>
+          <w:szCs w:val="24"/>
+          <w:lang w:val="en-US" w:eastAsia="zh-CN"/>
+        </w:rPr>
+      </w:pPr>
+      <w:r>
+        <w:rPr>
+          <w:rFonts w:hint="eastAsia" w:cs="Times New Roman"/>
+          <w:sz w:val="24"/>
+          <w:szCs w:val="24"/>
+          <w:lang w:val="en-US" w:eastAsia="zh-CN"/>
+        </w:rPr>
+        <w:t xml:space="preserve">     DEFAULT_MESSAGE_LOGLEVEL,   /* default_message_loglevel */</w:t>
+      </w:r>
+    </w:p>
+    <w:p>
+      <w:pPr>
+        <w:keepNext w:val="0"/>
+        <w:keepLines w:val="0"/>
+        <w:pageBreakBefore w:val="0"/>
+        <w:widowControl w:val="0"/>
+        <w:numPr>
+          <w:ilvl w:val="0"/>
+          <w:numId w:val="0"/>
+        </w:numPr>
+        <w:kinsoku/>
+        <w:wordWrap/>
+        <w:overflowPunct/>
+        <w:topLinePunct w:val="0"/>
+        <w:autoSpaceDE/>
+        <w:autoSpaceDN/>
+        <w:bidi w:val="0"/>
+        <w:adjustRightInd/>
+        <w:snapToGrid/>
+        <w:spacing w:line="360" w:lineRule="auto"/>
+        <w:ind w:right="0" w:rightChars="0" w:firstLine="420" w:firstLineChars="0"/>
+        <w:jc w:val="both"/>
+        <w:textAlignment w:val="auto"/>
+        <w:outlineLvl w:val="9"/>
+        <w:rPr>
+          <w:rFonts w:hint="eastAsia" w:cs="Times New Roman"/>
+          <w:sz w:val="24"/>
+          <w:szCs w:val="24"/>
+          <w:lang w:val="en-US" w:eastAsia="zh-CN"/>
+        </w:rPr>
+      </w:pPr>
+      <w:r>
+        <w:rPr>
+          <w:rFonts w:hint="eastAsia" w:cs="Times New Roman"/>
+          <w:sz w:val="24"/>
+          <w:szCs w:val="24"/>
+          <w:lang w:val="en-US" w:eastAsia="zh-CN"/>
+        </w:rPr>
+        <w:t xml:space="preserve">     MINIMUM_CONSOLE_LOGLEVEL,  /* minimum_console_loglevel */</w:t>
+      </w:r>
+    </w:p>
+    <w:p>
+      <w:pPr>
+        <w:keepNext w:val="0"/>
+        <w:keepLines w:val="0"/>
+        <w:pageBreakBefore w:val="0"/>
+        <w:widowControl w:val="0"/>
+        <w:numPr>
+          <w:ilvl w:val="0"/>
+          <w:numId w:val="0"/>
+        </w:numPr>
+        <w:kinsoku/>
+        <w:wordWrap/>
+        <w:overflowPunct/>
+        <w:topLinePunct w:val="0"/>
+        <w:autoSpaceDE/>
+        <w:autoSpaceDN/>
+        <w:bidi w:val="0"/>
+        <w:adjustRightInd/>
+        <w:snapToGrid/>
+        <w:spacing w:line="360" w:lineRule="auto"/>
+        <w:ind w:right="0" w:rightChars="0" w:firstLine="420" w:firstLineChars="0"/>
+        <w:jc w:val="both"/>
+        <w:textAlignment w:val="auto"/>
+        <w:outlineLvl w:val="9"/>
+        <w:rPr>
+          <w:rFonts w:hint="eastAsia" w:cs="Times New Roman"/>
+          <w:sz w:val="24"/>
+          <w:szCs w:val="24"/>
+          <w:lang w:val="en-US" w:eastAsia="zh-CN"/>
+        </w:rPr>
+      </w:pPr>
+      <w:r>
+        <w:rPr>
+          <w:rFonts w:hint="eastAsia" w:cs="Times New Roman"/>
+          <w:sz w:val="24"/>
+          <w:szCs w:val="24"/>
+          <w:lang w:val="en-US" w:eastAsia="zh-CN"/>
+        </w:rPr>
+        <w:t xml:space="preserve">     DEFAULT_CONSOLE_LOGLEVEL,   /* default_console_loglevel */</w:t>
+      </w:r>
+    </w:p>
+    <w:p>
+      <w:pPr>
+        <w:keepNext w:val="0"/>
+        <w:keepLines w:val="0"/>
+        <w:pageBreakBefore w:val="0"/>
+        <w:widowControl w:val="0"/>
+        <w:numPr>
+          <w:ilvl w:val="0"/>
+          <w:numId w:val="0"/>
+        </w:numPr>
+        <w:kinsoku/>
+        <w:wordWrap/>
+        <w:overflowPunct/>
+        <w:topLinePunct w:val="0"/>
+        <w:autoSpaceDE/>
+        <w:autoSpaceDN/>
+        <w:bidi w:val="0"/>
+        <w:adjustRightInd/>
+        <w:snapToGrid/>
+        <w:spacing w:line="360" w:lineRule="auto"/>
+        <w:ind w:right="0" w:rightChars="0" w:firstLine="420" w:firstLineChars="0"/>
+        <w:jc w:val="both"/>
+        <w:textAlignment w:val="auto"/>
+        <w:outlineLvl w:val="9"/>
+        <w:rPr>
+          <w:rFonts w:hint="eastAsia" w:cs="Times New Roman"/>
+          <w:sz w:val="24"/>
+          <w:szCs w:val="24"/>
+          <w:lang w:val="en-US" w:eastAsia="zh-CN"/>
+        </w:rPr>
+      </w:pPr>
+      <w:r>
+        <w:rPr>
+          <w:rFonts w:hint="eastAsia" w:cs="Times New Roman"/>
+          <w:sz w:val="24"/>
+          <w:szCs w:val="24"/>
+          <w:lang w:val="en-US" w:eastAsia="zh-CN"/>
+        </w:rPr>
+        <w:t>};</w:t>
+      </w:r>
+    </w:p>
+    <w:p>
+      <w:pPr>
+        <w:keepNext w:val="0"/>
+        <w:keepLines w:val="0"/>
+        <w:pageBreakBefore w:val="0"/>
+        <w:widowControl w:val="0"/>
+        <w:numPr>
+          <w:ilvl w:val="0"/>
+          <w:numId w:val="0"/>
+        </w:numPr>
+        <w:kinsoku/>
+        <w:wordWrap/>
+        <w:overflowPunct/>
+        <w:topLinePunct w:val="0"/>
+        <w:autoSpaceDE/>
+        <w:autoSpaceDN/>
+        <w:bidi w:val="0"/>
+        <w:adjustRightInd/>
+        <w:snapToGrid/>
+        <w:spacing w:line="360" w:lineRule="auto"/>
+        <w:ind w:right="0" w:rightChars="0" w:firstLine="420" w:firstLineChars="0"/>
+        <w:jc w:val="both"/>
+        <w:textAlignment w:val="auto"/>
+        <w:outlineLvl w:val="9"/>
+        <w:rPr>
+          <w:rFonts w:hint="eastAsia" w:cs="Times New Roman"/>
+          <w:sz w:val="24"/>
+          <w:szCs w:val="24"/>
+          <w:lang w:val="en-US" w:eastAsia="zh-CN"/>
+        </w:rPr>
+      </w:pPr>
+      <w:r>
+        <w:rPr>
+          <w:rFonts w:hint="eastAsia" w:cs="Times New Roman"/>
+          <w:sz w:val="24"/>
+          <w:szCs w:val="24"/>
+          <w:lang w:val="en-US" w:eastAsia="zh-CN"/>
+        </w:rPr>
+        <w:t xml:space="preserve"> 内核通过printk() 输出的信息具有日志级别，日志级别是通过在printk() 输出的字符串前加一个带尖括号的整数来控制的，如printk("&lt;6&gt;Hello, world!\n");。内核中共提供了八种不同的日志级别，在 linux/kernel.h 中有相应的宏对应。</w:t>
+      </w:r>
+      <w:r>
+        <w:rPr>
+          <w:rFonts w:hint="eastAsia" w:cs="Times New Roman"/>
+          <w:sz w:val="24"/>
+          <w:szCs w:val="24"/>
+          <w:lang w:val="en-US" w:eastAsia="zh-CN"/>
+        </w:rPr>
+        <w:tab/>
+        <w:t>#define KERN_EMERG    "&lt;0&gt;"   /* systemis unusable */</w:t>
+      </w:r>
+    </w:p>
+    <w:p>
+      <w:pPr>
+        <w:keepNext w:val="0"/>
+        <w:keepLines w:val="0"/>
+        <w:pageBreakBefore w:val="0"/>
+        <w:widowControl w:val="0"/>
+        <w:numPr>
+          <w:ilvl w:val="0"/>
+          <w:numId w:val="0"/>
+        </w:numPr>
+        <w:kinsoku/>
+        <w:wordWrap/>
+        <w:overflowPunct/>
+        <w:topLinePunct w:val="0"/>
+        <w:autoSpaceDE/>
+        <w:autoSpaceDN/>
+        <w:bidi w:val="0"/>
+        <w:adjustRightInd/>
+        <w:snapToGrid/>
+        <w:spacing w:line="360" w:lineRule="auto"/>
+        <w:ind w:right="0" w:rightChars="0" w:firstLine="420" w:firstLineChars="0"/>
+        <w:jc w:val="both"/>
+        <w:textAlignment w:val="auto"/>
+        <w:outlineLvl w:val="9"/>
+        <w:rPr>
+          <w:rFonts w:hint="eastAsia" w:cs="Times New Roman"/>
+          <w:sz w:val="24"/>
+          <w:szCs w:val="24"/>
+          <w:lang w:val="en-US" w:eastAsia="zh-CN"/>
+        </w:rPr>
+      </w:pPr>
+      <w:r>
+        <w:rPr>
+          <w:rFonts w:hint="eastAsia" w:cs="Times New Roman"/>
+          <w:sz w:val="24"/>
+          <w:szCs w:val="24"/>
+          <w:lang w:val="en-US" w:eastAsia="zh-CN"/>
+        </w:rPr>
+        <w:t>#define KERN_ALERT     "&lt;1&gt;"   /* actionmust be taken immediately */</w:t>
+      </w:r>
+    </w:p>
+    <w:p>
+      <w:pPr>
+        <w:keepNext w:val="0"/>
+        <w:keepLines w:val="0"/>
+        <w:pageBreakBefore w:val="0"/>
+        <w:widowControl w:val="0"/>
+        <w:numPr>
+          <w:ilvl w:val="0"/>
+          <w:numId w:val="0"/>
+        </w:numPr>
+        <w:kinsoku/>
+        <w:wordWrap/>
+        <w:overflowPunct/>
+        <w:topLinePunct w:val="0"/>
+        <w:autoSpaceDE/>
+        <w:autoSpaceDN/>
+        <w:bidi w:val="0"/>
+        <w:adjustRightInd/>
+        <w:snapToGrid/>
+        <w:spacing w:line="360" w:lineRule="auto"/>
+        <w:ind w:right="0" w:rightChars="0" w:firstLine="420" w:firstLineChars="0"/>
+        <w:jc w:val="both"/>
+        <w:textAlignment w:val="auto"/>
+        <w:outlineLvl w:val="9"/>
+        <w:rPr>
+          <w:rFonts w:hint="eastAsia" w:cs="Times New Roman"/>
+          <w:sz w:val="24"/>
+          <w:szCs w:val="24"/>
+          <w:lang w:val="en-US" w:eastAsia="zh-CN"/>
+        </w:rPr>
+      </w:pPr>
+      <w:r>
+        <w:rPr>
+          <w:rFonts w:hint="eastAsia" w:cs="Times New Roman"/>
+          <w:sz w:val="24"/>
+          <w:szCs w:val="24"/>
+          <w:lang w:val="en-US" w:eastAsia="zh-CN"/>
+        </w:rPr>
+        <w:t>#define KERN_CRIT       "&lt;2&gt;"   /*critical conditions */</w:t>
+      </w:r>
+    </w:p>
+    <w:p>
+      <w:pPr>
+        <w:keepNext w:val="0"/>
+        <w:keepLines w:val="0"/>
+        <w:pageBreakBefore w:val="0"/>
+        <w:widowControl w:val="0"/>
+        <w:numPr>
+          <w:ilvl w:val="0"/>
+          <w:numId w:val="0"/>
+        </w:numPr>
+        <w:kinsoku/>
+        <w:wordWrap/>
+        <w:overflowPunct/>
+        <w:topLinePunct w:val="0"/>
+        <w:autoSpaceDE/>
+        <w:autoSpaceDN/>
+        <w:bidi w:val="0"/>
+        <w:adjustRightInd/>
+        <w:snapToGrid/>
+        <w:spacing w:line="360" w:lineRule="auto"/>
+        <w:ind w:right="0" w:rightChars="0" w:firstLine="420" w:firstLineChars="0"/>
+        <w:jc w:val="both"/>
+        <w:textAlignment w:val="auto"/>
+        <w:outlineLvl w:val="9"/>
+        <w:rPr>
+          <w:rFonts w:hint="eastAsia" w:cs="Times New Roman"/>
+          <w:sz w:val="24"/>
+          <w:szCs w:val="24"/>
+          <w:lang w:val="en-US" w:eastAsia="zh-CN"/>
+        </w:rPr>
+      </w:pPr>
+      <w:r>
+        <w:rPr>
+          <w:rFonts w:hint="eastAsia" w:cs="Times New Roman"/>
+          <w:sz w:val="24"/>
+          <w:szCs w:val="24"/>
+          <w:lang w:val="en-US" w:eastAsia="zh-CN"/>
+        </w:rPr>
+        <w:t>#define KERN_ERR        "&lt;3&gt;"   /* errorconditions */</w:t>
+      </w:r>
+    </w:p>
+    <w:p>
+      <w:pPr>
+        <w:keepNext w:val="0"/>
+        <w:keepLines w:val="0"/>
+        <w:pageBreakBefore w:val="0"/>
+        <w:widowControl w:val="0"/>
+        <w:numPr>
+          <w:ilvl w:val="0"/>
+          <w:numId w:val="0"/>
+        </w:numPr>
+        <w:kinsoku/>
+        <w:wordWrap/>
+        <w:overflowPunct/>
+        <w:topLinePunct w:val="0"/>
+        <w:autoSpaceDE/>
+        <w:autoSpaceDN/>
+        <w:bidi w:val="0"/>
+        <w:adjustRightInd/>
+        <w:snapToGrid/>
+        <w:spacing w:line="360" w:lineRule="auto"/>
+        <w:ind w:right="0" w:rightChars="0" w:firstLine="420" w:firstLineChars="0"/>
+        <w:jc w:val="both"/>
+        <w:textAlignment w:val="auto"/>
+        <w:outlineLvl w:val="9"/>
+        <w:rPr>
+          <w:rFonts w:hint="eastAsia" w:cs="Times New Roman"/>
+          <w:sz w:val="24"/>
+          <w:szCs w:val="24"/>
+          <w:lang w:val="en-US" w:eastAsia="zh-CN"/>
+        </w:rPr>
+      </w:pPr>
+      <w:r>
+        <w:rPr>
+          <w:rFonts w:hint="eastAsia" w:cs="Times New Roman"/>
+          <w:sz w:val="24"/>
+          <w:szCs w:val="24"/>
+          <w:lang w:val="en-US" w:eastAsia="zh-CN"/>
+        </w:rPr>
+        <w:t>#define KERN_WARNING  "&lt;4&gt;"   /* warning conditions */</w:t>
+      </w:r>
+    </w:p>
+    <w:p>
+      <w:pPr>
+        <w:keepNext w:val="0"/>
+        <w:keepLines w:val="0"/>
+        <w:pageBreakBefore w:val="0"/>
+        <w:widowControl w:val="0"/>
+        <w:numPr>
+          <w:ilvl w:val="0"/>
+          <w:numId w:val="0"/>
+        </w:numPr>
+        <w:kinsoku/>
+        <w:wordWrap/>
+        <w:overflowPunct/>
+        <w:topLinePunct w:val="0"/>
+        <w:autoSpaceDE/>
+        <w:autoSpaceDN/>
+        <w:bidi w:val="0"/>
+        <w:adjustRightInd/>
+        <w:snapToGrid/>
+        <w:spacing w:line="360" w:lineRule="auto"/>
+        <w:ind w:right="0" w:rightChars="0" w:firstLine="420" w:firstLineChars="0"/>
+        <w:jc w:val="both"/>
+        <w:textAlignment w:val="auto"/>
+        <w:outlineLvl w:val="9"/>
+        <w:rPr>
+          <w:rFonts w:hint="eastAsia" w:cs="Times New Roman"/>
+          <w:sz w:val="24"/>
+          <w:szCs w:val="24"/>
+          <w:lang w:val="en-US" w:eastAsia="zh-CN"/>
+        </w:rPr>
+      </w:pPr>
+      <w:r>
+        <w:rPr>
+          <w:rFonts w:hint="eastAsia" w:cs="Times New Roman"/>
+          <w:sz w:val="24"/>
+          <w:szCs w:val="24"/>
+          <w:lang w:val="en-US" w:eastAsia="zh-CN"/>
+        </w:rPr>
+        <w:t>#define KERN_NOTICE    "&lt;5&gt;"   /* normalbut significant */</w:t>
+      </w:r>
+    </w:p>
+    <w:p>
+      <w:pPr>
+        <w:keepNext w:val="0"/>
+        <w:keepLines w:val="0"/>
+        <w:pageBreakBefore w:val="0"/>
+        <w:widowControl w:val="0"/>
+        <w:numPr>
+          <w:ilvl w:val="0"/>
+          <w:numId w:val="0"/>
+        </w:numPr>
+        <w:kinsoku/>
+        <w:wordWrap/>
+        <w:overflowPunct/>
+        <w:topLinePunct w:val="0"/>
+        <w:autoSpaceDE/>
+        <w:autoSpaceDN/>
+        <w:bidi w:val="0"/>
+        <w:adjustRightInd/>
+        <w:snapToGrid/>
+        <w:spacing w:line="360" w:lineRule="auto"/>
+        <w:ind w:right="0" w:rightChars="0" w:firstLine="420" w:firstLineChars="0"/>
+        <w:jc w:val="both"/>
+        <w:textAlignment w:val="auto"/>
+        <w:outlineLvl w:val="9"/>
+        <w:rPr>
+          <w:rFonts w:hint="eastAsia" w:cs="Times New Roman"/>
+          <w:sz w:val="24"/>
+          <w:szCs w:val="24"/>
+          <w:lang w:val="en-US" w:eastAsia="zh-CN"/>
+        </w:rPr>
+      </w:pPr>
+      <w:r>
+        <w:rPr>
+          <w:rFonts w:hint="eastAsia" w:cs="Times New Roman"/>
+          <w:sz w:val="24"/>
+          <w:szCs w:val="24"/>
+          <w:lang w:val="en-US" w:eastAsia="zh-CN"/>
+        </w:rPr>
+        <w:t>#define KERN_INFO       "&lt;6&gt;"   /*informational */</w:t>
+      </w:r>
+    </w:p>
+    <w:p>
+      <w:pPr>
+        <w:keepNext w:val="0"/>
+        <w:keepLines w:val="0"/>
+        <w:pageBreakBefore w:val="0"/>
+        <w:widowControl w:val="0"/>
+        <w:numPr>
+          <w:ilvl w:val="0"/>
+          <w:numId w:val="0"/>
+        </w:numPr>
+        <w:kinsoku/>
+        <w:wordWrap/>
+        <w:overflowPunct/>
+        <w:topLinePunct w:val="0"/>
+        <w:autoSpaceDE/>
+        <w:autoSpaceDN/>
+        <w:bidi w:val="0"/>
+        <w:adjustRightInd/>
+        <w:snapToGrid/>
+        <w:spacing w:line="360" w:lineRule="auto"/>
+        <w:ind w:right="0" w:rightChars="0" w:firstLine="420" w:firstLineChars="0"/>
+        <w:jc w:val="both"/>
+        <w:textAlignment w:val="auto"/>
+        <w:outlineLvl w:val="9"/>
+        <w:rPr>
+          <w:rFonts w:hint="eastAsia" w:cs="Times New Roman"/>
+          <w:sz w:val="24"/>
+          <w:szCs w:val="24"/>
+          <w:lang w:val="en-US" w:eastAsia="zh-CN"/>
+        </w:rPr>
+      </w:pPr>
+      <w:r>
+        <w:rPr>
+          <w:rFonts w:hint="eastAsia" w:cs="Times New Roman"/>
+          <w:sz w:val="24"/>
+          <w:szCs w:val="24"/>
+          <w:lang w:val="en-US" w:eastAsia="zh-CN"/>
+        </w:rPr>
+        <w:t>#define KERN_DEBUG     "&lt;7&gt;"   /*debug-level messages */</w:t>
+      </w:r>
+    </w:p>
+    <w:p>
+      <w:pPr>
+        <w:keepNext w:val="0"/>
+        <w:keepLines w:val="0"/>
+        <w:pageBreakBefore w:val="0"/>
+        <w:widowControl w:val="0"/>
+        <w:numPr>
+          <w:ilvl w:val="0"/>
+          <w:numId w:val="0"/>
+        </w:numPr>
+        <w:kinsoku/>
+        <w:wordWrap/>
+        <w:overflowPunct/>
+        <w:topLinePunct w:val="0"/>
+        <w:autoSpaceDE/>
+        <w:autoSpaceDN/>
+        <w:bidi w:val="0"/>
+        <w:adjustRightInd/>
+        <w:snapToGrid/>
+        <w:spacing w:line="360" w:lineRule="auto"/>
+        <w:ind w:right="0" w:rightChars="0" w:firstLine="420" w:firstLineChars="0"/>
+        <w:jc w:val="both"/>
+        <w:textAlignment w:val="auto"/>
+        <w:outlineLvl w:val="9"/>
+        <w:rPr>
+          <w:rFonts w:hint="eastAsia" w:cs="Times New Roman"/>
+          <w:sz w:val="24"/>
+          <w:szCs w:val="24"/>
+          <w:lang w:val="en-US" w:eastAsia="zh-CN"/>
+        </w:rPr>
+      </w:pPr>
+      <w:r>
+        <w:rPr>
+          <w:rFonts w:hint="eastAsia" w:cs="Times New Roman"/>
+          <w:sz w:val="24"/>
+          <w:szCs w:val="24"/>
+          <w:lang w:val="en-US" w:eastAsia="zh-CN"/>
+        </w:rPr>
+        <w:t>所以printk() 可以这样用：printk(KERN_INFO"Hello, world!\n")。未指定日志级别的printk() 采用的默认级别是DEFAULT_MESSAGE_LOGLEVEL，这个宏在kernel/printk.c 中被定义为整数4，即对应KERN_WARNING。</w:t>
+      </w:r>
+    </w:p>
+    <w:p>
+      <w:pPr>
+        <w:keepNext w:val="0"/>
+        <w:keepLines w:val="0"/>
+        <w:pageBreakBefore w:val="0"/>
+        <w:widowControl w:val="0"/>
+        <w:numPr>
+          <w:ilvl w:val="0"/>
+          <w:numId w:val="0"/>
+        </w:numPr>
+        <w:kinsoku/>
+        <w:wordWrap/>
+        <w:overflowPunct/>
+        <w:topLinePunct w:val="0"/>
+        <w:autoSpaceDE/>
+        <w:autoSpaceDN/>
+        <w:bidi w:val="0"/>
+        <w:adjustRightInd/>
+        <w:snapToGrid/>
+        <w:spacing w:line="360" w:lineRule="auto"/>
+        <w:ind w:right="0" w:rightChars="0" w:firstLine="420" w:firstLineChars="0"/>
+        <w:jc w:val="both"/>
+        <w:textAlignment w:val="auto"/>
+        <w:outlineLvl w:val="9"/>
+        <w:rPr>
+          <w:rFonts w:hint="eastAsia" w:cs="Times New Roman"/>
+          <w:sz w:val="24"/>
+          <w:szCs w:val="24"/>
+          <w:lang w:val="en-US" w:eastAsia="zh-CN"/>
+        </w:rPr>
+      </w:pPr>
+      <w:r>
+        <w:rPr>
+          <w:rFonts w:hint="eastAsia" w:cs="Times New Roman"/>
+          <w:sz w:val="24"/>
+          <w:szCs w:val="24"/>
+          <w:lang w:val="en-US" w:eastAsia="zh-CN"/>
+        </w:rPr>
+        <w:t>如果要想在内核启动过程中打印少的信息，就可以根据自己的需要在kernel/printk.c中修改以上数值，重新编译即可，如下。</w:t>
+      </w:r>
+    </w:p>
+    <w:p>
+      <w:pPr>
+        <w:keepNext w:val="0"/>
+        <w:keepLines w:val="0"/>
+        <w:pageBreakBefore w:val="0"/>
+        <w:widowControl w:val="0"/>
+        <w:numPr>
+          <w:ilvl w:val="0"/>
+          <w:numId w:val="0"/>
+        </w:numPr>
+        <w:kinsoku/>
+        <w:wordWrap/>
+        <w:overflowPunct/>
+        <w:topLinePunct w:val="0"/>
+        <w:autoSpaceDE/>
+        <w:autoSpaceDN/>
+        <w:bidi w:val="0"/>
+        <w:adjustRightInd/>
+        <w:snapToGrid/>
+        <w:spacing w:line="360" w:lineRule="auto"/>
+        <w:ind w:right="0" w:rightChars="0" w:firstLine="420" w:firstLineChars="0"/>
+        <w:jc w:val="both"/>
+        <w:textAlignment w:val="auto"/>
+        <w:outlineLvl w:val="9"/>
+        <w:rPr>
+          <w:rFonts w:hint="eastAsia" w:cs="Times New Roman"/>
+          <w:sz w:val="24"/>
+          <w:szCs w:val="24"/>
+          <w:lang w:val="en-US" w:eastAsia="zh-CN"/>
+        </w:rPr>
+      </w:pPr>
+      <w:r>
+        <w:rPr>
+          <w:rFonts w:hint="eastAsia" w:cs="Times New Roman"/>
+          <w:sz w:val="24"/>
+          <w:szCs w:val="24"/>
+          <w:lang w:val="en-US" w:eastAsia="zh-CN"/>
+        </w:rPr>
+        <w:t>/* printk's without a loglevel use this.. */</w:t>
+      </w:r>
+    </w:p>
+    <w:p>
+      <w:pPr>
+        <w:keepNext w:val="0"/>
+        <w:keepLines w:val="0"/>
+        <w:pageBreakBefore w:val="0"/>
+        <w:widowControl w:val="0"/>
+        <w:numPr>
+          <w:ilvl w:val="0"/>
+          <w:numId w:val="0"/>
+        </w:numPr>
+        <w:kinsoku/>
+        <w:wordWrap/>
+        <w:overflowPunct/>
+        <w:topLinePunct w:val="0"/>
+        <w:autoSpaceDE/>
+        <w:autoSpaceDN/>
+        <w:bidi w:val="0"/>
+        <w:adjustRightInd/>
+        <w:snapToGrid/>
+        <w:spacing w:line="360" w:lineRule="auto"/>
+        <w:ind w:right="0" w:rightChars="0" w:firstLine="420" w:firstLineChars="0"/>
+        <w:jc w:val="both"/>
+        <w:textAlignment w:val="auto"/>
+        <w:outlineLvl w:val="9"/>
+        <w:rPr>
+          <w:rFonts w:hint="eastAsia" w:cs="Times New Roman"/>
+          <w:sz w:val="24"/>
+          <w:szCs w:val="24"/>
+          <w:lang w:val="en-US" w:eastAsia="zh-CN"/>
+        </w:rPr>
+      </w:pPr>
+      <w:r>
+        <w:rPr>
+          <w:rFonts w:hint="eastAsia" w:cs="Times New Roman"/>
+          <w:sz w:val="24"/>
+          <w:szCs w:val="24"/>
+          <w:lang w:val="en-US" w:eastAsia="zh-CN"/>
+        </w:rPr>
+        <w:t>#define DEFAULT_MESSAGE_LOGLEVEL 4 /* KERN_WARNING */</w:t>
+      </w:r>
+    </w:p>
+    <w:p>
+      <w:pPr>
+        <w:keepNext w:val="0"/>
+        <w:keepLines w:val="0"/>
+        <w:pageBreakBefore w:val="0"/>
+        <w:widowControl w:val="0"/>
+        <w:numPr>
+          <w:ilvl w:val="0"/>
+          <w:numId w:val="0"/>
+        </w:numPr>
+        <w:kinsoku/>
+        <w:wordWrap/>
+        <w:overflowPunct/>
+        <w:topLinePunct w:val="0"/>
+        <w:autoSpaceDE/>
+        <w:autoSpaceDN/>
+        <w:bidi w:val="0"/>
+        <w:adjustRightInd/>
+        <w:snapToGrid/>
+        <w:spacing w:line="360" w:lineRule="auto"/>
+        <w:ind w:right="0" w:rightChars="0" w:firstLine="420" w:firstLineChars="0"/>
+        <w:jc w:val="both"/>
+        <w:textAlignment w:val="auto"/>
+        <w:outlineLvl w:val="9"/>
+        <w:rPr>
+          <w:rFonts w:hint="eastAsia" w:cs="Times New Roman"/>
+          <w:sz w:val="24"/>
+          <w:szCs w:val="24"/>
+          <w:lang w:val="en-US" w:eastAsia="zh-CN"/>
+        </w:rPr>
+      </w:pPr>
+      <w:r>
+        <w:rPr>
+          <w:rFonts w:hint="eastAsia" w:cs="Times New Roman"/>
+          <w:sz w:val="24"/>
+          <w:szCs w:val="24"/>
+          <w:lang w:val="en-US" w:eastAsia="zh-CN"/>
+        </w:rPr>
+        <w:t>了解了上面的这些知识后，我们就应该知道如何手动控制printk打印了。例如，想屏蔽掉所有的内核printk打印，只需要把第一个数值调到最小值1或者0。</w:t>
+      </w:r>
+    </w:p>
+    <w:p>
+      <w:pPr>
+        <w:keepNext w:val="0"/>
+        <w:keepLines w:val="0"/>
+        <w:pageBreakBefore w:val="0"/>
+        <w:widowControl w:val="0"/>
+        <w:numPr>
+          <w:ilvl w:val="0"/>
+          <w:numId w:val="0"/>
+        </w:numPr>
+        <w:kinsoku/>
+        <w:wordWrap/>
+        <w:overflowPunct/>
+        <w:topLinePunct w:val="0"/>
+        <w:autoSpaceDE/>
+        <w:autoSpaceDN/>
+        <w:bidi w:val="0"/>
+        <w:adjustRightInd/>
+        <w:snapToGrid/>
+        <w:spacing w:line="360" w:lineRule="auto"/>
+        <w:ind w:right="0" w:rightChars="0" w:firstLine="420" w:firstLineChars="0"/>
+        <w:jc w:val="both"/>
+        <w:textAlignment w:val="auto"/>
+        <w:outlineLvl w:val="9"/>
+        <w:rPr>
+          <w:rFonts w:hint="eastAsia" w:cs="Times New Roman"/>
+          <w:sz w:val="24"/>
+          <w:szCs w:val="24"/>
+          <w:lang w:val="en-US" w:eastAsia="zh-CN"/>
+        </w:rPr>
+      </w:pPr>
+      <w:r>
+        <w:rPr>
+          <w:rFonts w:hint="eastAsia" w:cs="Times New Roman"/>
+          <w:sz w:val="24"/>
+          <w:szCs w:val="24"/>
+          <w:lang w:val="en-US" w:eastAsia="zh-CN"/>
+        </w:rPr>
+        <w:t># echo 1 4 1 7 &gt; /proc/sys/kernel/printk</w:t>
+      </w:r>
+    </w:p>
+    <w:p>
+      <w:pPr>
+        <w:keepNext w:val="0"/>
+        <w:keepLines w:val="0"/>
+        <w:pageBreakBefore w:val="0"/>
+        <w:widowControl w:val="0"/>
+        <w:numPr>
+          <w:ilvl w:val="0"/>
+          <w:numId w:val="0"/>
+        </w:numPr>
+        <w:kinsoku/>
+        <w:wordWrap/>
+        <w:overflowPunct/>
+        <w:topLinePunct w:val="0"/>
+        <w:autoSpaceDE/>
+        <w:autoSpaceDN/>
+        <w:bidi w:val="0"/>
+        <w:adjustRightInd/>
+        <w:snapToGrid/>
+        <w:spacing w:line="360" w:lineRule="auto"/>
+        <w:ind w:right="0" w:rightChars="0" w:firstLine="420" w:firstLineChars="0"/>
+        <w:jc w:val="both"/>
+        <w:textAlignment w:val="auto"/>
+        <w:outlineLvl w:val="9"/>
+        <w:rPr>
+          <w:rFonts w:hint="eastAsia" w:cs="Times New Roman"/>
+          <w:sz w:val="24"/>
+          <w:szCs w:val="24"/>
+          <w:lang w:val="en-US" w:eastAsia="zh-CN"/>
+        </w:rPr>
+      </w:pPr>
+      <w:r>
+        <w:rPr>
+          <w:rFonts w:hint="eastAsia" w:cs="Times New Roman"/>
+          <w:sz w:val="24"/>
+          <w:szCs w:val="24"/>
+          <w:lang w:val="en-US" w:eastAsia="zh-CN"/>
+        </w:rPr>
+        <w:t>或者# echo 0 4 0 7 &gt; /proc/sys/kernel/printk</w:t>
+      </w:r>
+    </w:p>
+    <w:p>
+      <w:pPr>
+        <w:pStyle w:val="3"/>
+        <w:rPr>
+          <w:rFonts w:hint="eastAsia" w:ascii="黑体" w:hAnsi="黑体" w:eastAsia="黑体" w:cs="黑体"/>
+          <w:sz w:val="28"/>
+          <w:szCs w:val="28"/>
+          <w:lang w:val="en-US" w:eastAsia="zh-CN"/>
+        </w:rPr>
+      </w:pPr>
+      <w:bookmarkStart w:id="19" w:name="_Toc4730"/>
+      <w:r>
+        <w:rPr>
+          <w:rFonts w:hint="eastAsia" w:ascii="黑体" w:hAnsi="黑体" w:eastAsia="黑体" w:cs="黑体"/>
+          <w:sz w:val="28"/>
+          <w:szCs w:val="28"/>
+          <w:lang w:val="en-US" w:eastAsia="zh-CN"/>
+        </w:rPr>
+        <w:t>2.3</w:t>
+      </w:r>
+      <w:r>
+        <w:rPr>
+          <w:rFonts w:hint="eastAsia" w:ascii="黑体" w:hAnsi="黑体" w:eastAsia="黑体" w:cs="黑体"/>
+          <w:sz w:val="28"/>
+          <w:szCs w:val="28"/>
+        </w:rPr>
+        <w:t>.</w:t>
+      </w:r>
+      <w:r>
+        <w:rPr>
+          <w:rFonts w:hint="eastAsia" w:ascii="黑体" w:hAnsi="黑体" w:eastAsia="黑体" w:cs="黑体"/>
+          <w:sz w:val="28"/>
+          <w:szCs w:val="28"/>
+          <w:lang w:val="en-US" w:eastAsia="zh-CN"/>
+        </w:rPr>
+        <w:t>2</w:t>
+      </w:r>
+      <w:r>
+        <w:rPr>
+          <w:rFonts w:hint="eastAsia" w:ascii="黑体" w:hAnsi="黑体" w:eastAsia="黑体" w:cs="黑体"/>
+          <w:sz w:val="28"/>
+          <w:szCs w:val="28"/>
+        </w:rPr>
+        <w:t xml:space="preserve"> </w:t>
+      </w:r>
+      <w:r>
+        <w:rPr>
+          <w:rFonts w:hint="eastAsia" w:ascii="黑体" w:hAnsi="黑体" w:eastAsia="黑体" w:cs="黑体"/>
+          <w:sz w:val="28"/>
+          <w:szCs w:val="28"/>
+          <w:lang w:val="en-US" w:eastAsia="zh-CN"/>
+        </w:rPr>
+        <w:t>printk</w:t>
+      </w:r>
+      <w:bookmarkEnd w:id="19"/>
     </w:p>
     <w:p>
       <w:pPr>
@@ -12431,7 +14119,7 @@
           <w:szCs w:val="32"/>
         </w:rPr>
       </w:pPr>
-      <w:bookmarkStart w:id="18" w:name="_Toc14928"/>
+      <w:bookmarkStart w:id="20" w:name="_Toc32735"/>
       <w:r>
         <w:rPr>
           <w:rFonts w:hint="eastAsia" w:ascii="黑体" w:hAnsi="黑体" w:eastAsia="黑体" w:cs="黑体"/>
@@ -12442,7 +14130,7 @@
         </w:rPr>
         <w:t>3 Linux内核分析工具</w:t>
       </w:r>
-      <w:bookmarkEnd w:id="18"/>
+      <w:bookmarkEnd w:id="20"/>
     </w:p>
     <w:p>
       <w:pPr>
@@ -12455,7 +14143,7 @@
           <w:szCs w:val="30"/>
         </w:rPr>
       </w:pPr>
-      <w:bookmarkStart w:id="19" w:name="_Toc27089"/>
+      <w:bookmarkStart w:id="21" w:name="_Toc32599"/>
       <w:r>
         <w:rPr>
           <w:rFonts w:hint="eastAsia" w:ascii="黑体" w:hAnsi="黑体" w:eastAsia="黑体" w:cs="黑体"/>
@@ -12485,24 +14173,20 @@
           <w:sz w:val="30"/>
           <w:szCs w:val="30"/>
         </w:rPr>
-        <w:t xml:space="preserve"> 进程管理工具</w:t>
-      </w:r>
-      <w:bookmarkEnd w:id="19"/>
-    </w:p>
-    <w:p>
-      <w:pPr>
+        <w:t xml:space="preserve"> </w:t>
+      </w:r>
+      <w:r>
         <w:rPr>
           <w:rFonts w:hint="eastAsia" w:ascii="黑体" w:hAnsi="黑体" w:eastAsia="黑体" w:cs="黑体"/>
           <w:b/>
           <w:bCs w:val="0"/>
           <w:sz w:val="30"/>
           <w:szCs w:val="30"/>
-        </w:rPr>
-      </w:pPr>
-    </w:p>
-    <w:p>
-      <w:pPr>
-        <w:pStyle w:val="4"/>
+          <w:lang w:val="en-US" w:eastAsia="zh-CN"/>
+        </w:rPr>
+        <w:t>系统分析</w:t>
+      </w:r>
+      <w:r>
         <w:rPr>
           <w:rFonts w:hint="eastAsia" w:ascii="黑体" w:hAnsi="黑体" w:eastAsia="黑体" w:cs="黑体"/>
           <w:b/>
@@ -12510,20 +14194,25 @@
           <w:sz w:val="30"/>
           <w:szCs w:val="30"/>
         </w:rPr>
-      </w:pPr>
-      <w:bookmarkStart w:id="20" w:name="_Toc481606354"/>
-      <w:bookmarkStart w:id="21" w:name="_Toc29995"/>
-      <w:r>
+        <w:t>工具</w:t>
+      </w:r>
+      <w:bookmarkEnd w:id="21"/>
+    </w:p>
+    <w:p>
+      <w:pPr>
+        <w:pStyle w:val="4"/>
         <w:rPr>
           <w:rFonts w:hint="eastAsia" w:ascii="黑体" w:hAnsi="黑体" w:eastAsia="黑体" w:cs="黑体"/>
           <w:b/>
           <w:bCs w:val="0"/>
           <w:sz w:val="30"/>
           <w:szCs w:val="30"/>
-        </w:rPr>
-        <w:t xml:space="preserve">3.1.1 </w:t>
-      </w:r>
-      <w:bookmarkEnd w:id="20"/>
+          <w:lang w:val="en-US" w:eastAsia="zh-CN"/>
+        </w:rPr>
+      </w:pPr>
+      <w:bookmarkStart w:id="22" w:name="_Toc481606354"/>
+      <w:bookmarkStart w:id="23" w:name="_Toc15592"/>
+      <w:bookmarkStart w:id="24" w:name="OLE_LINK1"/>
       <w:r>
         <w:rPr>
           <w:rFonts w:hint="eastAsia" w:ascii="黑体" w:hAnsi="黑体" w:eastAsia="黑体" w:cs="黑体"/>
@@ -12532,33 +14221,2040 @@
           <w:sz w:val="30"/>
           <w:szCs w:val="30"/>
         </w:rPr>
-        <w:t>proc</w:t>
-      </w:r>
-      <w:bookmarkEnd w:id="21"/>
-    </w:p>
-    <w:p>
-      <w:pPr>
+        <w:t xml:space="preserve">3.1.1 </w:t>
+      </w:r>
+      <w:bookmarkEnd w:id="22"/>
+      <w:r>
         <w:rPr>
           <w:rFonts w:hint="eastAsia" w:ascii="黑体" w:hAnsi="黑体" w:eastAsia="黑体" w:cs="黑体"/>
           <w:b/>
           <w:bCs w:val="0"/>
           <w:sz w:val="30"/>
           <w:szCs w:val="30"/>
-        </w:rPr>
-      </w:pPr>
-    </w:p>
-    <w:p>
-      <w:pPr>
-        <w:pStyle w:val="3"/>
+          <w:lang w:val="en-US" w:eastAsia="zh-CN"/>
+        </w:rPr>
+        <w:t>strace</w:t>
+      </w:r>
+      <w:bookmarkEnd w:id="23"/>
+    </w:p>
+    <w:bookmarkEnd w:id="24"/>
+    <w:p>
+      <w:pPr>
+        <w:keepNext w:val="0"/>
+        <w:keepLines w:val="0"/>
+        <w:pageBreakBefore w:val="0"/>
+        <w:widowControl w:val="0"/>
+        <w:numPr>
+          <w:ilvl w:val="0"/>
+          <w:numId w:val="0"/>
+        </w:numPr>
+        <w:kinsoku/>
+        <w:wordWrap/>
+        <w:overflowPunct/>
+        <w:topLinePunct w:val="0"/>
+        <w:autoSpaceDE/>
+        <w:autoSpaceDN/>
+        <w:bidi w:val="0"/>
+        <w:adjustRightInd/>
+        <w:snapToGrid/>
+        <w:spacing w:line="360" w:lineRule="auto"/>
+        <w:ind w:right="0" w:rightChars="0" w:firstLine="420" w:firstLineChars="0"/>
+        <w:jc w:val="both"/>
+        <w:textAlignment w:val="auto"/>
+        <w:outlineLvl w:val="9"/>
+        <w:rPr>
+          <w:rFonts w:hint="eastAsia" w:cs="Times New Roman"/>
+          <w:sz w:val="24"/>
+          <w:szCs w:val="24"/>
+          <w:lang w:val="en-US" w:eastAsia="zh-CN"/>
+        </w:rPr>
+      </w:pPr>
+      <w:r>
+        <w:rPr>
+          <w:rFonts w:hint="eastAsia" w:cs="Times New Roman"/>
+          <w:sz w:val="24"/>
+          <w:szCs w:val="24"/>
+          <w:lang w:val="en-US" w:eastAsia="zh-CN"/>
+        </w:rPr>
+        <w:t>strace命令是一个集诊断、调试、统计与一体的工具，我们可以使用strace对应用的系统调用和信号传递的跟踪结果来对应用进行分析，以达到解决问题或者是了解应用工作过程的目的。当然strace与专业的调试工具比如说gdb之类的是没法相比的，因为它不是一个专业的调试器。</w:t>
+      </w:r>
+    </w:p>
+    <w:p>
+      <w:pPr>
+        <w:keepNext w:val="0"/>
+        <w:keepLines w:val="0"/>
+        <w:pageBreakBefore w:val="0"/>
+        <w:widowControl w:val="0"/>
+        <w:numPr>
+          <w:ilvl w:val="0"/>
+          <w:numId w:val="0"/>
+        </w:numPr>
+        <w:kinsoku/>
+        <w:wordWrap/>
+        <w:overflowPunct/>
+        <w:topLinePunct w:val="0"/>
+        <w:autoSpaceDE/>
+        <w:autoSpaceDN/>
+        <w:bidi w:val="0"/>
+        <w:adjustRightInd/>
+        <w:snapToGrid/>
+        <w:spacing w:line="360" w:lineRule="auto"/>
+        <w:ind w:right="0" w:rightChars="0" w:firstLine="420" w:firstLineChars="0"/>
+        <w:jc w:val="both"/>
+        <w:textAlignment w:val="auto"/>
+        <w:outlineLvl w:val="9"/>
+        <w:rPr>
+          <w:rFonts w:hint="eastAsia" w:cs="Times New Roman"/>
+          <w:sz w:val="24"/>
+          <w:szCs w:val="24"/>
+          <w:lang w:val="en-US" w:eastAsia="zh-CN"/>
+        </w:rPr>
+      </w:pPr>
+      <w:r>
+        <w:rPr>
+          <w:rFonts w:hint="eastAsia" w:cs="Times New Roman"/>
+          <w:sz w:val="24"/>
+          <w:szCs w:val="24"/>
+          <w:lang w:val="en-US" w:eastAsia="zh-CN"/>
+        </w:rPr>
+        <w:t>strace的最简单的用法就是执行一个指定的命令，在指定的命令结束之后它也就退出了。在命令执行的过程中，strace会记录和解析命令进程的所有系统调用以及这个进程所接收到的所有的信号值。</w:t>
+      </w:r>
+    </w:p>
+    <w:p>
+      <w:pPr>
+        <w:keepNext w:val="0"/>
+        <w:keepLines w:val="0"/>
+        <w:pageBreakBefore w:val="0"/>
+        <w:widowControl w:val="0"/>
+        <w:numPr>
+          <w:ilvl w:val="0"/>
+          <w:numId w:val="0"/>
+        </w:numPr>
+        <w:kinsoku/>
+        <w:wordWrap/>
+        <w:overflowPunct/>
+        <w:topLinePunct w:val="0"/>
+        <w:autoSpaceDE/>
+        <w:autoSpaceDN/>
+        <w:bidi w:val="0"/>
+        <w:adjustRightInd/>
+        <w:snapToGrid/>
+        <w:spacing w:line="360" w:lineRule="auto"/>
+        <w:ind w:right="0" w:rightChars="0" w:firstLine="420" w:firstLineChars="0"/>
+        <w:jc w:val="both"/>
+        <w:textAlignment w:val="auto"/>
+        <w:outlineLvl w:val="9"/>
+        <w:rPr>
+          <w:rFonts w:hint="eastAsia" w:cs="Times New Roman"/>
+          <w:sz w:val="24"/>
+          <w:szCs w:val="24"/>
+          <w:lang w:val="en-US" w:eastAsia="zh-CN"/>
+        </w:rPr>
+      </w:pPr>
+      <w:r>
+        <w:rPr>
+          <w:rFonts w:hint="eastAsia" w:cs="Times New Roman"/>
+          <w:sz w:val="24"/>
+          <w:szCs w:val="24"/>
+          <w:lang w:val="en-US" w:eastAsia="zh-CN"/>
+        </w:rPr>
+        <w:t>strace基本语法如下：</w:t>
+      </w:r>
+    </w:p>
+    <w:p>
+      <w:pPr>
+        <w:keepNext w:val="0"/>
+        <w:keepLines w:val="0"/>
+        <w:pageBreakBefore w:val="0"/>
+        <w:widowControl w:val="0"/>
+        <w:numPr>
+          <w:ilvl w:val="0"/>
+          <w:numId w:val="0"/>
+        </w:numPr>
+        <w:kinsoku/>
+        <w:wordWrap/>
+        <w:overflowPunct/>
+        <w:topLinePunct w:val="0"/>
+        <w:autoSpaceDE/>
+        <w:autoSpaceDN/>
+        <w:bidi w:val="0"/>
+        <w:adjustRightInd/>
+        <w:snapToGrid/>
+        <w:spacing w:line="360" w:lineRule="auto"/>
+        <w:ind w:right="0" w:rightChars="0" w:firstLine="420" w:firstLineChars="0"/>
+        <w:jc w:val="both"/>
+        <w:textAlignment w:val="auto"/>
+        <w:outlineLvl w:val="9"/>
+        <w:rPr>
+          <w:rFonts w:hint="eastAsia" w:cs="Times New Roman"/>
+          <w:sz w:val="24"/>
+          <w:szCs w:val="24"/>
+          <w:lang w:val="en-US" w:eastAsia="zh-CN"/>
+        </w:rPr>
+      </w:pPr>
+      <w:r>
+        <w:rPr>
+          <w:rFonts w:hint="eastAsia" w:cs="Times New Roman"/>
+          <w:sz w:val="24"/>
+          <w:szCs w:val="24"/>
+          <w:lang w:val="en-US" w:eastAsia="zh-CN"/>
+        </w:rPr>
+        <w:t>strace  [  -dffhiqrtttTvxx  ] [ -acolumn ] [ -eexpr ] ...</w:t>
+      </w:r>
+    </w:p>
+    <w:p>
+      <w:pPr>
+        <w:keepNext w:val="0"/>
+        <w:keepLines w:val="0"/>
+        <w:pageBreakBefore w:val="0"/>
+        <w:widowControl w:val="0"/>
+        <w:numPr>
+          <w:ilvl w:val="0"/>
+          <w:numId w:val="0"/>
+        </w:numPr>
+        <w:kinsoku/>
+        <w:wordWrap/>
+        <w:overflowPunct/>
+        <w:topLinePunct w:val="0"/>
+        <w:autoSpaceDE/>
+        <w:autoSpaceDN/>
+        <w:bidi w:val="0"/>
+        <w:adjustRightInd/>
+        <w:snapToGrid/>
+        <w:spacing w:line="360" w:lineRule="auto"/>
+        <w:ind w:right="0" w:rightChars="0" w:firstLine="420" w:firstLineChars="0"/>
+        <w:jc w:val="both"/>
+        <w:textAlignment w:val="auto"/>
+        <w:outlineLvl w:val="9"/>
+        <w:rPr>
+          <w:rFonts w:hint="eastAsia" w:cs="Times New Roman"/>
+          <w:sz w:val="24"/>
+          <w:szCs w:val="24"/>
+          <w:lang w:val="en-US" w:eastAsia="zh-CN"/>
+        </w:rPr>
+      </w:pPr>
+      <w:r>
+        <w:rPr>
+          <w:rFonts w:hint="eastAsia" w:cs="Times New Roman"/>
+          <w:sz w:val="24"/>
+          <w:szCs w:val="24"/>
+          <w:lang w:val="en-US" w:eastAsia="zh-CN"/>
+        </w:rPr>
+        <w:t xml:space="preserve">    [ -ofile ] [-ppid ] ...  [ -sstrsize ] [ -uusername ]</w:t>
+      </w:r>
+    </w:p>
+    <w:p>
+      <w:pPr>
+        <w:keepNext w:val="0"/>
+        <w:keepLines w:val="0"/>
+        <w:pageBreakBefore w:val="0"/>
+        <w:widowControl w:val="0"/>
+        <w:numPr>
+          <w:ilvl w:val="0"/>
+          <w:numId w:val="0"/>
+        </w:numPr>
+        <w:kinsoku/>
+        <w:wordWrap/>
+        <w:overflowPunct/>
+        <w:topLinePunct w:val="0"/>
+        <w:autoSpaceDE/>
+        <w:autoSpaceDN/>
+        <w:bidi w:val="0"/>
+        <w:adjustRightInd/>
+        <w:snapToGrid/>
+        <w:spacing w:line="360" w:lineRule="auto"/>
+        <w:ind w:right="0" w:rightChars="0" w:firstLine="420" w:firstLineChars="0"/>
+        <w:jc w:val="both"/>
+        <w:textAlignment w:val="auto"/>
+        <w:outlineLvl w:val="9"/>
+        <w:rPr>
+          <w:rFonts w:hint="eastAsia" w:cs="Times New Roman"/>
+          <w:sz w:val="24"/>
+          <w:szCs w:val="24"/>
+          <w:lang w:val="en-US" w:eastAsia="zh-CN"/>
+        </w:rPr>
+      </w:pPr>
+      <w:r>
+        <w:rPr>
+          <w:rFonts w:hint="eastAsia" w:cs="Times New Roman"/>
+          <w:sz w:val="24"/>
+          <w:szCs w:val="24"/>
+          <w:lang w:val="en-US" w:eastAsia="zh-CN"/>
+        </w:rPr>
+        <w:t xml:space="preserve">    [ -Evar=val ] ...  [ -Evar  ]...</w:t>
+      </w:r>
+    </w:p>
+    <w:p>
+      <w:pPr>
+        <w:keepNext w:val="0"/>
+        <w:keepLines w:val="0"/>
+        <w:pageBreakBefore w:val="0"/>
+        <w:widowControl w:val="0"/>
+        <w:numPr>
+          <w:ilvl w:val="0"/>
+          <w:numId w:val="0"/>
+        </w:numPr>
+        <w:kinsoku/>
+        <w:wordWrap/>
+        <w:overflowPunct/>
+        <w:topLinePunct w:val="0"/>
+        <w:autoSpaceDE/>
+        <w:autoSpaceDN/>
+        <w:bidi w:val="0"/>
+        <w:adjustRightInd/>
+        <w:snapToGrid/>
+        <w:spacing w:line="360" w:lineRule="auto"/>
+        <w:ind w:right="0" w:rightChars="0" w:firstLine="420" w:firstLineChars="0"/>
+        <w:jc w:val="both"/>
+        <w:textAlignment w:val="auto"/>
+        <w:outlineLvl w:val="9"/>
+        <w:rPr>
+          <w:rFonts w:hint="eastAsia" w:cs="Times New Roman"/>
+          <w:sz w:val="24"/>
+          <w:szCs w:val="24"/>
+          <w:lang w:val="en-US" w:eastAsia="zh-CN"/>
+        </w:rPr>
+      </w:pPr>
+      <w:r>
+        <w:rPr>
+          <w:rFonts w:hint="eastAsia" w:cs="Times New Roman"/>
+          <w:sz w:val="24"/>
+          <w:szCs w:val="24"/>
+          <w:lang w:val="en-US" w:eastAsia="zh-CN"/>
+        </w:rPr>
+        <w:t xml:space="preserve">    [ command [ arg ...  ] ]</w:t>
+      </w:r>
+    </w:p>
+    <w:p>
+      <w:pPr>
+        <w:keepNext w:val="0"/>
+        <w:keepLines w:val="0"/>
+        <w:pageBreakBefore w:val="0"/>
+        <w:widowControl w:val="0"/>
+        <w:numPr>
+          <w:ilvl w:val="0"/>
+          <w:numId w:val="0"/>
+        </w:numPr>
+        <w:kinsoku/>
+        <w:wordWrap/>
+        <w:overflowPunct/>
+        <w:topLinePunct w:val="0"/>
+        <w:autoSpaceDE/>
+        <w:autoSpaceDN/>
+        <w:bidi w:val="0"/>
+        <w:adjustRightInd/>
+        <w:snapToGrid/>
+        <w:spacing w:line="360" w:lineRule="auto"/>
+        <w:ind w:right="0" w:rightChars="0" w:firstLine="420" w:firstLineChars="0"/>
+        <w:jc w:val="both"/>
+        <w:textAlignment w:val="auto"/>
+        <w:outlineLvl w:val="9"/>
+        <w:rPr>
+          <w:rFonts w:hint="eastAsia" w:cs="Times New Roman"/>
+          <w:sz w:val="24"/>
+          <w:szCs w:val="24"/>
+          <w:lang w:val="en-US" w:eastAsia="zh-CN"/>
+        </w:rPr>
+      </w:pPr>
+      <w:r>
+        <w:rPr>
+          <w:rFonts w:hint="eastAsia" w:cs="Times New Roman"/>
+          <w:sz w:val="24"/>
+          <w:szCs w:val="24"/>
+          <w:lang w:val="en-US" w:eastAsia="zh-CN"/>
+        </w:rPr>
+        <w:t>strace  -c  [ -eexpr ] ...  [ -Ooverhead ] [ -Ssortby ]</w:t>
+      </w:r>
+    </w:p>
+    <w:p>
+      <w:pPr>
+        <w:keepNext w:val="0"/>
+        <w:keepLines w:val="0"/>
+        <w:pageBreakBefore w:val="0"/>
+        <w:widowControl w:val="0"/>
+        <w:numPr>
+          <w:ilvl w:val="0"/>
+          <w:numId w:val="0"/>
+        </w:numPr>
+        <w:kinsoku/>
+        <w:wordWrap/>
+        <w:overflowPunct/>
+        <w:topLinePunct w:val="0"/>
+        <w:autoSpaceDE/>
+        <w:autoSpaceDN/>
+        <w:bidi w:val="0"/>
+        <w:adjustRightInd/>
+        <w:snapToGrid/>
+        <w:spacing w:line="360" w:lineRule="auto"/>
+        <w:ind w:right="0" w:rightChars="0" w:firstLine="420" w:firstLineChars="0"/>
+        <w:jc w:val="both"/>
+        <w:textAlignment w:val="auto"/>
+        <w:outlineLvl w:val="9"/>
+        <w:rPr>
+          <w:rFonts w:hint="eastAsia" w:cs="Times New Roman"/>
+          <w:sz w:val="24"/>
+          <w:szCs w:val="24"/>
+          <w:lang w:val="en-US" w:eastAsia="zh-CN"/>
+        </w:rPr>
+      </w:pPr>
+      <w:r>
+        <w:rPr>
+          <w:rFonts w:hint="eastAsia" w:cs="Times New Roman"/>
+          <w:sz w:val="24"/>
+          <w:szCs w:val="24"/>
+          <w:lang w:val="en-US" w:eastAsia="zh-CN"/>
+        </w:rPr>
+        <w:t xml:space="preserve">    [ command [ arg...  ] ]</w:t>
+      </w:r>
+    </w:p>
+    <w:p>
+      <w:pPr>
+        <w:keepNext w:val="0"/>
+        <w:keepLines w:val="0"/>
+        <w:pageBreakBefore w:val="0"/>
+        <w:widowControl w:val="0"/>
+        <w:numPr>
+          <w:ilvl w:val="0"/>
+          <w:numId w:val="0"/>
+        </w:numPr>
+        <w:kinsoku/>
+        <w:wordWrap/>
+        <w:overflowPunct/>
+        <w:topLinePunct w:val="0"/>
+        <w:autoSpaceDE/>
+        <w:autoSpaceDN/>
+        <w:bidi w:val="0"/>
+        <w:adjustRightInd/>
+        <w:snapToGrid/>
+        <w:spacing w:line="360" w:lineRule="auto"/>
+        <w:ind w:right="0" w:rightChars="0" w:firstLine="420" w:firstLineChars="0"/>
+        <w:jc w:val="both"/>
+        <w:textAlignment w:val="auto"/>
+        <w:outlineLvl w:val="9"/>
+        <w:rPr>
+          <w:rFonts w:hint="eastAsia" w:cs="Times New Roman"/>
+          <w:sz w:val="24"/>
+          <w:szCs w:val="24"/>
+          <w:lang w:val="en-US" w:eastAsia="zh-CN"/>
+        </w:rPr>
+      </w:pPr>
+      <w:r>
+        <w:rPr>
+          <w:rFonts w:hint="eastAsia" w:cs="Times New Roman"/>
+          <w:sz w:val="24"/>
+          <w:szCs w:val="24"/>
+          <w:lang w:val="en-US" w:eastAsia="zh-CN"/>
+        </w:rPr>
+        <w:t>strace选项如下：</w:t>
+      </w:r>
+    </w:p>
+    <w:p>
+      <w:pPr>
+        <w:keepNext w:val="0"/>
+        <w:keepLines w:val="0"/>
+        <w:pageBreakBefore w:val="0"/>
+        <w:widowControl w:val="0"/>
+        <w:numPr>
+          <w:ilvl w:val="0"/>
+          <w:numId w:val="0"/>
+        </w:numPr>
+        <w:kinsoku/>
+        <w:wordWrap/>
+        <w:overflowPunct/>
+        <w:topLinePunct w:val="0"/>
+        <w:autoSpaceDE/>
+        <w:autoSpaceDN/>
+        <w:bidi w:val="0"/>
+        <w:adjustRightInd/>
+        <w:snapToGrid/>
+        <w:spacing w:line="360" w:lineRule="auto"/>
+        <w:ind w:left="420" w:leftChars="0" w:right="0" w:rightChars="0" w:firstLine="420" w:firstLineChars="0"/>
+        <w:jc w:val="both"/>
+        <w:textAlignment w:val="auto"/>
+        <w:outlineLvl w:val="9"/>
+        <w:rPr>
+          <w:rFonts w:hint="eastAsia" w:cs="Times New Roman"/>
+          <w:sz w:val="24"/>
+          <w:szCs w:val="24"/>
+          <w:lang w:val="en-US" w:eastAsia="zh-CN"/>
+        </w:rPr>
+      </w:pPr>
+      <w:r>
+        <w:rPr>
+          <w:rFonts w:hint="eastAsia" w:cs="Times New Roman"/>
+          <w:sz w:val="24"/>
+          <w:szCs w:val="24"/>
+          <w:lang w:val="en-US" w:eastAsia="zh-CN"/>
+        </w:rPr>
+        <w:t>-c 统计每一系统调用的所执行的时间,次数和出错的次数等.</w:t>
+      </w:r>
+    </w:p>
+    <w:p>
+      <w:pPr>
+        <w:keepNext w:val="0"/>
+        <w:keepLines w:val="0"/>
+        <w:pageBreakBefore w:val="0"/>
+        <w:widowControl w:val="0"/>
+        <w:numPr>
+          <w:ilvl w:val="0"/>
+          <w:numId w:val="0"/>
+        </w:numPr>
+        <w:kinsoku/>
+        <w:wordWrap/>
+        <w:overflowPunct/>
+        <w:topLinePunct w:val="0"/>
+        <w:autoSpaceDE/>
+        <w:autoSpaceDN/>
+        <w:bidi w:val="0"/>
+        <w:adjustRightInd/>
+        <w:snapToGrid/>
+        <w:spacing w:line="360" w:lineRule="auto"/>
+        <w:ind w:left="420" w:leftChars="0" w:right="0" w:rightChars="0" w:firstLine="420" w:firstLineChars="0"/>
+        <w:jc w:val="both"/>
+        <w:textAlignment w:val="auto"/>
+        <w:outlineLvl w:val="9"/>
+        <w:rPr>
+          <w:rFonts w:hint="eastAsia" w:cs="Times New Roman"/>
+          <w:sz w:val="24"/>
+          <w:szCs w:val="24"/>
+          <w:lang w:val="en-US" w:eastAsia="zh-CN"/>
+        </w:rPr>
+      </w:pPr>
+      <w:r>
+        <w:rPr>
+          <w:rFonts w:hint="eastAsia" w:cs="Times New Roman"/>
+          <w:sz w:val="24"/>
+          <w:szCs w:val="24"/>
+          <w:lang w:val="en-US" w:eastAsia="zh-CN"/>
+        </w:rPr>
+        <w:t>-d 输出strace关于标准错误的调试信息.</w:t>
+      </w:r>
+    </w:p>
+    <w:p>
+      <w:pPr>
+        <w:keepNext w:val="0"/>
+        <w:keepLines w:val="0"/>
+        <w:pageBreakBefore w:val="0"/>
+        <w:widowControl w:val="0"/>
+        <w:numPr>
+          <w:ilvl w:val="0"/>
+          <w:numId w:val="0"/>
+        </w:numPr>
+        <w:kinsoku/>
+        <w:wordWrap/>
+        <w:overflowPunct/>
+        <w:topLinePunct w:val="0"/>
+        <w:autoSpaceDE/>
+        <w:autoSpaceDN/>
+        <w:bidi w:val="0"/>
+        <w:adjustRightInd/>
+        <w:snapToGrid/>
+        <w:spacing w:line="360" w:lineRule="auto"/>
+        <w:ind w:left="420" w:leftChars="0" w:right="0" w:rightChars="0" w:firstLine="420" w:firstLineChars="0"/>
+        <w:jc w:val="both"/>
+        <w:textAlignment w:val="auto"/>
+        <w:outlineLvl w:val="9"/>
+        <w:rPr>
+          <w:rFonts w:hint="eastAsia" w:cs="Times New Roman"/>
+          <w:sz w:val="24"/>
+          <w:szCs w:val="24"/>
+          <w:lang w:val="en-US" w:eastAsia="zh-CN"/>
+        </w:rPr>
+      </w:pPr>
+      <w:r>
+        <w:rPr>
+          <w:rFonts w:hint="eastAsia" w:cs="Times New Roman"/>
+          <w:sz w:val="24"/>
+          <w:szCs w:val="24"/>
+          <w:lang w:val="en-US" w:eastAsia="zh-CN"/>
+        </w:rPr>
+        <w:t>-f 跟踪由fork调用所产生的子进程.</w:t>
+      </w:r>
+    </w:p>
+    <w:p>
+      <w:pPr>
+        <w:keepNext w:val="0"/>
+        <w:keepLines w:val="0"/>
+        <w:pageBreakBefore w:val="0"/>
+        <w:widowControl w:val="0"/>
+        <w:numPr>
+          <w:ilvl w:val="0"/>
+          <w:numId w:val="0"/>
+        </w:numPr>
+        <w:kinsoku/>
+        <w:wordWrap/>
+        <w:overflowPunct/>
+        <w:topLinePunct w:val="0"/>
+        <w:autoSpaceDE/>
+        <w:autoSpaceDN/>
+        <w:bidi w:val="0"/>
+        <w:adjustRightInd/>
+        <w:snapToGrid/>
+        <w:spacing w:line="360" w:lineRule="auto"/>
+        <w:ind w:left="420" w:leftChars="0" w:right="0" w:rightChars="0" w:firstLine="420" w:firstLineChars="0"/>
+        <w:jc w:val="both"/>
+        <w:textAlignment w:val="auto"/>
+        <w:outlineLvl w:val="9"/>
+        <w:rPr>
+          <w:rFonts w:hint="eastAsia" w:cs="Times New Roman"/>
+          <w:sz w:val="24"/>
+          <w:szCs w:val="24"/>
+          <w:lang w:val="en-US" w:eastAsia="zh-CN"/>
+        </w:rPr>
+      </w:pPr>
+      <w:r>
+        <w:rPr>
+          <w:rFonts w:hint="eastAsia" w:cs="Times New Roman"/>
+          <w:sz w:val="24"/>
+          <w:szCs w:val="24"/>
+          <w:lang w:val="en-US" w:eastAsia="zh-CN"/>
+        </w:rPr>
+        <w:t>-ff 如果提供-o filename,则所有进程的跟踪结果输出到相应的filename.pid中,pid是各进程的进程号.</w:t>
+      </w:r>
+    </w:p>
+    <w:p>
+      <w:pPr>
+        <w:keepNext w:val="0"/>
+        <w:keepLines w:val="0"/>
+        <w:pageBreakBefore w:val="0"/>
+        <w:widowControl w:val="0"/>
+        <w:numPr>
+          <w:ilvl w:val="0"/>
+          <w:numId w:val="0"/>
+        </w:numPr>
+        <w:kinsoku/>
+        <w:wordWrap/>
+        <w:overflowPunct/>
+        <w:topLinePunct w:val="0"/>
+        <w:autoSpaceDE/>
+        <w:autoSpaceDN/>
+        <w:bidi w:val="0"/>
+        <w:adjustRightInd/>
+        <w:snapToGrid/>
+        <w:spacing w:line="360" w:lineRule="auto"/>
+        <w:ind w:left="420" w:leftChars="0" w:right="0" w:rightChars="0" w:firstLine="420" w:firstLineChars="0"/>
+        <w:jc w:val="both"/>
+        <w:textAlignment w:val="auto"/>
+        <w:outlineLvl w:val="9"/>
+        <w:rPr>
+          <w:rFonts w:hint="eastAsia" w:cs="Times New Roman"/>
+          <w:sz w:val="24"/>
+          <w:szCs w:val="24"/>
+          <w:lang w:val="en-US" w:eastAsia="zh-CN"/>
+        </w:rPr>
+      </w:pPr>
+      <w:r>
+        <w:rPr>
+          <w:rFonts w:hint="eastAsia" w:cs="Times New Roman"/>
+          <w:sz w:val="24"/>
+          <w:szCs w:val="24"/>
+          <w:lang w:val="en-US" w:eastAsia="zh-CN"/>
+        </w:rPr>
+        <w:t>-F 尝试跟踪vfork调用.在-f时,vfork不被跟踪.</w:t>
+      </w:r>
+    </w:p>
+    <w:p>
+      <w:pPr>
+        <w:keepNext w:val="0"/>
+        <w:keepLines w:val="0"/>
+        <w:pageBreakBefore w:val="0"/>
+        <w:widowControl w:val="0"/>
+        <w:numPr>
+          <w:ilvl w:val="0"/>
+          <w:numId w:val="0"/>
+        </w:numPr>
+        <w:kinsoku/>
+        <w:wordWrap/>
+        <w:overflowPunct/>
+        <w:topLinePunct w:val="0"/>
+        <w:autoSpaceDE/>
+        <w:autoSpaceDN/>
+        <w:bidi w:val="0"/>
+        <w:adjustRightInd/>
+        <w:snapToGrid/>
+        <w:spacing w:line="360" w:lineRule="auto"/>
+        <w:ind w:left="420" w:leftChars="0" w:right="0" w:rightChars="0" w:firstLine="420" w:firstLineChars="0"/>
+        <w:jc w:val="both"/>
+        <w:textAlignment w:val="auto"/>
+        <w:outlineLvl w:val="9"/>
+        <w:rPr>
+          <w:rFonts w:hint="eastAsia" w:cs="Times New Roman"/>
+          <w:sz w:val="24"/>
+          <w:szCs w:val="24"/>
+          <w:lang w:val="en-US" w:eastAsia="zh-CN"/>
+        </w:rPr>
+      </w:pPr>
+      <w:r>
+        <w:rPr>
+          <w:rFonts w:hint="eastAsia" w:cs="Times New Roman"/>
+          <w:sz w:val="24"/>
+          <w:szCs w:val="24"/>
+          <w:lang w:val="en-US" w:eastAsia="zh-CN"/>
+        </w:rPr>
+        <w:t>-h 输出简要的帮助信息.</w:t>
+      </w:r>
+    </w:p>
+    <w:p>
+      <w:pPr>
+        <w:keepNext w:val="0"/>
+        <w:keepLines w:val="0"/>
+        <w:pageBreakBefore w:val="0"/>
+        <w:widowControl w:val="0"/>
+        <w:numPr>
+          <w:ilvl w:val="0"/>
+          <w:numId w:val="0"/>
+        </w:numPr>
+        <w:kinsoku/>
+        <w:wordWrap/>
+        <w:overflowPunct/>
+        <w:topLinePunct w:val="0"/>
+        <w:autoSpaceDE/>
+        <w:autoSpaceDN/>
+        <w:bidi w:val="0"/>
+        <w:adjustRightInd/>
+        <w:snapToGrid/>
+        <w:spacing w:line="360" w:lineRule="auto"/>
+        <w:ind w:left="420" w:leftChars="0" w:right="0" w:rightChars="0" w:firstLine="420" w:firstLineChars="0"/>
+        <w:jc w:val="both"/>
+        <w:textAlignment w:val="auto"/>
+        <w:outlineLvl w:val="9"/>
+        <w:rPr>
+          <w:rFonts w:hint="eastAsia" w:cs="Times New Roman"/>
+          <w:sz w:val="24"/>
+          <w:szCs w:val="24"/>
+          <w:lang w:val="en-US" w:eastAsia="zh-CN"/>
+        </w:rPr>
+      </w:pPr>
+      <w:r>
+        <w:rPr>
+          <w:rFonts w:hint="eastAsia" w:cs="Times New Roman"/>
+          <w:sz w:val="24"/>
+          <w:szCs w:val="24"/>
+          <w:lang w:val="en-US" w:eastAsia="zh-CN"/>
+        </w:rPr>
+        <w:t>-i 输出系统调用的入口指针.</w:t>
+      </w:r>
+    </w:p>
+    <w:p>
+      <w:pPr>
+        <w:keepNext w:val="0"/>
+        <w:keepLines w:val="0"/>
+        <w:pageBreakBefore w:val="0"/>
+        <w:widowControl w:val="0"/>
+        <w:numPr>
+          <w:ilvl w:val="0"/>
+          <w:numId w:val="0"/>
+        </w:numPr>
+        <w:kinsoku/>
+        <w:wordWrap/>
+        <w:overflowPunct/>
+        <w:topLinePunct w:val="0"/>
+        <w:autoSpaceDE/>
+        <w:autoSpaceDN/>
+        <w:bidi w:val="0"/>
+        <w:adjustRightInd/>
+        <w:snapToGrid/>
+        <w:spacing w:line="360" w:lineRule="auto"/>
+        <w:ind w:left="420" w:leftChars="0" w:right="0" w:rightChars="0" w:firstLine="420" w:firstLineChars="0"/>
+        <w:jc w:val="both"/>
+        <w:textAlignment w:val="auto"/>
+        <w:outlineLvl w:val="9"/>
+        <w:rPr>
+          <w:rFonts w:hint="eastAsia" w:cs="Times New Roman"/>
+          <w:sz w:val="24"/>
+          <w:szCs w:val="24"/>
+          <w:lang w:val="en-US" w:eastAsia="zh-CN"/>
+        </w:rPr>
+      </w:pPr>
+      <w:r>
+        <w:rPr>
+          <w:rFonts w:hint="eastAsia" w:cs="Times New Roman"/>
+          <w:sz w:val="24"/>
+          <w:szCs w:val="24"/>
+          <w:lang w:val="en-US" w:eastAsia="zh-CN"/>
+        </w:rPr>
+        <w:t>-q 禁止输出关于脱离的消息.</w:t>
+      </w:r>
+    </w:p>
+    <w:p>
+      <w:pPr>
+        <w:keepNext w:val="0"/>
+        <w:keepLines w:val="0"/>
+        <w:pageBreakBefore w:val="0"/>
+        <w:widowControl w:val="0"/>
+        <w:numPr>
+          <w:ilvl w:val="0"/>
+          <w:numId w:val="0"/>
+        </w:numPr>
+        <w:kinsoku/>
+        <w:wordWrap/>
+        <w:overflowPunct/>
+        <w:topLinePunct w:val="0"/>
+        <w:autoSpaceDE/>
+        <w:autoSpaceDN/>
+        <w:bidi w:val="0"/>
+        <w:adjustRightInd/>
+        <w:snapToGrid/>
+        <w:spacing w:line="360" w:lineRule="auto"/>
+        <w:ind w:left="420" w:leftChars="0" w:right="0" w:rightChars="0" w:firstLine="420" w:firstLineChars="0"/>
+        <w:jc w:val="both"/>
+        <w:textAlignment w:val="auto"/>
+        <w:outlineLvl w:val="9"/>
+        <w:rPr>
+          <w:rFonts w:hint="eastAsia" w:cs="Times New Roman"/>
+          <w:sz w:val="24"/>
+          <w:szCs w:val="24"/>
+          <w:lang w:val="en-US" w:eastAsia="zh-CN"/>
+        </w:rPr>
+      </w:pPr>
+      <w:r>
+        <w:rPr>
+          <w:rFonts w:hint="eastAsia" w:cs="Times New Roman"/>
+          <w:sz w:val="24"/>
+          <w:szCs w:val="24"/>
+          <w:lang w:val="en-US" w:eastAsia="zh-CN"/>
+        </w:rPr>
+        <w:t>-r 打印出相对时间关于,,每一个系统调用.</w:t>
+      </w:r>
+    </w:p>
+    <w:p>
+      <w:pPr>
+        <w:keepNext w:val="0"/>
+        <w:keepLines w:val="0"/>
+        <w:pageBreakBefore w:val="0"/>
+        <w:widowControl w:val="0"/>
+        <w:numPr>
+          <w:ilvl w:val="0"/>
+          <w:numId w:val="0"/>
+        </w:numPr>
+        <w:kinsoku/>
+        <w:wordWrap/>
+        <w:overflowPunct/>
+        <w:topLinePunct w:val="0"/>
+        <w:autoSpaceDE/>
+        <w:autoSpaceDN/>
+        <w:bidi w:val="0"/>
+        <w:adjustRightInd/>
+        <w:snapToGrid/>
+        <w:spacing w:line="360" w:lineRule="auto"/>
+        <w:ind w:left="420" w:leftChars="0" w:right="0" w:rightChars="0" w:firstLine="420" w:firstLineChars="0"/>
+        <w:jc w:val="both"/>
+        <w:textAlignment w:val="auto"/>
+        <w:outlineLvl w:val="9"/>
+        <w:rPr>
+          <w:rFonts w:hint="eastAsia" w:cs="Times New Roman"/>
+          <w:sz w:val="24"/>
+          <w:szCs w:val="24"/>
+          <w:lang w:val="en-US" w:eastAsia="zh-CN"/>
+        </w:rPr>
+      </w:pPr>
+      <w:r>
+        <w:rPr>
+          <w:rFonts w:hint="eastAsia" w:cs="Times New Roman"/>
+          <w:sz w:val="24"/>
+          <w:szCs w:val="24"/>
+          <w:lang w:val="en-US" w:eastAsia="zh-CN"/>
+        </w:rPr>
+        <w:t>-t 在输出中的每一行前加上时间信息.</w:t>
+      </w:r>
+    </w:p>
+    <w:p>
+      <w:pPr>
+        <w:keepNext w:val="0"/>
+        <w:keepLines w:val="0"/>
+        <w:pageBreakBefore w:val="0"/>
+        <w:widowControl w:val="0"/>
+        <w:numPr>
+          <w:ilvl w:val="0"/>
+          <w:numId w:val="0"/>
+        </w:numPr>
+        <w:kinsoku/>
+        <w:wordWrap/>
+        <w:overflowPunct/>
+        <w:topLinePunct w:val="0"/>
+        <w:autoSpaceDE/>
+        <w:autoSpaceDN/>
+        <w:bidi w:val="0"/>
+        <w:adjustRightInd/>
+        <w:snapToGrid/>
+        <w:spacing w:line="360" w:lineRule="auto"/>
+        <w:ind w:left="420" w:leftChars="0" w:right="0" w:rightChars="0" w:firstLine="420" w:firstLineChars="0"/>
+        <w:jc w:val="both"/>
+        <w:textAlignment w:val="auto"/>
+        <w:outlineLvl w:val="9"/>
+        <w:rPr>
+          <w:rFonts w:hint="eastAsia" w:cs="Times New Roman"/>
+          <w:sz w:val="24"/>
+          <w:szCs w:val="24"/>
+          <w:lang w:val="en-US" w:eastAsia="zh-CN"/>
+        </w:rPr>
+      </w:pPr>
+      <w:r>
+        <w:rPr>
+          <w:rFonts w:hint="eastAsia" w:cs="Times New Roman"/>
+          <w:sz w:val="24"/>
+          <w:szCs w:val="24"/>
+          <w:lang w:val="en-US" w:eastAsia="zh-CN"/>
+        </w:rPr>
+        <w:t>-tt 在输出中的每一行前加上时间信息,微秒级.</w:t>
+      </w:r>
+    </w:p>
+    <w:p>
+      <w:pPr>
+        <w:keepNext w:val="0"/>
+        <w:keepLines w:val="0"/>
+        <w:pageBreakBefore w:val="0"/>
+        <w:widowControl w:val="0"/>
+        <w:numPr>
+          <w:ilvl w:val="0"/>
+          <w:numId w:val="0"/>
+        </w:numPr>
+        <w:kinsoku/>
+        <w:wordWrap/>
+        <w:overflowPunct/>
+        <w:topLinePunct w:val="0"/>
+        <w:autoSpaceDE/>
+        <w:autoSpaceDN/>
+        <w:bidi w:val="0"/>
+        <w:adjustRightInd/>
+        <w:snapToGrid/>
+        <w:spacing w:line="360" w:lineRule="auto"/>
+        <w:ind w:left="420" w:leftChars="0" w:right="0" w:rightChars="0" w:firstLine="420" w:firstLineChars="0"/>
+        <w:jc w:val="both"/>
+        <w:textAlignment w:val="auto"/>
+        <w:outlineLvl w:val="9"/>
+        <w:rPr>
+          <w:rFonts w:hint="eastAsia" w:cs="Times New Roman"/>
+          <w:sz w:val="24"/>
+          <w:szCs w:val="24"/>
+          <w:lang w:val="en-US" w:eastAsia="zh-CN"/>
+        </w:rPr>
+      </w:pPr>
+      <w:r>
+        <w:rPr>
+          <w:rFonts w:hint="eastAsia" w:cs="Times New Roman"/>
+          <w:sz w:val="24"/>
+          <w:szCs w:val="24"/>
+          <w:lang w:val="en-US" w:eastAsia="zh-CN"/>
+        </w:rPr>
+        <w:t>-ttt 微秒级输出,以秒了表示时间.</w:t>
+      </w:r>
+    </w:p>
+    <w:p>
+      <w:pPr>
+        <w:keepNext w:val="0"/>
+        <w:keepLines w:val="0"/>
+        <w:pageBreakBefore w:val="0"/>
+        <w:widowControl w:val="0"/>
+        <w:numPr>
+          <w:ilvl w:val="0"/>
+          <w:numId w:val="0"/>
+        </w:numPr>
+        <w:kinsoku/>
+        <w:wordWrap/>
+        <w:overflowPunct/>
+        <w:topLinePunct w:val="0"/>
+        <w:autoSpaceDE/>
+        <w:autoSpaceDN/>
+        <w:bidi w:val="0"/>
+        <w:adjustRightInd/>
+        <w:snapToGrid/>
+        <w:spacing w:line="360" w:lineRule="auto"/>
+        <w:ind w:left="420" w:leftChars="0" w:right="0" w:rightChars="0" w:firstLine="420" w:firstLineChars="0"/>
+        <w:jc w:val="both"/>
+        <w:textAlignment w:val="auto"/>
+        <w:outlineLvl w:val="9"/>
+        <w:rPr>
+          <w:rFonts w:hint="eastAsia" w:cs="Times New Roman"/>
+          <w:sz w:val="24"/>
+          <w:szCs w:val="24"/>
+          <w:lang w:val="en-US" w:eastAsia="zh-CN"/>
+        </w:rPr>
+      </w:pPr>
+      <w:r>
+        <w:rPr>
+          <w:rFonts w:hint="eastAsia" w:cs="Times New Roman"/>
+          <w:sz w:val="24"/>
+          <w:szCs w:val="24"/>
+          <w:lang w:val="en-US" w:eastAsia="zh-CN"/>
+        </w:rPr>
+        <w:t>-T 显示每一调用所耗的时间.</w:t>
+      </w:r>
+    </w:p>
+    <w:p>
+      <w:pPr>
+        <w:keepNext w:val="0"/>
+        <w:keepLines w:val="0"/>
+        <w:pageBreakBefore w:val="0"/>
+        <w:widowControl w:val="0"/>
+        <w:numPr>
+          <w:ilvl w:val="0"/>
+          <w:numId w:val="0"/>
+        </w:numPr>
+        <w:kinsoku/>
+        <w:wordWrap/>
+        <w:overflowPunct/>
+        <w:topLinePunct w:val="0"/>
+        <w:autoSpaceDE/>
+        <w:autoSpaceDN/>
+        <w:bidi w:val="0"/>
+        <w:adjustRightInd/>
+        <w:snapToGrid/>
+        <w:spacing w:line="360" w:lineRule="auto"/>
+        <w:ind w:left="420" w:leftChars="0" w:right="0" w:rightChars="0" w:firstLine="420" w:firstLineChars="0"/>
+        <w:jc w:val="both"/>
+        <w:textAlignment w:val="auto"/>
+        <w:outlineLvl w:val="9"/>
+        <w:rPr>
+          <w:rFonts w:hint="eastAsia" w:cs="Times New Roman"/>
+          <w:sz w:val="24"/>
+          <w:szCs w:val="24"/>
+          <w:lang w:val="en-US" w:eastAsia="zh-CN"/>
+        </w:rPr>
+      </w:pPr>
+      <w:r>
+        <w:rPr>
+          <w:rFonts w:hint="eastAsia" w:cs="Times New Roman"/>
+          <w:sz w:val="24"/>
+          <w:szCs w:val="24"/>
+          <w:lang w:val="en-US" w:eastAsia="zh-CN"/>
+        </w:rPr>
+        <w:t>-v 输出所有的系统调用.一些调用关于环境变量,状态,输入输出等调用由于使用频繁,默认不输出.</w:t>
+      </w:r>
+    </w:p>
+    <w:p>
+      <w:pPr>
+        <w:keepNext w:val="0"/>
+        <w:keepLines w:val="0"/>
+        <w:pageBreakBefore w:val="0"/>
+        <w:widowControl w:val="0"/>
+        <w:numPr>
+          <w:ilvl w:val="0"/>
+          <w:numId w:val="0"/>
+        </w:numPr>
+        <w:kinsoku/>
+        <w:wordWrap/>
+        <w:overflowPunct/>
+        <w:topLinePunct w:val="0"/>
+        <w:autoSpaceDE/>
+        <w:autoSpaceDN/>
+        <w:bidi w:val="0"/>
+        <w:adjustRightInd/>
+        <w:snapToGrid/>
+        <w:spacing w:line="360" w:lineRule="auto"/>
+        <w:ind w:left="420" w:leftChars="0" w:right="0" w:rightChars="0" w:firstLine="420" w:firstLineChars="0"/>
+        <w:jc w:val="both"/>
+        <w:textAlignment w:val="auto"/>
+        <w:outlineLvl w:val="9"/>
+        <w:rPr>
+          <w:rFonts w:hint="eastAsia" w:cs="Times New Roman"/>
+          <w:sz w:val="24"/>
+          <w:szCs w:val="24"/>
+          <w:lang w:val="en-US" w:eastAsia="zh-CN"/>
+        </w:rPr>
+      </w:pPr>
+      <w:r>
+        <w:rPr>
+          <w:rFonts w:hint="eastAsia" w:cs="Times New Roman"/>
+          <w:sz w:val="24"/>
+          <w:szCs w:val="24"/>
+          <w:lang w:val="en-US" w:eastAsia="zh-CN"/>
+        </w:rPr>
+        <w:t>-V 输出strace的版本信息.</w:t>
+      </w:r>
+    </w:p>
+    <w:p>
+      <w:pPr>
+        <w:keepNext w:val="0"/>
+        <w:keepLines w:val="0"/>
+        <w:pageBreakBefore w:val="0"/>
+        <w:widowControl w:val="0"/>
+        <w:numPr>
+          <w:ilvl w:val="0"/>
+          <w:numId w:val="0"/>
+        </w:numPr>
+        <w:kinsoku/>
+        <w:wordWrap/>
+        <w:overflowPunct/>
+        <w:topLinePunct w:val="0"/>
+        <w:autoSpaceDE/>
+        <w:autoSpaceDN/>
+        <w:bidi w:val="0"/>
+        <w:adjustRightInd/>
+        <w:snapToGrid/>
+        <w:spacing w:line="360" w:lineRule="auto"/>
+        <w:ind w:left="420" w:leftChars="0" w:right="0" w:rightChars="0" w:firstLine="420" w:firstLineChars="0"/>
+        <w:jc w:val="both"/>
+        <w:textAlignment w:val="auto"/>
+        <w:outlineLvl w:val="9"/>
+        <w:rPr>
+          <w:rFonts w:hint="eastAsia" w:cs="Times New Roman"/>
+          <w:sz w:val="24"/>
+          <w:szCs w:val="24"/>
+          <w:lang w:val="en-US" w:eastAsia="zh-CN"/>
+        </w:rPr>
+      </w:pPr>
+      <w:r>
+        <w:rPr>
+          <w:rFonts w:hint="eastAsia" w:cs="Times New Roman"/>
+          <w:sz w:val="24"/>
+          <w:szCs w:val="24"/>
+          <w:lang w:val="en-US" w:eastAsia="zh-CN"/>
+        </w:rPr>
+        <w:t>-x 以十六进制形式输出非标准字符串</w:t>
+      </w:r>
+    </w:p>
+    <w:p>
+      <w:pPr>
+        <w:keepNext w:val="0"/>
+        <w:keepLines w:val="0"/>
+        <w:pageBreakBefore w:val="0"/>
+        <w:widowControl w:val="0"/>
+        <w:numPr>
+          <w:ilvl w:val="0"/>
+          <w:numId w:val="0"/>
+        </w:numPr>
+        <w:kinsoku/>
+        <w:wordWrap/>
+        <w:overflowPunct/>
+        <w:topLinePunct w:val="0"/>
+        <w:autoSpaceDE/>
+        <w:autoSpaceDN/>
+        <w:bidi w:val="0"/>
+        <w:adjustRightInd/>
+        <w:snapToGrid/>
+        <w:spacing w:line="360" w:lineRule="auto"/>
+        <w:ind w:left="420" w:leftChars="0" w:right="0" w:rightChars="0" w:firstLine="420" w:firstLineChars="0"/>
+        <w:jc w:val="both"/>
+        <w:textAlignment w:val="auto"/>
+        <w:outlineLvl w:val="9"/>
+        <w:rPr>
+          <w:rFonts w:hint="eastAsia" w:cs="Times New Roman"/>
+          <w:sz w:val="24"/>
+          <w:szCs w:val="24"/>
+          <w:lang w:val="en-US" w:eastAsia="zh-CN"/>
+        </w:rPr>
+      </w:pPr>
+      <w:r>
+        <w:rPr>
+          <w:rFonts w:hint="eastAsia" w:cs="Times New Roman"/>
+          <w:sz w:val="24"/>
+          <w:szCs w:val="24"/>
+          <w:lang w:val="en-US" w:eastAsia="zh-CN"/>
+        </w:rPr>
+        <w:t>-xx 所有字符串以十六进制形式输出.</w:t>
+      </w:r>
+    </w:p>
+    <w:p>
+      <w:pPr>
+        <w:keepNext w:val="0"/>
+        <w:keepLines w:val="0"/>
+        <w:pageBreakBefore w:val="0"/>
+        <w:widowControl w:val="0"/>
+        <w:numPr>
+          <w:ilvl w:val="0"/>
+          <w:numId w:val="0"/>
+        </w:numPr>
+        <w:kinsoku/>
+        <w:wordWrap/>
+        <w:overflowPunct/>
+        <w:topLinePunct w:val="0"/>
+        <w:autoSpaceDE/>
+        <w:autoSpaceDN/>
+        <w:bidi w:val="0"/>
+        <w:adjustRightInd/>
+        <w:snapToGrid/>
+        <w:spacing w:line="360" w:lineRule="auto"/>
+        <w:ind w:left="420" w:leftChars="0" w:right="0" w:rightChars="0" w:firstLine="420" w:firstLineChars="0"/>
+        <w:jc w:val="both"/>
+        <w:textAlignment w:val="auto"/>
+        <w:outlineLvl w:val="9"/>
+        <w:rPr>
+          <w:rFonts w:hint="eastAsia" w:cs="Times New Roman"/>
+          <w:sz w:val="24"/>
+          <w:szCs w:val="24"/>
+          <w:lang w:val="en-US" w:eastAsia="zh-CN"/>
+        </w:rPr>
+      </w:pPr>
+      <w:r>
+        <w:rPr>
+          <w:rFonts w:hint="eastAsia" w:cs="Times New Roman"/>
+          <w:sz w:val="24"/>
+          <w:szCs w:val="24"/>
+          <w:lang w:val="en-US" w:eastAsia="zh-CN"/>
+        </w:rPr>
+        <w:t>-a column 设置返回值的输出位置.默认 为40.</w:t>
+      </w:r>
+    </w:p>
+    <w:p>
+      <w:pPr>
+        <w:keepNext w:val="0"/>
+        <w:keepLines w:val="0"/>
+        <w:pageBreakBefore w:val="0"/>
+        <w:widowControl w:val="0"/>
+        <w:numPr>
+          <w:ilvl w:val="0"/>
+          <w:numId w:val="0"/>
+        </w:numPr>
+        <w:kinsoku/>
+        <w:wordWrap/>
+        <w:overflowPunct/>
+        <w:topLinePunct w:val="0"/>
+        <w:autoSpaceDE/>
+        <w:autoSpaceDN/>
+        <w:bidi w:val="0"/>
+        <w:adjustRightInd/>
+        <w:snapToGrid/>
+        <w:spacing w:line="360" w:lineRule="auto"/>
+        <w:ind w:left="420" w:leftChars="0" w:right="0" w:rightChars="0" w:firstLine="420" w:firstLineChars="0"/>
+        <w:jc w:val="both"/>
+        <w:textAlignment w:val="auto"/>
+        <w:outlineLvl w:val="9"/>
+        <w:rPr>
+          <w:rFonts w:hint="eastAsia" w:cs="Times New Roman"/>
+          <w:sz w:val="24"/>
+          <w:szCs w:val="24"/>
+          <w:lang w:val="en-US" w:eastAsia="zh-CN"/>
+        </w:rPr>
+      </w:pPr>
+      <w:r>
+        <w:rPr>
+          <w:rFonts w:hint="eastAsia" w:cs="Times New Roman"/>
+          <w:sz w:val="24"/>
+          <w:szCs w:val="24"/>
+          <w:lang w:val="en-US" w:eastAsia="zh-CN"/>
+        </w:rPr>
+        <w:t>-e expr 指定一个表达式,用来控制如何跟踪.格式：[qualifier=][!]value1[,value2]...</w:t>
+      </w:r>
+    </w:p>
+    <w:p>
+      <w:pPr>
+        <w:keepNext w:val="0"/>
+        <w:keepLines w:val="0"/>
+        <w:pageBreakBefore w:val="0"/>
+        <w:widowControl w:val="0"/>
+        <w:numPr>
+          <w:ilvl w:val="0"/>
+          <w:numId w:val="0"/>
+        </w:numPr>
+        <w:kinsoku/>
+        <w:wordWrap/>
+        <w:overflowPunct/>
+        <w:topLinePunct w:val="0"/>
+        <w:autoSpaceDE/>
+        <w:autoSpaceDN/>
+        <w:bidi w:val="0"/>
+        <w:adjustRightInd/>
+        <w:snapToGrid/>
+        <w:spacing w:line="360" w:lineRule="auto"/>
+        <w:ind w:left="420" w:leftChars="0" w:right="0" w:rightChars="0" w:firstLine="420" w:firstLineChars="0"/>
+        <w:jc w:val="both"/>
+        <w:textAlignment w:val="auto"/>
+        <w:outlineLvl w:val="9"/>
+        <w:rPr>
+          <w:rFonts w:hint="eastAsia" w:cs="Times New Roman"/>
+          <w:sz w:val="24"/>
+          <w:szCs w:val="24"/>
+          <w:lang w:val="en-US" w:eastAsia="zh-CN"/>
+        </w:rPr>
+      </w:pPr>
+      <w:r>
+        <w:rPr>
+          <w:rFonts w:hint="eastAsia" w:cs="Times New Roman"/>
+          <w:sz w:val="24"/>
+          <w:szCs w:val="24"/>
+          <w:lang w:val="en-US" w:eastAsia="zh-CN"/>
+        </w:rPr>
+        <w:t>qualifier只能是 trace,abbrev,verbose,raw,signal,read,write其中之一.value是用来限定的符号或数字.默认的 qualifier是 trace.感叹号是否定符号.例如:-eopen等价于 -e trace=open,表示只跟踪open调用.而-etrace!=open 表示跟踪除了open以外的其他调用.有两个特殊的符号 all 和 none. 注意有些shell使用!来执行历史记录里的命令,所以要使用\\.</w:t>
+      </w:r>
+    </w:p>
+    <w:p>
+      <w:pPr>
+        <w:keepNext w:val="0"/>
+        <w:keepLines w:val="0"/>
+        <w:pageBreakBefore w:val="0"/>
+        <w:widowControl w:val="0"/>
+        <w:numPr>
+          <w:ilvl w:val="0"/>
+          <w:numId w:val="0"/>
+        </w:numPr>
+        <w:kinsoku/>
+        <w:wordWrap/>
+        <w:overflowPunct/>
+        <w:topLinePunct w:val="0"/>
+        <w:autoSpaceDE/>
+        <w:autoSpaceDN/>
+        <w:bidi w:val="0"/>
+        <w:adjustRightInd/>
+        <w:snapToGrid/>
+        <w:spacing w:line="360" w:lineRule="auto"/>
+        <w:ind w:left="420" w:leftChars="0" w:right="0" w:rightChars="0" w:firstLine="420" w:firstLineChars="0"/>
+        <w:jc w:val="both"/>
+        <w:textAlignment w:val="auto"/>
+        <w:outlineLvl w:val="9"/>
+        <w:rPr>
+          <w:rFonts w:hint="eastAsia" w:cs="Times New Roman"/>
+          <w:sz w:val="24"/>
+          <w:szCs w:val="24"/>
+          <w:lang w:val="en-US" w:eastAsia="zh-CN"/>
+        </w:rPr>
+      </w:pPr>
+      <w:r>
+        <w:rPr>
+          <w:rFonts w:hint="eastAsia" w:cs="Times New Roman"/>
+          <w:sz w:val="24"/>
+          <w:szCs w:val="24"/>
+          <w:lang w:val="en-US" w:eastAsia="zh-CN"/>
+        </w:rPr>
+        <w:t>-e trace=set 只跟踪指定的系统 调用.例如:-e trace=open,close,rean,write表示只跟踪这四个系统调用.默认的为set=all.</w:t>
+      </w:r>
+    </w:p>
+    <w:p>
+      <w:pPr>
+        <w:keepNext w:val="0"/>
+        <w:keepLines w:val="0"/>
+        <w:pageBreakBefore w:val="0"/>
+        <w:widowControl w:val="0"/>
+        <w:numPr>
+          <w:ilvl w:val="0"/>
+          <w:numId w:val="0"/>
+        </w:numPr>
+        <w:kinsoku/>
+        <w:wordWrap/>
+        <w:overflowPunct/>
+        <w:topLinePunct w:val="0"/>
+        <w:autoSpaceDE/>
+        <w:autoSpaceDN/>
+        <w:bidi w:val="0"/>
+        <w:adjustRightInd/>
+        <w:snapToGrid/>
+        <w:spacing w:line="360" w:lineRule="auto"/>
+        <w:ind w:left="420" w:leftChars="0" w:right="0" w:rightChars="0" w:firstLine="420" w:firstLineChars="0"/>
+        <w:jc w:val="both"/>
+        <w:textAlignment w:val="auto"/>
+        <w:outlineLvl w:val="9"/>
+        <w:rPr>
+          <w:rFonts w:hint="eastAsia" w:cs="Times New Roman"/>
+          <w:sz w:val="24"/>
+          <w:szCs w:val="24"/>
+          <w:lang w:val="en-US" w:eastAsia="zh-CN"/>
+        </w:rPr>
+      </w:pPr>
+      <w:r>
+        <w:rPr>
+          <w:rFonts w:hint="eastAsia" w:cs="Times New Roman"/>
+          <w:sz w:val="24"/>
+          <w:szCs w:val="24"/>
+          <w:lang w:val="en-US" w:eastAsia="zh-CN"/>
+        </w:rPr>
+        <w:t>-e trace=file 只跟踪有关文件操作的系统调用.</w:t>
+      </w:r>
+    </w:p>
+    <w:p>
+      <w:pPr>
+        <w:keepNext w:val="0"/>
+        <w:keepLines w:val="0"/>
+        <w:pageBreakBefore w:val="0"/>
+        <w:widowControl w:val="0"/>
+        <w:numPr>
+          <w:ilvl w:val="0"/>
+          <w:numId w:val="0"/>
+        </w:numPr>
+        <w:kinsoku/>
+        <w:wordWrap/>
+        <w:overflowPunct/>
+        <w:topLinePunct w:val="0"/>
+        <w:autoSpaceDE/>
+        <w:autoSpaceDN/>
+        <w:bidi w:val="0"/>
+        <w:adjustRightInd/>
+        <w:snapToGrid/>
+        <w:spacing w:line="360" w:lineRule="auto"/>
+        <w:ind w:left="420" w:leftChars="0" w:right="0" w:rightChars="0" w:firstLine="420" w:firstLineChars="0"/>
+        <w:jc w:val="both"/>
+        <w:textAlignment w:val="auto"/>
+        <w:outlineLvl w:val="9"/>
+        <w:rPr>
+          <w:rFonts w:hint="eastAsia" w:cs="Times New Roman"/>
+          <w:sz w:val="24"/>
+          <w:szCs w:val="24"/>
+          <w:lang w:val="en-US" w:eastAsia="zh-CN"/>
+        </w:rPr>
+      </w:pPr>
+      <w:r>
+        <w:rPr>
+          <w:rFonts w:hint="eastAsia" w:cs="Times New Roman"/>
+          <w:sz w:val="24"/>
+          <w:szCs w:val="24"/>
+          <w:lang w:val="en-US" w:eastAsia="zh-CN"/>
+        </w:rPr>
+        <w:t>-e trace=process 只跟踪有关进程控制的系统调用.</w:t>
+      </w:r>
+    </w:p>
+    <w:p>
+      <w:pPr>
+        <w:keepNext w:val="0"/>
+        <w:keepLines w:val="0"/>
+        <w:pageBreakBefore w:val="0"/>
+        <w:widowControl w:val="0"/>
+        <w:numPr>
+          <w:ilvl w:val="0"/>
+          <w:numId w:val="0"/>
+        </w:numPr>
+        <w:kinsoku/>
+        <w:wordWrap/>
+        <w:overflowPunct/>
+        <w:topLinePunct w:val="0"/>
+        <w:autoSpaceDE/>
+        <w:autoSpaceDN/>
+        <w:bidi w:val="0"/>
+        <w:adjustRightInd/>
+        <w:snapToGrid/>
+        <w:spacing w:line="360" w:lineRule="auto"/>
+        <w:ind w:left="420" w:leftChars="0" w:right="0" w:rightChars="0" w:firstLine="420" w:firstLineChars="0"/>
+        <w:jc w:val="both"/>
+        <w:textAlignment w:val="auto"/>
+        <w:outlineLvl w:val="9"/>
+        <w:rPr>
+          <w:rFonts w:hint="eastAsia" w:cs="Times New Roman"/>
+          <w:sz w:val="24"/>
+          <w:szCs w:val="24"/>
+          <w:lang w:val="en-US" w:eastAsia="zh-CN"/>
+        </w:rPr>
+      </w:pPr>
+      <w:r>
+        <w:rPr>
+          <w:rFonts w:hint="eastAsia" w:cs="Times New Roman"/>
+          <w:sz w:val="24"/>
+          <w:szCs w:val="24"/>
+          <w:lang w:val="en-US" w:eastAsia="zh-CN"/>
+        </w:rPr>
+        <w:t>-e trace=network 跟踪与网络有关的所有系统调用.</w:t>
+      </w:r>
+    </w:p>
+    <w:p>
+      <w:pPr>
+        <w:keepNext w:val="0"/>
+        <w:keepLines w:val="0"/>
+        <w:pageBreakBefore w:val="0"/>
+        <w:widowControl w:val="0"/>
+        <w:numPr>
+          <w:ilvl w:val="0"/>
+          <w:numId w:val="0"/>
+        </w:numPr>
+        <w:kinsoku/>
+        <w:wordWrap/>
+        <w:overflowPunct/>
+        <w:topLinePunct w:val="0"/>
+        <w:autoSpaceDE/>
+        <w:autoSpaceDN/>
+        <w:bidi w:val="0"/>
+        <w:adjustRightInd/>
+        <w:snapToGrid/>
+        <w:spacing w:line="360" w:lineRule="auto"/>
+        <w:ind w:left="420" w:leftChars="0" w:right="0" w:rightChars="0" w:firstLine="420" w:firstLineChars="0"/>
+        <w:jc w:val="both"/>
+        <w:textAlignment w:val="auto"/>
+        <w:outlineLvl w:val="9"/>
+        <w:rPr>
+          <w:rFonts w:hint="eastAsia" w:cs="Times New Roman"/>
+          <w:sz w:val="24"/>
+          <w:szCs w:val="24"/>
+          <w:lang w:val="en-US" w:eastAsia="zh-CN"/>
+        </w:rPr>
+      </w:pPr>
+      <w:r>
+        <w:rPr>
+          <w:rFonts w:hint="eastAsia" w:cs="Times New Roman"/>
+          <w:sz w:val="24"/>
+          <w:szCs w:val="24"/>
+          <w:lang w:val="en-US" w:eastAsia="zh-CN"/>
+        </w:rPr>
+        <w:t>-e strace=signal 跟踪所有与系统信号有关的 系统调用</w:t>
+      </w:r>
+    </w:p>
+    <w:p>
+      <w:pPr>
+        <w:keepNext w:val="0"/>
+        <w:keepLines w:val="0"/>
+        <w:pageBreakBefore w:val="0"/>
+        <w:widowControl w:val="0"/>
+        <w:numPr>
+          <w:ilvl w:val="0"/>
+          <w:numId w:val="0"/>
+        </w:numPr>
+        <w:kinsoku/>
+        <w:wordWrap/>
+        <w:overflowPunct/>
+        <w:topLinePunct w:val="0"/>
+        <w:autoSpaceDE/>
+        <w:autoSpaceDN/>
+        <w:bidi w:val="0"/>
+        <w:adjustRightInd/>
+        <w:snapToGrid/>
+        <w:spacing w:line="360" w:lineRule="auto"/>
+        <w:ind w:left="420" w:leftChars="0" w:right="0" w:rightChars="0" w:firstLine="420" w:firstLineChars="0"/>
+        <w:jc w:val="both"/>
+        <w:textAlignment w:val="auto"/>
+        <w:outlineLvl w:val="9"/>
+        <w:rPr>
+          <w:rFonts w:hint="eastAsia" w:cs="Times New Roman"/>
+          <w:sz w:val="24"/>
+          <w:szCs w:val="24"/>
+          <w:lang w:val="en-US" w:eastAsia="zh-CN"/>
+        </w:rPr>
+      </w:pPr>
+      <w:r>
+        <w:rPr>
+          <w:rFonts w:hint="eastAsia" w:cs="Times New Roman"/>
+          <w:sz w:val="24"/>
+          <w:szCs w:val="24"/>
+          <w:lang w:val="en-US" w:eastAsia="zh-CN"/>
+        </w:rPr>
+        <w:t>-e trace=ipc 跟踪所有与进程通讯有关的系统调用</w:t>
+      </w:r>
+    </w:p>
+    <w:p>
+      <w:pPr>
+        <w:keepNext w:val="0"/>
+        <w:keepLines w:val="0"/>
+        <w:pageBreakBefore w:val="0"/>
+        <w:widowControl w:val="0"/>
+        <w:numPr>
+          <w:ilvl w:val="0"/>
+          <w:numId w:val="0"/>
+        </w:numPr>
+        <w:kinsoku/>
+        <w:wordWrap/>
+        <w:overflowPunct/>
+        <w:topLinePunct w:val="0"/>
+        <w:autoSpaceDE/>
+        <w:autoSpaceDN/>
+        <w:bidi w:val="0"/>
+        <w:adjustRightInd/>
+        <w:snapToGrid/>
+        <w:spacing w:line="360" w:lineRule="auto"/>
+        <w:ind w:left="420" w:leftChars="0" w:right="0" w:rightChars="0" w:firstLine="420" w:firstLineChars="0"/>
+        <w:jc w:val="both"/>
+        <w:textAlignment w:val="auto"/>
+        <w:outlineLvl w:val="9"/>
+        <w:rPr>
+          <w:rFonts w:hint="eastAsia" w:cs="Times New Roman"/>
+          <w:sz w:val="24"/>
+          <w:szCs w:val="24"/>
+          <w:lang w:val="en-US" w:eastAsia="zh-CN"/>
+        </w:rPr>
+      </w:pPr>
+      <w:r>
+        <w:rPr>
+          <w:rFonts w:hint="eastAsia" w:cs="Times New Roman"/>
+          <w:sz w:val="24"/>
+          <w:szCs w:val="24"/>
+          <w:lang w:val="en-US" w:eastAsia="zh-CN"/>
+        </w:rPr>
+        <w:t>-e abbrev=set 设定strace输出的系统调用的结果集.-v 等与 abbrev=none.默认为abbrev=all.</w:t>
+      </w:r>
+    </w:p>
+    <w:p>
+      <w:pPr>
+        <w:keepNext w:val="0"/>
+        <w:keepLines w:val="0"/>
+        <w:pageBreakBefore w:val="0"/>
+        <w:widowControl w:val="0"/>
+        <w:numPr>
+          <w:ilvl w:val="0"/>
+          <w:numId w:val="0"/>
+        </w:numPr>
+        <w:kinsoku/>
+        <w:wordWrap/>
+        <w:overflowPunct/>
+        <w:topLinePunct w:val="0"/>
+        <w:autoSpaceDE/>
+        <w:autoSpaceDN/>
+        <w:bidi w:val="0"/>
+        <w:adjustRightInd/>
+        <w:snapToGrid/>
+        <w:spacing w:line="360" w:lineRule="auto"/>
+        <w:ind w:left="420" w:leftChars="0" w:right="0" w:rightChars="0" w:firstLine="420" w:firstLineChars="0"/>
+        <w:jc w:val="both"/>
+        <w:textAlignment w:val="auto"/>
+        <w:outlineLvl w:val="9"/>
+        <w:rPr>
+          <w:rFonts w:hint="eastAsia" w:cs="Times New Roman"/>
+          <w:sz w:val="24"/>
+          <w:szCs w:val="24"/>
+          <w:lang w:val="en-US" w:eastAsia="zh-CN"/>
+        </w:rPr>
+      </w:pPr>
+      <w:r>
+        <w:rPr>
+          <w:rFonts w:hint="eastAsia" w:cs="Times New Roman"/>
+          <w:sz w:val="24"/>
+          <w:szCs w:val="24"/>
+          <w:lang w:val="en-US" w:eastAsia="zh-CN"/>
+        </w:rPr>
+        <w:t>-e raw=set 将指定的系统调用的参数以十六进制显示.</w:t>
+      </w:r>
+    </w:p>
+    <w:p>
+      <w:pPr>
+        <w:keepNext w:val="0"/>
+        <w:keepLines w:val="0"/>
+        <w:pageBreakBefore w:val="0"/>
+        <w:widowControl w:val="0"/>
+        <w:numPr>
+          <w:ilvl w:val="0"/>
+          <w:numId w:val="0"/>
+        </w:numPr>
+        <w:kinsoku/>
+        <w:wordWrap/>
+        <w:overflowPunct/>
+        <w:topLinePunct w:val="0"/>
+        <w:autoSpaceDE/>
+        <w:autoSpaceDN/>
+        <w:bidi w:val="0"/>
+        <w:adjustRightInd/>
+        <w:snapToGrid/>
+        <w:spacing w:line="360" w:lineRule="auto"/>
+        <w:ind w:left="420" w:leftChars="0" w:right="0" w:rightChars="0" w:firstLine="420" w:firstLineChars="0"/>
+        <w:jc w:val="both"/>
+        <w:textAlignment w:val="auto"/>
+        <w:outlineLvl w:val="9"/>
+        <w:rPr>
+          <w:rFonts w:hint="eastAsia" w:cs="Times New Roman"/>
+          <w:sz w:val="24"/>
+          <w:szCs w:val="24"/>
+          <w:lang w:val="en-US" w:eastAsia="zh-CN"/>
+        </w:rPr>
+      </w:pPr>
+      <w:r>
+        <w:rPr>
+          <w:rFonts w:hint="eastAsia" w:cs="Times New Roman"/>
+          <w:sz w:val="24"/>
+          <w:szCs w:val="24"/>
+          <w:lang w:val="en-US" w:eastAsia="zh-CN"/>
+        </w:rPr>
+        <w:t>-e signal=set 指定跟踪的系统信号.默认为all.如 signal=!SIGIO(或者signal=!io),表示不跟踪SIGIO信号.</w:t>
+      </w:r>
+    </w:p>
+    <w:p>
+      <w:pPr>
+        <w:keepNext w:val="0"/>
+        <w:keepLines w:val="0"/>
+        <w:pageBreakBefore w:val="0"/>
+        <w:widowControl w:val="0"/>
+        <w:numPr>
+          <w:ilvl w:val="0"/>
+          <w:numId w:val="0"/>
+        </w:numPr>
+        <w:kinsoku/>
+        <w:wordWrap/>
+        <w:overflowPunct/>
+        <w:topLinePunct w:val="0"/>
+        <w:autoSpaceDE/>
+        <w:autoSpaceDN/>
+        <w:bidi w:val="0"/>
+        <w:adjustRightInd/>
+        <w:snapToGrid/>
+        <w:spacing w:line="360" w:lineRule="auto"/>
+        <w:ind w:left="420" w:leftChars="0" w:right="0" w:rightChars="0" w:firstLine="420" w:firstLineChars="0"/>
+        <w:jc w:val="both"/>
+        <w:textAlignment w:val="auto"/>
+        <w:outlineLvl w:val="9"/>
+        <w:rPr>
+          <w:rFonts w:hint="eastAsia" w:cs="Times New Roman"/>
+          <w:sz w:val="24"/>
+          <w:szCs w:val="24"/>
+          <w:lang w:val="en-US" w:eastAsia="zh-CN"/>
+        </w:rPr>
+      </w:pPr>
+      <w:r>
+        <w:rPr>
+          <w:rFonts w:hint="eastAsia" w:cs="Times New Roman"/>
+          <w:sz w:val="24"/>
+          <w:szCs w:val="24"/>
+          <w:lang w:val="en-US" w:eastAsia="zh-CN"/>
+        </w:rPr>
+        <w:t>-e read=set 输出从指定文件中读出 的数据.例如: -e read=3,5</w:t>
+      </w:r>
+    </w:p>
+    <w:p>
+      <w:pPr>
+        <w:keepNext w:val="0"/>
+        <w:keepLines w:val="0"/>
+        <w:pageBreakBefore w:val="0"/>
+        <w:widowControl w:val="0"/>
+        <w:numPr>
+          <w:ilvl w:val="0"/>
+          <w:numId w:val="0"/>
+        </w:numPr>
+        <w:kinsoku/>
+        <w:wordWrap/>
+        <w:overflowPunct/>
+        <w:topLinePunct w:val="0"/>
+        <w:autoSpaceDE/>
+        <w:autoSpaceDN/>
+        <w:bidi w:val="0"/>
+        <w:adjustRightInd/>
+        <w:snapToGrid/>
+        <w:spacing w:line="360" w:lineRule="auto"/>
+        <w:ind w:left="420" w:leftChars="0" w:right="0" w:rightChars="0" w:firstLine="420" w:firstLineChars="0"/>
+        <w:jc w:val="both"/>
+        <w:textAlignment w:val="auto"/>
+        <w:outlineLvl w:val="9"/>
+        <w:rPr>
+          <w:rFonts w:hint="eastAsia" w:cs="Times New Roman"/>
+          <w:sz w:val="24"/>
+          <w:szCs w:val="24"/>
+          <w:lang w:val="en-US" w:eastAsia="zh-CN"/>
+        </w:rPr>
+      </w:pPr>
+      <w:r>
+        <w:rPr>
+          <w:rFonts w:hint="eastAsia" w:cs="Times New Roman"/>
+          <w:sz w:val="24"/>
+          <w:szCs w:val="24"/>
+          <w:lang w:val="en-US" w:eastAsia="zh-CN"/>
+        </w:rPr>
+        <w:t>-e write=set 输出写入到指定文件中的数据.</w:t>
+      </w:r>
+    </w:p>
+    <w:p>
+      <w:pPr>
+        <w:keepNext w:val="0"/>
+        <w:keepLines w:val="0"/>
+        <w:pageBreakBefore w:val="0"/>
+        <w:widowControl w:val="0"/>
+        <w:numPr>
+          <w:ilvl w:val="0"/>
+          <w:numId w:val="0"/>
+        </w:numPr>
+        <w:kinsoku/>
+        <w:wordWrap/>
+        <w:overflowPunct/>
+        <w:topLinePunct w:val="0"/>
+        <w:autoSpaceDE/>
+        <w:autoSpaceDN/>
+        <w:bidi w:val="0"/>
+        <w:adjustRightInd/>
+        <w:snapToGrid/>
+        <w:spacing w:line="360" w:lineRule="auto"/>
+        <w:ind w:left="420" w:leftChars="0" w:right="0" w:rightChars="0" w:firstLine="420" w:firstLineChars="0"/>
+        <w:jc w:val="both"/>
+        <w:textAlignment w:val="auto"/>
+        <w:outlineLvl w:val="9"/>
+        <w:rPr>
+          <w:rFonts w:hint="eastAsia" w:cs="Times New Roman"/>
+          <w:sz w:val="24"/>
+          <w:szCs w:val="24"/>
+          <w:lang w:val="en-US" w:eastAsia="zh-CN"/>
+        </w:rPr>
+      </w:pPr>
+      <w:r>
+        <w:rPr>
+          <w:rFonts w:hint="eastAsia" w:cs="Times New Roman"/>
+          <w:sz w:val="24"/>
+          <w:szCs w:val="24"/>
+          <w:lang w:val="en-US" w:eastAsia="zh-CN"/>
+        </w:rPr>
+        <w:t>-o filename 将strace的输出写入文件filename</w:t>
+      </w:r>
+    </w:p>
+    <w:p>
+      <w:pPr>
+        <w:keepNext w:val="0"/>
+        <w:keepLines w:val="0"/>
+        <w:pageBreakBefore w:val="0"/>
+        <w:widowControl w:val="0"/>
+        <w:numPr>
+          <w:ilvl w:val="0"/>
+          <w:numId w:val="0"/>
+        </w:numPr>
+        <w:kinsoku/>
+        <w:wordWrap/>
+        <w:overflowPunct/>
+        <w:topLinePunct w:val="0"/>
+        <w:autoSpaceDE/>
+        <w:autoSpaceDN/>
+        <w:bidi w:val="0"/>
+        <w:adjustRightInd/>
+        <w:snapToGrid/>
+        <w:spacing w:line="360" w:lineRule="auto"/>
+        <w:ind w:left="420" w:leftChars="0" w:right="0" w:rightChars="0" w:firstLine="420" w:firstLineChars="0"/>
+        <w:jc w:val="both"/>
+        <w:textAlignment w:val="auto"/>
+        <w:outlineLvl w:val="9"/>
+        <w:rPr>
+          <w:rFonts w:hint="eastAsia" w:cs="Times New Roman"/>
+          <w:sz w:val="24"/>
+          <w:szCs w:val="24"/>
+          <w:lang w:val="en-US" w:eastAsia="zh-CN"/>
+        </w:rPr>
+      </w:pPr>
+      <w:r>
+        <w:rPr>
+          <w:rFonts w:hint="eastAsia" w:cs="Times New Roman"/>
+          <w:sz w:val="24"/>
+          <w:szCs w:val="24"/>
+          <w:lang w:val="en-US" w:eastAsia="zh-CN"/>
+        </w:rPr>
+        <w:t>-p pid 跟踪指定的进程pid.</w:t>
+      </w:r>
+    </w:p>
+    <w:p>
+      <w:pPr>
+        <w:keepNext w:val="0"/>
+        <w:keepLines w:val="0"/>
+        <w:pageBreakBefore w:val="0"/>
+        <w:widowControl w:val="0"/>
+        <w:numPr>
+          <w:ilvl w:val="0"/>
+          <w:numId w:val="0"/>
+        </w:numPr>
+        <w:kinsoku/>
+        <w:wordWrap/>
+        <w:overflowPunct/>
+        <w:topLinePunct w:val="0"/>
+        <w:autoSpaceDE/>
+        <w:autoSpaceDN/>
+        <w:bidi w:val="0"/>
+        <w:adjustRightInd/>
+        <w:snapToGrid/>
+        <w:spacing w:line="360" w:lineRule="auto"/>
+        <w:ind w:left="420" w:leftChars="0" w:right="0" w:rightChars="0" w:firstLine="420" w:firstLineChars="0"/>
+        <w:jc w:val="both"/>
+        <w:textAlignment w:val="auto"/>
+        <w:outlineLvl w:val="9"/>
+        <w:rPr>
+          <w:rFonts w:hint="eastAsia" w:cs="Times New Roman"/>
+          <w:sz w:val="24"/>
+          <w:szCs w:val="24"/>
+          <w:lang w:val="en-US" w:eastAsia="zh-CN"/>
+        </w:rPr>
+      </w:pPr>
+      <w:r>
+        <w:rPr>
+          <w:rFonts w:hint="eastAsia" w:cs="Times New Roman"/>
+          <w:sz w:val="24"/>
+          <w:szCs w:val="24"/>
+          <w:lang w:val="en-US" w:eastAsia="zh-CN"/>
+        </w:rPr>
+        <w:t>-s strsize 指定输出的字符串的最大长度.默认为32.文件名一直全部输出.</w:t>
+      </w:r>
+    </w:p>
+    <w:p>
+      <w:pPr>
+        <w:keepNext w:val="0"/>
+        <w:keepLines w:val="0"/>
+        <w:pageBreakBefore w:val="0"/>
+        <w:widowControl w:val="0"/>
+        <w:numPr>
+          <w:ilvl w:val="0"/>
+          <w:numId w:val="0"/>
+        </w:numPr>
+        <w:kinsoku/>
+        <w:wordWrap/>
+        <w:overflowPunct/>
+        <w:topLinePunct w:val="0"/>
+        <w:autoSpaceDE/>
+        <w:autoSpaceDN/>
+        <w:bidi w:val="0"/>
+        <w:adjustRightInd/>
+        <w:snapToGrid/>
+        <w:spacing w:line="360" w:lineRule="auto"/>
+        <w:ind w:left="420" w:leftChars="0" w:right="0" w:rightChars="0" w:firstLine="420" w:firstLineChars="0"/>
+        <w:jc w:val="both"/>
+        <w:textAlignment w:val="auto"/>
+        <w:outlineLvl w:val="9"/>
+        <w:rPr>
+          <w:rFonts w:hint="eastAsia" w:cs="Times New Roman"/>
+          <w:sz w:val="24"/>
+          <w:szCs w:val="24"/>
+          <w:lang w:val="en-US" w:eastAsia="zh-CN"/>
+        </w:rPr>
+      </w:pPr>
+      <w:r>
+        <w:rPr>
+          <w:rFonts w:hint="eastAsia" w:cs="Times New Roman"/>
+          <w:sz w:val="24"/>
+          <w:szCs w:val="24"/>
+          <w:lang w:val="en-US" w:eastAsia="zh-CN"/>
+        </w:rPr>
+        <w:t>-u username 以username的UID和GID执行被跟踪的命令</w:t>
+      </w:r>
+    </w:p>
+    <w:p>
+      <w:pPr>
+        <w:keepNext w:val="0"/>
+        <w:keepLines w:val="0"/>
+        <w:pageBreakBefore w:val="0"/>
+        <w:widowControl w:val="0"/>
+        <w:numPr>
+          <w:ilvl w:val="0"/>
+          <w:numId w:val="0"/>
+        </w:numPr>
+        <w:kinsoku/>
+        <w:wordWrap/>
+        <w:overflowPunct/>
+        <w:topLinePunct w:val="0"/>
+        <w:autoSpaceDE/>
+        <w:autoSpaceDN/>
+        <w:bidi w:val="0"/>
+        <w:adjustRightInd/>
+        <w:snapToGrid/>
+        <w:spacing w:line="360" w:lineRule="auto"/>
+        <w:ind w:left="420" w:leftChars="0" w:right="0" w:rightChars="0" w:firstLine="420" w:firstLineChars="0"/>
+        <w:jc w:val="both"/>
+        <w:textAlignment w:val="auto"/>
+        <w:outlineLvl w:val="9"/>
+        <w:rPr>
+          <w:rFonts w:hint="eastAsia" w:cs="Times New Roman"/>
+          <w:sz w:val="24"/>
+          <w:szCs w:val="24"/>
+          <w:lang w:val="en-US" w:eastAsia="zh-CN"/>
+        </w:rPr>
+      </w:pPr>
+      <w:r>
+        <w:rPr>
+          <w:rFonts w:hint="eastAsia" w:cs="Times New Roman"/>
+          <w:sz w:val="24"/>
+          <w:szCs w:val="24"/>
+          <w:lang w:val="en-US" w:eastAsia="zh-CN"/>
+        </w:rPr>
+        <w:t>如对简单的C程序，使用gcc编译后使用strace ./a.out，效果如图3.1。</w:t>
+      </w:r>
+    </w:p>
+    <w:p>
+      <w:pPr>
+        <w:keepNext w:val="0"/>
+        <w:keepLines w:val="0"/>
+        <w:pageBreakBefore w:val="0"/>
+        <w:widowControl w:val="0"/>
+        <w:numPr>
+          <w:ilvl w:val="0"/>
+          <w:numId w:val="0"/>
+        </w:numPr>
+        <w:kinsoku/>
+        <w:wordWrap/>
+        <w:overflowPunct/>
+        <w:topLinePunct w:val="0"/>
+        <w:autoSpaceDE/>
+        <w:autoSpaceDN/>
+        <w:bidi w:val="0"/>
+        <w:adjustRightInd/>
+        <w:snapToGrid/>
+        <w:spacing w:line="360" w:lineRule="auto"/>
+        <w:ind w:left="420" w:leftChars="0" w:right="0" w:rightChars="0" w:firstLine="420" w:firstLineChars="0"/>
+        <w:jc w:val="both"/>
+        <w:textAlignment w:val="auto"/>
+        <w:outlineLvl w:val="9"/>
+        <w:rPr>
+          <w:rFonts w:hint="eastAsia" w:cs="Times New Roman"/>
+          <w:sz w:val="24"/>
+          <w:szCs w:val="24"/>
+          <w:lang w:val="en-US" w:eastAsia="zh-CN"/>
+        </w:rPr>
+      </w:pPr>
+      <w:r>
+        <w:rPr>
+          <w:rFonts w:hint="eastAsia" w:cs="Times New Roman"/>
+          <w:sz w:val="24"/>
+          <w:szCs w:val="24"/>
+          <w:lang w:val="en-US" w:eastAsia="zh-CN"/>
+        </w:rPr>
+        <w:drawing>
+          <wp:inline distT="0" distB="0" distL="114300" distR="114300">
+            <wp:extent cx="4549775" cy="2922905"/>
+            <wp:effectExtent l="0" t="0" r="3175" b="10795"/>
+            <wp:docPr id="22" name="图片 22" descr="strace"/>
+            <wp:cNvGraphicFramePr>
+              <a:graphicFrameLocks xmlns:a="http://schemas.openxmlformats.org/drawingml/2006/main" noChangeAspect="1"/>
+            </wp:cNvGraphicFramePr>
+            <a:graphic xmlns:a="http://schemas.openxmlformats.org/drawingml/2006/main">
+              <a:graphicData uri="http://schemas.openxmlformats.org/drawingml/2006/picture">
+                <pic:pic xmlns:pic="http://schemas.openxmlformats.org/drawingml/2006/picture">
+                  <pic:nvPicPr>
+                    <pic:cNvPr id="22" name="图片 22" descr="strace"/>
+                    <pic:cNvPicPr>
+                      <a:picLocks noChangeAspect="1"/>
+                    </pic:cNvPicPr>
+                  </pic:nvPicPr>
+                  <pic:blipFill>
+                    <a:blip r:embed="rId30"/>
+                    <a:stretch>
+                      <a:fillRect/>
+                    </a:stretch>
+                  </pic:blipFill>
+                  <pic:spPr>
+                    <a:xfrm>
+                      <a:off x="0" y="0"/>
+                      <a:ext cx="4549775" cy="2922905"/>
+                    </a:xfrm>
+                    <a:prstGeom prst="rect">
+                      <a:avLst/>
+                    </a:prstGeom>
+                  </pic:spPr>
+                </pic:pic>
+              </a:graphicData>
+            </a:graphic>
+          </wp:inline>
+        </w:drawing>
+      </w:r>
+    </w:p>
+    <w:p>
+      <w:pPr>
+        <w:keepNext w:val="0"/>
+        <w:keepLines w:val="0"/>
+        <w:pageBreakBefore w:val="0"/>
+        <w:widowControl w:val="0"/>
+        <w:numPr>
+          <w:ilvl w:val="0"/>
+          <w:numId w:val="0"/>
+        </w:numPr>
+        <w:kinsoku/>
+        <w:wordWrap/>
+        <w:overflowPunct/>
+        <w:topLinePunct w:val="0"/>
+        <w:autoSpaceDE/>
+        <w:autoSpaceDN/>
+        <w:bidi w:val="0"/>
+        <w:adjustRightInd/>
+        <w:snapToGrid/>
+        <w:spacing w:line="360" w:lineRule="auto"/>
+        <w:ind w:left="420" w:leftChars="0" w:right="0" w:rightChars="0" w:firstLine="420" w:firstLineChars="0"/>
+        <w:jc w:val="center"/>
+        <w:textAlignment w:val="auto"/>
+        <w:outlineLvl w:val="9"/>
+        <w:rPr>
+          <w:rFonts w:hint="default" w:ascii="Times New Roman" w:hAnsi="Times New Roman" w:cs="Times New Roman"/>
+          <w:sz w:val="21"/>
+          <w:szCs w:val="21"/>
+          <w:lang w:val="en-US" w:eastAsia="zh-CN"/>
+        </w:rPr>
+      </w:pPr>
+      <w:r>
+        <w:rPr>
+          <w:rFonts w:hint="default" w:ascii="Times New Roman" w:hAnsi="Times New Roman" w:cs="Times New Roman"/>
+          <w:sz w:val="21"/>
+          <w:szCs w:val="21"/>
+          <w:lang w:val="en-US" w:eastAsia="zh-CN"/>
+        </w:rPr>
+        <w:t>图3.1 strace执行效果</w:t>
+      </w:r>
+    </w:p>
+    <w:p>
+      <w:pPr>
+        <w:pStyle w:val="4"/>
         <w:rPr>
           <w:rFonts w:hint="eastAsia" w:ascii="黑体" w:hAnsi="黑体" w:eastAsia="黑体" w:cs="黑体"/>
           <w:b/>
           <w:bCs w:val="0"/>
           <w:sz w:val="30"/>
           <w:szCs w:val="30"/>
-        </w:rPr>
-      </w:pPr>
-      <w:bookmarkStart w:id="22" w:name="_Toc30775"/>
+          <w:lang w:val="en-US" w:eastAsia="zh-CN"/>
+        </w:rPr>
+      </w:pPr>
+      <w:bookmarkStart w:id="25" w:name="_Toc22396"/>
       <w:r>
         <w:rPr>
           <w:rFonts w:hint="eastAsia" w:ascii="黑体" w:hAnsi="黑体" w:eastAsia="黑体" w:cs="黑体"/>
@@ -12567,22 +16263,19 @@
           <w:sz w:val="30"/>
           <w:szCs w:val="30"/>
         </w:rPr>
-        <w:t>3.2 内存管理工具</w:t>
-      </w:r>
-      <w:bookmarkEnd w:id="22"/>
-    </w:p>
-    <w:p>
-      <w:pPr>
-        <w:pStyle w:val="3"/>
+        <w:t>3.1.</w:t>
+      </w:r>
+      <w:r>
         <w:rPr>
           <w:rFonts w:hint="eastAsia" w:ascii="黑体" w:hAnsi="黑体" w:eastAsia="黑体" w:cs="黑体"/>
           <w:b/>
           <w:bCs w:val="0"/>
           <w:sz w:val="30"/>
           <w:szCs w:val="30"/>
-        </w:rPr>
-      </w:pPr>
-      <w:bookmarkStart w:id="23" w:name="_Toc26551"/>
+          <w:lang w:val="en-US" w:eastAsia="zh-CN"/>
+        </w:rPr>
+        <w:t>2</w:t>
+      </w:r>
       <w:r>
         <w:rPr>
           <w:rFonts w:hint="eastAsia" w:ascii="黑体" w:hAnsi="黑体" w:eastAsia="黑体" w:cs="黑体"/>
@@ -12591,37 +16284,1176 @@
           <w:sz w:val="30"/>
           <w:szCs w:val="30"/>
         </w:rPr>
-        <w:t>3.3 设备管理工具</w:t>
-      </w:r>
-      <w:bookmarkEnd w:id="23"/>
-    </w:p>
-    <w:p>
-      <w:pPr>
-        <w:pStyle w:val="3"/>
+        <w:t xml:space="preserve"> </w:t>
+      </w:r>
+      <w:r>
         <w:rPr>
           <w:rFonts w:hint="eastAsia" w:ascii="黑体" w:hAnsi="黑体" w:eastAsia="黑体" w:cs="黑体"/>
           <w:b/>
           <w:bCs w:val="0"/>
           <w:sz w:val="30"/>
           <w:szCs w:val="30"/>
-        </w:rPr>
-      </w:pPr>
-      <w:bookmarkStart w:id="24" w:name="_Toc14204"/>
-      <w:r>
+          <w:lang w:val="en-US" w:eastAsia="zh-CN"/>
+        </w:rPr>
+        <w:t>ltrace</w:t>
+      </w:r>
+    </w:p>
+    <w:p>
+      <w:pPr>
+        <w:keepNext w:val="0"/>
+        <w:keepLines w:val="0"/>
+        <w:pageBreakBefore w:val="0"/>
+        <w:widowControl w:val="0"/>
+        <w:numPr>
+          <w:ilvl w:val="0"/>
+          <w:numId w:val="0"/>
+        </w:numPr>
+        <w:kinsoku/>
+        <w:wordWrap/>
+        <w:overflowPunct/>
+        <w:topLinePunct w:val="0"/>
+        <w:autoSpaceDE/>
+        <w:autoSpaceDN/>
+        <w:bidi w:val="0"/>
+        <w:adjustRightInd/>
+        <w:snapToGrid/>
+        <w:spacing w:line="360" w:lineRule="auto"/>
+        <w:ind w:right="0" w:rightChars="0" w:firstLine="420" w:firstLineChars="0"/>
+        <w:jc w:val="both"/>
+        <w:textAlignment w:val="auto"/>
+        <w:outlineLvl w:val="9"/>
+        <w:rPr>
+          <w:rFonts w:hint="eastAsia" w:cs="Times New Roman"/>
+          <w:sz w:val="24"/>
+          <w:szCs w:val="24"/>
+          <w:lang w:val="en-US" w:eastAsia="zh-CN"/>
+        </w:rPr>
+      </w:pPr>
+      <w:r>
+        <w:rPr>
+          <w:rFonts w:hint="eastAsia" w:cs="Times New Roman"/>
+          <w:sz w:val="24"/>
+          <w:szCs w:val="24"/>
+          <w:lang w:val="en-US" w:eastAsia="zh-CN"/>
+        </w:rPr>
+        <w:t>ltrace命令是用来跟踪进程调用库函数的情况。</w:t>
+      </w:r>
+    </w:p>
+    <w:p>
+      <w:pPr>
+        <w:keepNext w:val="0"/>
+        <w:keepLines w:val="0"/>
+        <w:pageBreakBefore w:val="0"/>
+        <w:widowControl w:val="0"/>
+        <w:numPr>
+          <w:ilvl w:val="0"/>
+          <w:numId w:val="0"/>
+        </w:numPr>
+        <w:kinsoku/>
+        <w:wordWrap/>
+        <w:overflowPunct/>
+        <w:topLinePunct w:val="0"/>
+        <w:autoSpaceDE/>
+        <w:autoSpaceDN/>
+        <w:bidi w:val="0"/>
+        <w:adjustRightInd/>
+        <w:snapToGrid/>
+        <w:spacing w:line="360" w:lineRule="auto"/>
+        <w:ind w:right="0" w:rightChars="0" w:firstLine="420" w:firstLineChars="0"/>
+        <w:jc w:val="both"/>
+        <w:textAlignment w:val="auto"/>
+        <w:outlineLvl w:val="9"/>
+        <w:rPr>
+          <w:rFonts w:hint="eastAsia" w:cs="Times New Roman"/>
+          <w:sz w:val="24"/>
+          <w:szCs w:val="24"/>
+          <w:lang w:val="en-US" w:eastAsia="zh-CN"/>
+        </w:rPr>
+      </w:pPr>
+      <w:r>
+        <w:rPr>
+          <w:rFonts w:hint="eastAsia" w:cs="Times New Roman"/>
+          <w:sz w:val="24"/>
+          <w:szCs w:val="24"/>
+          <w:lang w:val="en-US" w:eastAsia="zh-CN"/>
+        </w:rPr>
+        <w:t>基本语法如下：ltrace [option ...] [command [arg ...]]</w:t>
+      </w:r>
+    </w:p>
+    <w:p>
+      <w:pPr>
+        <w:keepNext w:val="0"/>
+        <w:keepLines w:val="0"/>
+        <w:pageBreakBefore w:val="0"/>
+        <w:widowControl w:val="0"/>
+        <w:numPr>
+          <w:ilvl w:val="0"/>
+          <w:numId w:val="0"/>
+        </w:numPr>
+        <w:kinsoku/>
+        <w:wordWrap/>
+        <w:overflowPunct/>
+        <w:topLinePunct w:val="0"/>
+        <w:autoSpaceDE/>
+        <w:autoSpaceDN/>
+        <w:bidi w:val="0"/>
+        <w:adjustRightInd/>
+        <w:snapToGrid/>
+        <w:spacing w:line="360" w:lineRule="auto"/>
+        <w:ind w:right="0" w:rightChars="0" w:firstLine="420" w:firstLineChars="0"/>
+        <w:jc w:val="both"/>
+        <w:textAlignment w:val="auto"/>
+        <w:outlineLvl w:val="9"/>
+        <w:rPr>
+          <w:rFonts w:hint="eastAsia" w:cs="Times New Roman"/>
+          <w:sz w:val="24"/>
+          <w:szCs w:val="24"/>
+          <w:lang w:val="en-US" w:eastAsia="zh-CN"/>
+        </w:rPr>
+      </w:pPr>
+      <w:r>
+        <w:rPr>
+          <w:rFonts w:hint="eastAsia" w:cs="Times New Roman"/>
+          <w:sz w:val="24"/>
+          <w:szCs w:val="24"/>
+          <w:lang w:val="en-US" w:eastAsia="zh-CN"/>
+        </w:rPr>
+        <w:t>ltrace选项有：</w:t>
+      </w:r>
+    </w:p>
+    <w:p>
+      <w:pPr>
+        <w:keepNext w:val="0"/>
+        <w:keepLines w:val="0"/>
+        <w:pageBreakBefore w:val="0"/>
+        <w:widowControl w:val="0"/>
+        <w:numPr>
+          <w:ilvl w:val="0"/>
+          <w:numId w:val="0"/>
+        </w:numPr>
+        <w:kinsoku/>
+        <w:wordWrap/>
+        <w:overflowPunct/>
+        <w:topLinePunct w:val="0"/>
+        <w:autoSpaceDE/>
+        <w:autoSpaceDN/>
+        <w:bidi w:val="0"/>
+        <w:adjustRightInd/>
+        <w:snapToGrid/>
+        <w:spacing w:line="360" w:lineRule="auto"/>
+        <w:ind w:right="0" w:rightChars="0" w:firstLine="420" w:firstLineChars="0"/>
+        <w:jc w:val="both"/>
+        <w:textAlignment w:val="auto"/>
+        <w:outlineLvl w:val="9"/>
+        <w:rPr>
+          <w:rFonts w:hint="eastAsia" w:cs="Times New Roman"/>
+          <w:sz w:val="24"/>
+          <w:szCs w:val="24"/>
+          <w:lang w:val="en-US" w:eastAsia="zh-CN"/>
+        </w:rPr>
+      </w:pPr>
+      <w:r>
+        <w:rPr>
+          <w:rFonts w:hint="eastAsia" w:cs="Times New Roman"/>
+          <w:sz w:val="24"/>
+          <w:szCs w:val="24"/>
+          <w:lang w:val="en-US" w:eastAsia="zh-CN"/>
+        </w:rPr>
+        <w:t>-a 对齐具体某个列的返回值。</w:t>
+      </w:r>
+    </w:p>
+    <w:p>
+      <w:pPr>
+        <w:keepNext w:val="0"/>
+        <w:keepLines w:val="0"/>
+        <w:pageBreakBefore w:val="0"/>
+        <w:widowControl w:val="0"/>
+        <w:numPr>
+          <w:ilvl w:val="0"/>
+          <w:numId w:val="0"/>
+        </w:numPr>
+        <w:kinsoku/>
+        <w:wordWrap/>
+        <w:overflowPunct/>
+        <w:topLinePunct w:val="0"/>
+        <w:autoSpaceDE/>
+        <w:autoSpaceDN/>
+        <w:bidi w:val="0"/>
+        <w:adjustRightInd/>
+        <w:snapToGrid/>
+        <w:spacing w:line="360" w:lineRule="auto"/>
+        <w:ind w:right="0" w:rightChars="0" w:firstLine="420" w:firstLineChars="0"/>
+        <w:jc w:val="both"/>
+        <w:textAlignment w:val="auto"/>
+        <w:outlineLvl w:val="9"/>
+        <w:rPr>
+          <w:rFonts w:hint="eastAsia" w:cs="Times New Roman"/>
+          <w:sz w:val="24"/>
+          <w:szCs w:val="24"/>
+          <w:lang w:val="en-US" w:eastAsia="zh-CN"/>
+        </w:rPr>
+      </w:pPr>
+      <w:r>
+        <w:rPr>
+          <w:rFonts w:hint="eastAsia" w:cs="Times New Roman"/>
+          <w:sz w:val="24"/>
+          <w:szCs w:val="24"/>
+          <w:lang w:val="en-US" w:eastAsia="zh-CN"/>
+        </w:rPr>
+        <w:t>-c 计算时间和调用，并在程序退出时打印摘要。</w:t>
+      </w:r>
+    </w:p>
+    <w:p>
+      <w:pPr>
+        <w:keepNext w:val="0"/>
+        <w:keepLines w:val="0"/>
+        <w:pageBreakBefore w:val="0"/>
+        <w:widowControl w:val="0"/>
+        <w:numPr>
+          <w:ilvl w:val="0"/>
+          <w:numId w:val="0"/>
+        </w:numPr>
+        <w:kinsoku/>
+        <w:wordWrap/>
+        <w:overflowPunct/>
+        <w:topLinePunct w:val="0"/>
+        <w:autoSpaceDE/>
+        <w:autoSpaceDN/>
+        <w:bidi w:val="0"/>
+        <w:adjustRightInd/>
+        <w:snapToGrid/>
+        <w:spacing w:line="360" w:lineRule="auto"/>
+        <w:ind w:right="0" w:rightChars="0" w:firstLine="420" w:firstLineChars="0"/>
+        <w:jc w:val="both"/>
+        <w:textAlignment w:val="auto"/>
+        <w:outlineLvl w:val="9"/>
+        <w:rPr>
+          <w:rFonts w:hint="eastAsia" w:cs="Times New Roman"/>
+          <w:sz w:val="24"/>
+          <w:szCs w:val="24"/>
+          <w:lang w:val="en-US" w:eastAsia="zh-CN"/>
+        </w:rPr>
+      </w:pPr>
+      <w:r>
+        <w:rPr>
+          <w:rFonts w:hint="eastAsia" w:cs="Times New Roman"/>
+          <w:sz w:val="24"/>
+          <w:szCs w:val="24"/>
+          <w:lang w:val="en-US" w:eastAsia="zh-CN"/>
+        </w:rPr>
+        <w:t>-C 解码低级别名称（内核级）为用户级名称。</w:t>
+      </w:r>
+    </w:p>
+    <w:p>
+      <w:pPr>
+        <w:keepNext w:val="0"/>
+        <w:keepLines w:val="0"/>
+        <w:pageBreakBefore w:val="0"/>
+        <w:widowControl w:val="0"/>
+        <w:numPr>
+          <w:ilvl w:val="0"/>
+          <w:numId w:val="0"/>
+        </w:numPr>
+        <w:kinsoku/>
+        <w:wordWrap/>
+        <w:overflowPunct/>
+        <w:topLinePunct w:val="0"/>
+        <w:autoSpaceDE/>
+        <w:autoSpaceDN/>
+        <w:bidi w:val="0"/>
+        <w:adjustRightInd/>
+        <w:snapToGrid/>
+        <w:spacing w:line="360" w:lineRule="auto"/>
+        <w:ind w:right="0" w:rightChars="0" w:firstLine="420" w:firstLineChars="0"/>
+        <w:jc w:val="both"/>
+        <w:textAlignment w:val="auto"/>
+        <w:outlineLvl w:val="9"/>
+        <w:rPr>
+          <w:rFonts w:hint="eastAsia" w:cs="Times New Roman"/>
+          <w:sz w:val="24"/>
+          <w:szCs w:val="24"/>
+          <w:lang w:val="en-US" w:eastAsia="zh-CN"/>
+        </w:rPr>
+      </w:pPr>
+      <w:r>
+        <w:rPr>
+          <w:rFonts w:hint="eastAsia" w:cs="Times New Roman"/>
+          <w:sz w:val="24"/>
+          <w:szCs w:val="24"/>
+          <w:lang w:val="en-US" w:eastAsia="zh-CN"/>
+        </w:rPr>
+        <w:t>-d 打印调试信息。</w:t>
+      </w:r>
+    </w:p>
+    <w:p>
+      <w:pPr>
+        <w:keepNext w:val="0"/>
+        <w:keepLines w:val="0"/>
+        <w:pageBreakBefore w:val="0"/>
+        <w:widowControl w:val="0"/>
+        <w:numPr>
+          <w:ilvl w:val="0"/>
+          <w:numId w:val="0"/>
+        </w:numPr>
+        <w:kinsoku/>
+        <w:wordWrap/>
+        <w:overflowPunct/>
+        <w:topLinePunct w:val="0"/>
+        <w:autoSpaceDE/>
+        <w:autoSpaceDN/>
+        <w:bidi w:val="0"/>
+        <w:adjustRightInd/>
+        <w:snapToGrid/>
+        <w:spacing w:line="360" w:lineRule="auto"/>
+        <w:ind w:right="0" w:rightChars="0" w:firstLine="420" w:firstLineChars="0"/>
+        <w:jc w:val="both"/>
+        <w:textAlignment w:val="auto"/>
+        <w:outlineLvl w:val="9"/>
+        <w:rPr>
+          <w:rFonts w:hint="eastAsia" w:cs="Times New Roman"/>
+          <w:sz w:val="24"/>
+          <w:szCs w:val="24"/>
+          <w:lang w:val="en-US" w:eastAsia="zh-CN"/>
+        </w:rPr>
+      </w:pPr>
+      <w:r>
+        <w:rPr>
+          <w:rFonts w:hint="eastAsia" w:cs="Times New Roman"/>
+          <w:sz w:val="24"/>
+          <w:szCs w:val="24"/>
+          <w:lang w:val="en-US" w:eastAsia="zh-CN"/>
+        </w:rPr>
+        <w:t>-e 改变跟踪的事件。</w:t>
+      </w:r>
+    </w:p>
+    <w:p>
+      <w:pPr>
+        <w:keepNext w:val="0"/>
+        <w:keepLines w:val="0"/>
+        <w:pageBreakBefore w:val="0"/>
+        <w:widowControl w:val="0"/>
+        <w:numPr>
+          <w:ilvl w:val="0"/>
+          <w:numId w:val="0"/>
+        </w:numPr>
+        <w:kinsoku/>
+        <w:wordWrap/>
+        <w:overflowPunct/>
+        <w:topLinePunct w:val="0"/>
+        <w:autoSpaceDE/>
+        <w:autoSpaceDN/>
+        <w:bidi w:val="0"/>
+        <w:adjustRightInd/>
+        <w:snapToGrid/>
+        <w:spacing w:line="360" w:lineRule="auto"/>
+        <w:ind w:right="0" w:rightChars="0" w:firstLine="420" w:firstLineChars="0"/>
+        <w:jc w:val="both"/>
+        <w:textAlignment w:val="auto"/>
+        <w:outlineLvl w:val="9"/>
+        <w:rPr>
+          <w:rFonts w:hint="eastAsia" w:cs="Times New Roman"/>
+          <w:sz w:val="24"/>
+          <w:szCs w:val="24"/>
+          <w:lang w:val="en-US" w:eastAsia="zh-CN"/>
+        </w:rPr>
+      </w:pPr>
+      <w:r>
+        <w:rPr>
+          <w:rFonts w:hint="eastAsia" w:cs="Times New Roman"/>
+          <w:sz w:val="24"/>
+          <w:szCs w:val="24"/>
+          <w:lang w:val="en-US" w:eastAsia="zh-CN"/>
+        </w:rPr>
+        <w:t>-f 跟踪子进程。</w:t>
+      </w:r>
+    </w:p>
+    <w:p>
+      <w:pPr>
+        <w:keepNext w:val="0"/>
+        <w:keepLines w:val="0"/>
+        <w:pageBreakBefore w:val="0"/>
+        <w:widowControl w:val="0"/>
+        <w:numPr>
+          <w:ilvl w:val="0"/>
+          <w:numId w:val="0"/>
+        </w:numPr>
+        <w:kinsoku/>
+        <w:wordWrap/>
+        <w:overflowPunct/>
+        <w:topLinePunct w:val="0"/>
+        <w:autoSpaceDE/>
+        <w:autoSpaceDN/>
+        <w:bidi w:val="0"/>
+        <w:adjustRightInd/>
+        <w:snapToGrid/>
+        <w:spacing w:line="360" w:lineRule="auto"/>
+        <w:ind w:right="0" w:rightChars="0" w:firstLine="420" w:firstLineChars="0"/>
+        <w:jc w:val="both"/>
+        <w:textAlignment w:val="auto"/>
+        <w:outlineLvl w:val="9"/>
+        <w:rPr>
+          <w:rFonts w:hint="eastAsia" w:cs="Times New Roman"/>
+          <w:sz w:val="24"/>
+          <w:szCs w:val="24"/>
+          <w:lang w:val="en-US" w:eastAsia="zh-CN"/>
+        </w:rPr>
+      </w:pPr>
+      <w:r>
+        <w:rPr>
+          <w:rFonts w:hint="eastAsia" w:cs="Times New Roman"/>
+          <w:sz w:val="24"/>
+          <w:szCs w:val="24"/>
+          <w:lang w:val="en-US" w:eastAsia="zh-CN"/>
+        </w:rPr>
+        <w:t>-h 打印帮助信息。</w:t>
+      </w:r>
+    </w:p>
+    <w:p>
+      <w:pPr>
+        <w:keepNext w:val="0"/>
+        <w:keepLines w:val="0"/>
+        <w:pageBreakBefore w:val="0"/>
+        <w:widowControl w:val="0"/>
+        <w:numPr>
+          <w:ilvl w:val="0"/>
+          <w:numId w:val="0"/>
+        </w:numPr>
+        <w:kinsoku/>
+        <w:wordWrap/>
+        <w:overflowPunct/>
+        <w:topLinePunct w:val="0"/>
+        <w:autoSpaceDE/>
+        <w:autoSpaceDN/>
+        <w:bidi w:val="0"/>
+        <w:adjustRightInd/>
+        <w:snapToGrid/>
+        <w:spacing w:line="360" w:lineRule="auto"/>
+        <w:ind w:right="0" w:rightChars="0" w:firstLine="420" w:firstLineChars="0"/>
+        <w:jc w:val="both"/>
+        <w:textAlignment w:val="auto"/>
+        <w:outlineLvl w:val="9"/>
+        <w:rPr>
+          <w:rFonts w:hint="eastAsia" w:cs="Times New Roman"/>
+          <w:sz w:val="24"/>
+          <w:szCs w:val="24"/>
+          <w:lang w:val="en-US" w:eastAsia="zh-CN"/>
+        </w:rPr>
+      </w:pPr>
+      <w:r>
+        <w:rPr>
+          <w:rFonts w:hint="eastAsia" w:cs="Times New Roman"/>
+          <w:sz w:val="24"/>
+          <w:szCs w:val="24"/>
+          <w:lang w:val="en-US" w:eastAsia="zh-CN"/>
+        </w:rPr>
+        <w:t>-i 打印指令指针，当库调用时。</w:t>
+      </w:r>
+    </w:p>
+    <w:p>
+      <w:pPr>
+        <w:keepNext w:val="0"/>
+        <w:keepLines w:val="0"/>
+        <w:pageBreakBefore w:val="0"/>
+        <w:widowControl w:val="0"/>
+        <w:numPr>
+          <w:ilvl w:val="0"/>
+          <w:numId w:val="0"/>
+        </w:numPr>
+        <w:kinsoku/>
+        <w:wordWrap/>
+        <w:overflowPunct/>
+        <w:topLinePunct w:val="0"/>
+        <w:autoSpaceDE/>
+        <w:autoSpaceDN/>
+        <w:bidi w:val="0"/>
+        <w:adjustRightInd/>
+        <w:snapToGrid/>
+        <w:spacing w:line="360" w:lineRule="auto"/>
+        <w:ind w:right="0" w:rightChars="0" w:firstLine="420" w:firstLineChars="0"/>
+        <w:jc w:val="both"/>
+        <w:textAlignment w:val="auto"/>
+        <w:outlineLvl w:val="9"/>
+        <w:rPr>
+          <w:rFonts w:hint="eastAsia" w:cs="Times New Roman"/>
+          <w:sz w:val="24"/>
+          <w:szCs w:val="24"/>
+          <w:lang w:val="en-US" w:eastAsia="zh-CN"/>
+        </w:rPr>
+      </w:pPr>
+      <w:r>
+        <w:rPr>
+          <w:rFonts w:hint="eastAsia" w:cs="Times New Roman"/>
+          <w:sz w:val="24"/>
+          <w:szCs w:val="24"/>
+          <w:lang w:val="en-US" w:eastAsia="zh-CN"/>
+        </w:rPr>
+        <w:t>-l 只打印某个库中的调用。</w:t>
+      </w:r>
+    </w:p>
+    <w:p>
+      <w:pPr>
+        <w:keepNext w:val="0"/>
+        <w:keepLines w:val="0"/>
+        <w:pageBreakBefore w:val="0"/>
+        <w:widowControl w:val="0"/>
+        <w:numPr>
+          <w:ilvl w:val="0"/>
+          <w:numId w:val="0"/>
+        </w:numPr>
+        <w:kinsoku/>
+        <w:wordWrap/>
+        <w:overflowPunct/>
+        <w:topLinePunct w:val="0"/>
+        <w:autoSpaceDE/>
+        <w:autoSpaceDN/>
+        <w:bidi w:val="0"/>
+        <w:adjustRightInd/>
+        <w:snapToGrid/>
+        <w:spacing w:line="360" w:lineRule="auto"/>
+        <w:ind w:right="0" w:rightChars="0" w:firstLine="420" w:firstLineChars="0"/>
+        <w:jc w:val="both"/>
+        <w:textAlignment w:val="auto"/>
+        <w:outlineLvl w:val="9"/>
+        <w:rPr>
+          <w:rFonts w:hint="eastAsia" w:cs="Times New Roman"/>
+          <w:sz w:val="24"/>
+          <w:szCs w:val="24"/>
+          <w:lang w:val="en-US" w:eastAsia="zh-CN"/>
+        </w:rPr>
+      </w:pPr>
+      <w:r>
+        <w:rPr>
+          <w:rFonts w:hint="eastAsia" w:cs="Times New Roman"/>
+          <w:sz w:val="24"/>
+          <w:szCs w:val="24"/>
+          <w:lang w:val="en-US" w:eastAsia="zh-CN"/>
+        </w:rPr>
+        <w:t>-L 不打印库调用。</w:t>
+      </w:r>
+    </w:p>
+    <w:p>
+      <w:pPr>
+        <w:keepNext w:val="0"/>
+        <w:keepLines w:val="0"/>
+        <w:pageBreakBefore w:val="0"/>
+        <w:widowControl w:val="0"/>
+        <w:numPr>
+          <w:ilvl w:val="0"/>
+          <w:numId w:val="0"/>
+        </w:numPr>
+        <w:kinsoku/>
+        <w:wordWrap/>
+        <w:overflowPunct/>
+        <w:topLinePunct w:val="0"/>
+        <w:autoSpaceDE/>
+        <w:autoSpaceDN/>
+        <w:bidi w:val="0"/>
+        <w:adjustRightInd/>
+        <w:snapToGrid/>
+        <w:spacing w:line="360" w:lineRule="auto"/>
+        <w:ind w:right="0" w:rightChars="0" w:firstLine="420" w:firstLineChars="0"/>
+        <w:jc w:val="both"/>
+        <w:textAlignment w:val="auto"/>
+        <w:outlineLvl w:val="9"/>
+        <w:rPr>
+          <w:rFonts w:hint="eastAsia" w:cs="Times New Roman"/>
+          <w:sz w:val="24"/>
+          <w:szCs w:val="24"/>
+          <w:lang w:val="en-US" w:eastAsia="zh-CN"/>
+        </w:rPr>
+      </w:pPr>
+      <w:r>
+        <w:rPr>
+          <w:rFonts w:hint="eastAsia" w:cs="Times New Roman"/>
+          <w:sz w:val="24"/>
+          <w:szCs w:val="24"/>
+          <w:lang w:val="en-US" w:eastAsia="zh-CN"/>
+        </w:rPr>
+        <w:t>-n, --indent=NR 对每个调用级别嵌套以NR个空格进行缩进输出。</w:t>
+      </w:r>
+    </w:p>
+    <w:p>
+      <w:pPr>
+        <w:keepNext w:val="0"/>
+        <w:keepLines w:val="0"/>
+        <w:pageBreakBefore w:val="0"/>
+        <w:widowControl w:val="0"/>
+        <w:numPr>
+          <w:ilvl w:val="0"/>
+          <w:numId w:val="0"/>
+        </w:numPr>
+        <w:kinsoku/>
+        <w:wordWrap/>
+        <w:overflowPunct/>
+        <w:topLinePunct w:val="0"/>
+        <w:autoSpaceDE/>
+        <w:autoSpaceDN/>
+        <w:bidi w:val="0"/>
+        <w:adjustRightInd/>
+        <w:snapToGrid/>
+        <w:spacing w:line="360" w:lineRule="auto"/>
+        <w:ind w:right="0" w:rightChars="0" w:firstLine="420" w:firstLineChars="0"/>
+        <w:jc w:val="both"/>
+        <w:textAlignment w:val="auto"/>
+        <w:outlineLvl w:val="9"/>
+        <w:rPr>
+          <w:rFonts w:hint="eastAsia" w:cs="Times New Roman"/>
+          <w:sz w:val="24"/>
+          <w:szCs w:val="24"/>
+          <w:lang w:val="en-US" w:eastAsia="zh-CN"/>
+        </w:rPr>
+      </w:pPr>
+      <w:r>
+        <w:rPr>
+          <w:rFonts w:hint="eastAsia" w:cs="Times New Roman"/>
+          <w:sz w:val="24"/>
+          <w:szCs w:val="24"/>
+          <w:lang w:val="en-US" w:eastAsia="zh-CN"/>
+        </w:rPr>
+        <w:t>-o, --output=file 把输出定向到文件。</w:t>
+      </w:r>
+    </w:p>
+    <w:p>
+      <w:pPr>
+        <w:keepNext w:val="0"/>
+        <w:keepLines w:val="0"/>
+        <w:pageBreakBefore w:val="0"/>
+        <w:widowControl w:val="0"/>
+        <w:numPr>
+          <w:ilvl w:val="0"/>
+          <w:numId w:val="0"/>
+        </w:numPr>
+        <w:kinsoku/>
+        <w:wordWrap/>
+        <w:overflowPunct/>
+        <w:topLinePunct w:val="0"/>
+        <w:autoSpaceDE/>
+        <w:autoSpaceDN/>
+        <w:bidi w:val="0"/>
+        <w:adjustRightInd/>
+        <w:snapToGrid/>
+        <w:spacing w:line="360" w:lineRule="auto"/>
+        <w:ind w:right="0" w:rightChars="0" w:firstLine="420" w:firstLineChars="0"/>
+        <w:jc w:val="both"/>
+        <w:textAlignment w:val="auto"/>
+        <w:outlineLvl w:val="9"/>
+        <w:rPr>
+          <w:rFonts w:hint="eastAsia" w:cs="Times New Roman"/>
+          <w:sz w:val="24"/>
+          <w:szCs w:val="24"/>
+          <w:lang w:val="en-US" w:eastAsia="zh-CN"/>
+        </w:rPr>
+      </w:pPr>
+      <w:r>
+        <w:rPr>
+          <w:rFonts w:hint="eastAsia" w:cs="Times New Roman"/>
+          <w:sz w:val="24"/>
+          <w:szCs w:val="24"/>
+          <w:lang w:val="en-US" w:eastAsia="zh-CN"/>
+        </w:rPr>
+        <w:t>-p PID 附着在值为PID的进程号上进行ltrace。</w:t>
+      </w:r>
+    </w:p>
+    <w:p>
+      <w:pPr>
+        <w:keepNext w:val="0"/>
+        <w:keepLines w:val="0"/>
+        <w:pageBreakBefore w:val="0"/>
+        <w:widowControl w:val="0"/>
+        <w:numPr>
+          <w:ilvl w:val="0"/>
+          <w:numId w:val="0"/>
+        </w:numPr>
+        <w:kinsoku/>
+        <w:wordWrap/>
+        <w:overflowPunct/>
+        <w:topLinePunct w:val="0"/>
+        <w:autoSpaceDE/>
+        <w:autoSpaceDN/>
+        <w:bidi w:val="0"/>
+        <w:adjustRightInd/>
+        <w:snapToGrid/>
+        <w:spacing w:line="360" w:lineRule="auto"/>
+        <w:ind w:right="0" w:rightChars="0" w:firstLine="420" w:firstLineChars="0"/>
+        <w:jc w:val="both"/>
+        <w:textAlignment w:val="auto"/>
+        <w:outlineLvl w:val="9"/>
+        <w:rPr>
+          <w:rFonts w:hint="eastAsia" w:cs="Times New Roman"/>
+          <w:sz w:val="24"/>
+          <w:szCs w:val="24"/>
+          <w:lang w:val="en-US" w:eastAsia="zh-CN"/>
+        </w:rPr>
+      </w:pPr>
+      <w:r>
+        <w:rPr>
+          <w:rFonts w:hint="eastAsia" w:cs="Times New Roman"/>
+          <w:sz w:val="24"/>
+          <w:szCs w:val="24"/>
+          <w:lang w:val="en-US" w:eastAsia="zh-CN"/>
+        </w:rPr>
+        <w:t>-r 打印相对时间戳。</w:t>
+      </w:r>
+    </w:p>
+    <w:p>
+      <w:pPr>
+        <w:keepNext w:val="0"/>
+        <w:keepLines w:val="0"/>
+        <w:pageBreakBefore w:val="0"/>
+        <w:widowControl w:val="0"/>
+        <w:numPr>
+          <w:ilvl w:val="0"/>
+          <w:numId w:val="0"/>
+        </w:numPr>
+        <w:kinsoku/>
+        <w:wordWrap/>
+        <w:overflowPunct/>
+        <w:topLinePunct w:val="0"/>
+        <w:autoSpaceDE/>
+        <w:autoSpaceDN/>
+        <w:bidi w:val="0"/>
+        <w:adjustRightInd/>
+        <w:snapToGrid/>
+        <w:spacing w:line="360" w:lineRule="auto"/>
+        <w:ind w:right="0" w:rightChars="0" w:firstLine="420" w:firstLineChars="0"/>
+        <w:jc w:val="both"/>
+        <w:textAlignment w:val="auto"/>
+        <w:outlineLvl w:val="9"/>
+        <w:rPr>
+          <w:rFonts w:hint="eastAsia" w:cs="Times New Roman"/>
+          <w:sz w:val="24"/>
+          <w:szCs w:val="24"/>
+          <w:lang w:val="en-US" w:eastAsia="zh-CN"/>
+        </w:rPr>
+      </w:pPr>
+      <w:r>
+        <w:rPr>
+          <w:rFonts w:hint="eastAsia" w:cs="Times New Roman"/>
+          <w:sz w:val="24"/>
+          <w:szCs w:val="24"/>
+          <w:lang w:val="en-US" w:eastAsia="zh-CN"/>
+        </w:rPr>
+        <w:t>-s STRLEN 设置打印的字符串最大长度。</w:t>
+      </w:r>
+    </w:p>
+    <w:p>
+      <w:pPr>
+        <w:keepNext w:val="0"/>
+        <w:keepLines w:val="0"/>
+        <w:pageBreakBefore w:val="0"/>
+        <w:widowControl w:val="0"/>
+        <w:numPr>
+          <w:ilvl w:val="0"/>
+          <w:numId w:val="0"/>
+        </w:numPr>
+        <w:kinsoku/>
+        <w:wordWrap/>
+        <w:overflowPunct/>
+        <w:topLinePunct w:val="0"/>
+        <w:autoSpaceDE/>
+        <w:autoSpaceDN/>
+        <w:bidi w:val="0"/>
+        <w:adjustRightInd/>
+        <w:snapToGrid/>
+        <w:spacing w:line="360" w:lineRule="auto"/>
+        <w:ind w:right="0" w:rightChars="0" w:firstLine="420" w:firstLineChars="0"/>
+        <w:jc w:val="both"/>
+        <w:textAlignment w:val="auto"/>
+        <w:outlineLvl w:val="9"/>
+        <w:rPr>
+          <w:rFonts w:hint="eastAsia" w:cs="Times New Roman"/>
+          <w:sz w:val="24"/>
+          <w:szCs w:val="24"/>
+          <w:lang w:val="en-US" w:eastAsia="zh-CN"/>
+        </w:rPr>
+      </w:pPr>
+      <w:r>
+        <w:rPr>
+          <w:rFonts w:hint="eastAsia" w:cs="Times New Roman"/>
+          <w:sz w:val="24"/>
+          <w:szCs w:val="24"/>
+          <w:lang w:val="en-US" w:eastAsia="zh-CN"/>
+        </w:rPr>
+        <w:t>-S 显示系统调用。</w:t>
+      </w:r>
+    </w:p>
+    <w:p>
+      <w:pPr>
+        <w:keepNext w:val="0"/>
+        <w:keepLines w:val="0"/>
+        <w:pageBreakBefore w:val="0"/>
+        <w:widowControl w:val="0"/>
+        <w:numPr>
+          <w:ilvl w:val="0"/>
+          <w:numId w:val="0"/>
+        </w:numPr>
+        <w:kinsoku/>
+        <w:wordWrap/>
+        <w:overflowPunct/>
+        <w:topLinePunct w:val="0"/>
+        <w:autoSpaceDE/>
+        <w:autoSpaceDN/>
+        <w:bidi w:val="0"/>
+        <w:adjustRightInd/>
+        <w:snapToGrid/>
+        <w:spacing w:line="360" w:lineRule="auto"/>
+        <w:ind w:right="0" w:rightChars="0" w:firstLine="420" w:firstLineChars="0"/>
+        <w:jc w:val="both"/>
+        <w:textAlignment w:val="auto"/>
+        <w:outlineLvl w:val="9"/>
+        <w:rPr>
+          <w:rFonts w:hint="eastAsia" w:cs="Times New Roman"/>
+          <w:sz w:val="24"/>
+          <w:szCs w:val="24"/>
+          <w:lang w:val="en-US" w:eastAsia="zh-CN"/>
+        </w:rPr>
+      </w:pPr>
+      <w:r>
+        <w:rPr>
+          <w:rFonts w:hint="eastAsia" w:cs="Times New Roman"/>
+          <w:sz w:val="24"/>
+          <w:szCs w:val="24"/>
+          <w:lang w:val="en-US" w:eastAsia="zh-CN"/>
+        </w:rPr>
+        <w:t>-t, -tt, -ttt 打印绝对时间戳。</w:t>
+      </w:r>
+    </w:p>
+    <w:p>
+      <w:pPr>
+        <w:keepNext w:val="0"/>
+        <w:keepLines w:val="0"/>
+        <w:pageBreakBefore w:val="0"/>
+        <w:widowControl w:val="0"/>
+        <w:numPr>
+          <w:ilvl w:val="0"/>
+          <w:numId w:val="0"/>
+        </w:numPr>
+        <w:kinsoku/>
+        <w:wordWrap/>
+        <w:overflowPunct/>
+        <w:topLinePunct w:val="0"/>
+        <w:autoSpaceDE/>
+        <w:autoSpaceDN/>
+        <w:bidi w:val="0"/>
+        <w:adjustRightInd/>
+        <w:snapToGrid/>
+        <w:spacing w:line="360" w:lineRule="auto"/>
+        <w:ind w:right="0" w:rightChars="0" w:firstLine="420" w:firstLineChars="0"/>
+        <w:jc w:val="both"/>
+        <w:textAlignment w:val="auto"/>
+        <w:outlineLvl w:val="9"/>
+        <w:rPr>
+          <w:rFonts w:hint="eastAsia" w:cs="Times New Roman"/>
+          <w:sz w:val="24"/>
+          <w:szCs w:val="24"/>
+          <w:lang w:val="en-US" w:eastAsia="zh-CN"/>
+        </w:rPr>
+      </w:pPr>
+      <w:r>
+        <w:rPr>
+          <w:rFonts w:hint="eastAsia" w:cs="Times New Roman"/>
+          <w:sz w:val="24"/>
+          <w:szCs w:val="24"/>
+          <w:lang w:val="en-US" w:eastAsia="zh-CN"/>
+        </w:rPr>
+        <w:t>-T 输出每个调用过程的时间开销。</w:t>
+      </w:r>
+    </w:p>
+    <w:p>
+      <w:pPr>
+        <w:keepNext w:val="0"/>
+        <w:keepLines w:val="0"/>
+        <w:pageBreakBefore w:val="0"/>
+        <w:widowControl w:val="0"/>
+        <w:numPr>
+          <w:ilvl w:val="0"/>
+          <w:numId w:val="0"/>
+        </w:numPr>
+        <w:kinsoku/>
+        <w:wordWrap/>
+        <w:overflowPunct/>
+        <w:topLinePunct w:val="0"/>
+        <w:autoSpaceDE/>
+        <w:autoSpaceDN/>
+        <w:bidi w:val="0"/>
+        <w:adjustRightInd/>
+        <w:snapToGrid/>
+        <w:spacing w:line="360" w:lineRule="auto"/>
+        <w:ind w:right="0" w:rightChars="0" w:firstLine="420" w:firstLineChars="0"/>
+        <w:jc w:val="both"/>
+        <w:textAlignment w:val="auto"/>
+        <w:outlineLvl w:val="9"/>
+        <w:rPr>
+          <w:rFonts w:hint="eastAsia" w:cs="Times New Roman"/>
+          <w:sz w:val="24"/>
+          <w:szCs w:val="24"/>
+          <w:lang w:val="en-US" w:eastAsia="zh-CN"/>
+        </w:rPr>
+      </w:pPr>
+      <w:r>
+        <w:rPr>
+          <w:rFonts w:hint="eastAsia" w:cs="Times New Roman"/>
+          <w:sz w:val="24"/>
+          <w:szCs w:val="24"/>
+          <w:lang w:val="en-US" w:eastAsia="zh-CN"/>
+        </w:rPr>
+        <w:t>-u USERNAME 使用某个用户id或组ID来运行命令。</w:t>
+      </w:r>
+    </w:p>
+    <w:p>
+      <w:pPr>
+        <w:keepNext w:val="0"/>
+        <w:keepLines w:val="0"/>
+        <w:pageBreakBefore w:val="0"/>
+        <w:widowControl w:val="0"/>
+        <w:numPr>
+          <w:ilvl w:val="0"/>
+          <w:numId w:val="0"/>
+        </w:numPr>
+        <w:kinsoku/>
+        <w:wordWrap/>
+        <w:overflowPunct/>
+        <w:topLinePunct w:val="0"/>
+        <w:autoSpaceDE/>
+        <w:autoSpaceDN/>
+        <w:bidi w:val="0"/>
+        <w:adjustRightInd/>
+        <w:snapToGrid/>
+        <w:spacing w:line="360" w:lineRule="auto"/>
+        <w:ind w:right="0" w:rightChars="0" w:firstLine="420" w:firstLineChars="0"/>
+        <w:jc w:val="both"/>
+        <w:textAlignment w:val="auto"/>
+        <w:outlineLvl w:val="9"/>
+        <w:rPr>
+          <w:rFonts w:hint="eastAsia" w:cs="Times New Roman"/>
+          <w:sz w:val="24"/>
+          <w:szCs w:val="24"/>
+          <w:lang w:val="en-US" w:eastAsia="zh-CN"/>
+        </w:rPr>
+      </w:pPr>
+      <w:r>
+        <w:rPr>
+          <w:rFonts w:hint="eastAsia" w:cs="Times New Roman"/>
+          <w:sz w:val="24"/>
+          <w:szCs w:val="24"/>
+          <w:lang w:val="en-US" w:eastAsia="zh-CN"/>
+        </w:rPr>
+        <w:t>-V, --version 打印版本信息，然后退出。</w:t>
+      </w:r>
+    </w:p>
+    <w:p>
+      <w:pPr>
+        <w:keepNext w:val="0"/>
+        <w:keepLines w:val="0"/>
+        <w:pageBreakBefore w:val="0"/>
+        <w:widowControl w:val="0"/>
+        <w:numPr>
+          <w:ilvl w:val="0"/>
+          <w:numId w:val="0"/>
+        </w:numPr>
+        <w:kinsoku/>
+        <w:wordWrap/>
+        <w:overflowPunct/>
+        <w:topLinePunct w:val="0"/>
+        <w:autoSpaceDE/>
+        <w:autoSpaceDN/>
+        <w:bidi w:val="0"/>
+        <w:adjustRightInd/>
+        <w:snapToGrid/>
+        <w:spacing w:line="360" w:lineRule="auto"/>
+        <w:ind w:right="0" w:rightChars="0" w:firstLine="420" w:firstLineChars="0"/>
+        <w:jc w:val="both"/>
+        <w:textAlignment w:val="auto"/>
+        <w:outlineLvl w:val="9"/>
+        <w:rPr>
+          <w:rFonts w:hint="eastAsia" w:cs="Times New Roman"/>
+          <w:sz w:val="24"/>
+          <w:szCs w:val="24"/>
+          <w:lang w:val="en-US" w:eastAsia="zh-CN"/>
+        </w:rPr>
+      </w:pPr>
+      <w:r>
+        <w:rPr>
+          <w:rFonts w:hint="eastAsia" w:cs="Times New Roman"/>
+          <w:sz w:val="24"/>
+          <w:szCs w:val="24"/>
+          <w:lang w:val="en-US" w:eastAsia="zh-CN"/>
+        </w:rPr>
+        <w:t>-x NAME treat the global NAME like a library subroutine.（求翻译）</w:t>
+      </w:r>
+    </w:p>
+    <w:p>
+      <w:pPr>
+        <w:keepNext w:val="0"/>
+        <w:keepLines w:val="0"/>
+        <w:pageBreakBefore w:val="0"/>
+        <w:widowControl w:val="0"/>
+        <w:numPr>
+          <w:ilvl w:val="0"/>
+          <w:numId w:val="0"/>
+        </w:numPr>
+        <w:kinsoku/>
+        <w:wordWrap/>
+        <w:overflowPunct/>
+        <w:topLinePunct w:val="0"/>
+        <w:autoSpaceDE/>
+        <w:autoSpaceDN/>
+        <w:bidi w:val="0"/>
+        <w:adjustRightInd/>
+        <w:snapToGrid/>
+        <w:spacing w:line="360" w:lineRule="auto"/>
+        <w:ind w:right="0" w:rightChars="0" w:firstLine="420" w:firstLineChars="0"/>
+        <w:jc w:val="both"/>
+        <w:textAlignment w:val="auto"/>
+        <w:outlineLvl w:val="9"/>
+        <w:rPr>
+          <w:rFonts w:hint="eastAsia" w:cs="Times New Roman"/>
+          <w:sz w:val="24"/>
+          <w:szCs w:val="24"/>
+          <w:lang w:val="en-US" w:eastAsia="zh-CN"/>
+        </w:rPr>
+      </w:pPr>
+      <w:r>
+        <w:rPr>
+          <w:rFonts w:hint="eastAsia" w:cs="Times New Roman"/>
+          <w:sz w:val="24"/>
+          <w:szCs w:val="24"/>
+          <w:lang w:val="en-US" w:eastAsia="zh-CN"/>
+        </w:rPr>
+        <w:t>最基本应用，不带任何参数的情况，输出调用时间开销的情况以及显示系统调用的情况如图3.2所示。</w:t>
+      </w:r>
+    </w:p>
+    <w:p>
+      <w:pPr>
+        <w:keepNext w:val="0"/>
+        <w:keepLines w:val="0"/>
+        <w:pageBreakBefore w:val="0"/>
+        <w:widowControl w:val="0"/>
+        <w:numPr>
+          <w:ilvl w:val="0"/>
+          <w:numId w:val="0"/>
+        </w:numPr>
+        <w:kinsoku/>
+        <w:wordWrap/>
+        <w:overflowPunct/>
+        <w:topLinePunct w:val="0"/>
+        <w:autoSpaceDE/>
+        <w:autoSpaceDN/>
+        <w:bidi w:val="0"/>
+        <w:adjustRightInd/>
+        <w:snapToGrid/>
+        <w:spacing w:line="360" w:lineRule="auto"/>
+        <w:ind w:right="0" w:rightChars="0" w:firstLine="420" w:firstLineChars="0"/>
+        <w:jc w:val="both"/>
+        <w:textAlignment w:val="auto"/>
+        <w:outlineLvl w:val="9"/>
+        <w:rPr>
+          <w:rFonts w:hint="eastAsia" w:cs="Times New Roman"/>
+          <w:sz w:val="24"/>
+          <w:szCs w:val="24"/>
+          <w:lang w:val="en-US" w:eastAsia="zh-CN"/>
+        </w:rPr>
+      </w:pPr>
+      <w:r>
+        <w:rPr>
+          <w:rFonts w:hint="eastAsia" w:cs="Times New Roman"/>
+          <w:sz w:val="24"/>
+          <w:szCs w:val="24"/>
+          <w:lang w:val="en-US" w:eastAsia="zh-CN"/>
+        </w:rPr>
+        <w:drawing>
+          <wp:inline distT="0" distB="0" distL="114300" distR="114300">
+            <wp:extent cx="4813300" cy="3318510"/>
+            <wp:effectExtent l="0" t="0" r="6350" b="15240"/>
+            <wp:docPr id="23" name="图片 23" descr="ltrace"/>
+            <wp:cNvGraphicFramePr>
+              <a:graphicFrameLocks xmlns:a="http://schemas.openxmlformats.org/drawingml/2006/main" noChangeAspect="1"/>
+            </wp:cNvGraphicFramePr>
+            <a:graphic xmlns:a="http://schemas.openxmlformats.org/drawingml/2006/main">
+              <a:graphicData uri="http://schemas.openxmlformats.org/drawingml/2006/picture">
+                <pic:pic xmlns:pic="http://schemas.openxmlformats.org/drawingml/2006/picture">
+                  <pic:nvPicPr>
+                    <pic:cNvPr id="23" name="图片 23" descr="ltrace"/>
+                    <pic:cNvPicPr>
+                      <a:picLocks noChangeAspect="1"/>
+                    </pic:cNvPicPr>
+                  </pic:nvPicPr>
+                  <pic:blipFill>
+                    <a:blip r:embed="rId31"/>
+                    <a:stretch>
+                      <a:fillRect/>
+                    </a:stretch>
+                  </pic:blipFill>
+                  <pic:spPr>
+                    <a:xfrm>
+                      <a:off x="0" y="0"/>
+                      <a:ext cx="4813300" cy="3318510"/>
+                    </a:xfrm>
+                    <a:prstGeom prst="rect">
+                      <a:avLst/>
+                    </a:prstGeom>
+                  </pic:spPr>
+                </pic:pic>
+              </a:graphicData>
+            </a:graphic>
+          </wp:inline>
+        </w:drawing>
+      </w:r>
+    </w:p>
+    <w:p>
+      <w:pPr>
+        <w:keepNext w:val="0"/>
+        <w:keepLines w:val="0"/>
+        <w:pageBreakBefore w:val="0"/>
+        <w:widowControl w:val="0"/>
+        <w:numPr>
+          <w:ilvl w:val="0"/>
+          <w:numId w:val="0"/>
+        </w:numPr>
+        <w:kinsoku/>
+        <w:wordWrap/>
+        <w:overflowPunct/>
+        <w:topLinePunct w:val="0"/>
+        <w:autoSpaceDE/>
+        <w:autoSpaceDN/>
+        <w:bidi w:val="0"/>
+        <w:adjustRightInd/>
+        <w:snapToGrid/>
+        <w:spacing w:line="360" w:lineRule="auto"/>
+        <w:ind w:right="0" w:rightChars="0" w:firstLine="420" w:firstLineChars="0"/>
+        <w:jc w:val="center"/>
+        <w:textAlignment w:val="auto"/>
+        <w:outlineLvl w:val="9"/>
+        <w:rPr>
+          <w:rFonts w:hint="eastAsia" w:cs="Times New Roman"/>
+          <w:sz w:val="21"/>
+          <w:szCs w:val="21"/>
+          <w:lang w:val="en-US" w:eastAsia="zh-CN"/>
+        </w:rPr>
+      </w:pPr>
+      <w:r>
+        <w:rPr>
+          <w:rFonts w:hint="eastAsia" w:cs="Times New Roman"/>
+          <w:sz w:val="21"/>
+          <w:szCs w:val="21"/>
+          <w:lang w:val="en-US" w:eastAsia="zh-CN"/>
+        </w:rPr>
+        <w:t>图3.2 ltrace 执行效果</w:t>
+      </w:r>
+    </w:p>
+    <w:p>
+      <w:pPr>
+        <w:pStyle w:val="4"/>
         <w:rPr>
           <w:rFonts w:hint="eastAsia" w:ascii="黑体" w:hAnsi="黑体" w:eastAsia="黑体" w:cs="黑体"/>
           <w:b/>
           <w:bCs w:val="0"/>
           <w:sz w:val="30"/>
           <w:szCs w:val="30"/>
-        </w:rPr>
-        <w:t>3.4 文件管理工具</w:t>
-      </w:r>
-      <w:bookmarkEnd w:id="24"/>
-    </w:p>
-    <w:p>
-      <w:pPr>
-        <w:pStyle w:val="3"/>
+          <w:lang w:val="en-US" w:eastAsia="zh-CN"/>
+        </w:rPr>
+      </w:pPr>
+      <w:r>
         <w:rPr>
           <w:rFonts w:hint="eastAsia" w:ascii="黑体" w:hAnsi="黑体" w:eastAsia="黑体" w:cs="黑体"/>
           <w:b/>
@@ -12629,8 +17461,8 @@
           <w:sz w:val="30"/>
           <w:szCs w:val="30"/>
         </w:rPr>
-      </w:pPr>
-      <w:bookmarkStart w:id="25" w:name="_Toc5330"/>
+        <w:t>3.1.</w:t>
+      </w:r>
       <w:r>
         <w:rPr>
           <w:rFonts w:hint="eastAsia" w:ascii="黑体" w:hAnsi="黑体" w:eastAsia="黑体" w:cs="黑体"/>
@@ -12638,14 +17470,11 @@
           <w:bCs w:val="0"/>
           <w:sz w:val="30"/>
           <w:szCs w:val="30"/>
-        </w:rPr>
-        <w:t>3.5 网络管理工具</w:t>
-      </w:r>
-      <w:bookmarkEnd w:id="25"/>
-    </w:p>
-    <w:p>
-      <w:pPr>
-        <w:pStyle w:val="3"/>
+          <w:lang w:val="en-US" w:eastAsia="zh-CN"/>
+        </w:rPr>
+        <w:t>3</w:t>
+      </w:r>
+      <w:r>
         <w:rPr>
           <w:rFonts w:hint="eastAsia" w:ascii="黑体" w:hAnsi="黑体" w:eastAsia="黑体" w:cs="黑体"/>
           <w:b/>
@@ -12653,8 +17482,8 @@
           <w:sz w:val="30"/>
           <w:szCs w:val="30"/>
         </w:rPr>
-      </w:pPr>
-      <w:bookmarkStart w:id="26" w:name="_Toc24718"/>
+        <w:t xml:space="preserve"> </w:t>
+      </w:r>
       <w:r>
         <w:rPr>
           <w:rFonts w:hint="eastAsia" w:ascii="黑体" w:hAnsi="黑体" w:eastAsia="黑体" w:cs="黑体"/>
@@ -12662,10 +17491,969 @@
           <w:bCs w:val="0"/>
           <w:sz w:val="30"/>
           <w:szCs w:val="30"/>
-        </w:rPr>
-        <w:t>3.6 安全管理工具</w:t>
+          <w:lang w:val="en-US" w:eastAsia="zh-CN"/>
+        </w:rPr>
+        <w:t>pstree</w:t>
+      </w:r>
+    </w:p>
+    <w:p>
+      <w:pPr>
+        <w:keepNext w:val="0"/>
+        <w:keepLines w:val="0"/>
+        <w:pageBreakBefore w:val="0"/>
+        <w:widowControl w:val="0"/>
+        <w:numPr>
+          <w:ilvl w:val="0"/>
+          <w:numId w:val="0"/>
+        </w:numPr>
+        <w:kinsoku/>
+        <w:wordWrap/>
+        <w:overflowPunct/>
+        <w:topLinePunct w:val="0"/>
+        <w:autoSpaceDE/>
+        <w:autoSpaceDN/>
+        <w:bidi w:val="0"/>
+        <w:adjustRightInd/>
+        <w:snapToGrid/>
+        <w:spacing w:line="360" w:lineRule="auto"/>
+        <w:ind w:right="0" w:rightChars="0" w:firstLine="420" w:firstLineChars="0"/>
+        <w:jc w:val="both"/>
+        <w:textAlignment w:val="auto"/>
+        <w:outlineLvl w:val="9"/>
+        <w:rPr>
+          <w:rFonts w:hint="eastAsia" w:cs="Times New Roman"/>
+          <w:sz w:val="24"/>
+          <w:szCs w:val="24"/>
+          <w:lang w:val="en-US" w:eastAsia="zh-CN"/>
+        </w:rPr>
+      </w:pPr>
+      <w:r>
+        <w:rPr>
+          <w:rFonts w:hint="eastAsia" w:cs="Times New Roman"/>
+          <w:sz w:val="24"/>
+          <w:szCs w:val="24"/>
+          <w:lang w:val="en-US" w:eastAsia="zh-CN"/>
+        </w:rPr>
+        <w:t>stree命令以树状图的方式展现进程之间的派生关系，显示效果比较直观。</w:t>
+      </w:r>
+    </w:p>
+    <w:p>
+      <w:pPr>
+        <w:keepNext w:val="0"/>
+        <w:keepLines w:val="0"/>
+        <w:pageBreakBefore w:val="0"/>
+        <w:widowControl w:val="0"/>
+        <w:numPr>
+          <w:ilvl w:val="0"/>
+          <w:numId w:val="0"/>
+        </w:numPr>
+        <w:kinsoku/>
+        <w:wordWrap/>
+        <w:overflowPunct/>
+        <w:topLinePunct w:val="0"/>
+        <w:autoSpaceDE/>
+        <w:autoSpaceDN/>
+        <w:bidi w:val="0"/>
+        <w:adjustRightInd/>
+        <w:snapToGrid/>
+        <w:spacing w:line="360" w:lineRule="auto"/>
+        <w:ind w:right="0" w:rightChars="0" w:firstLine="420" w:firstLineChars="0"/>
+        <w:jc w:val="both"/>
+        <w:textAlignment w:val="auto"/>
+        <w:outlineLvl w:val="9"/>
+        <w:rPr>
+          <w:rFonts w:hint="eastAsia" w:cs="Times New Roman"/>
+          <w:sz w:val="24"/>
+          <w:szCs w:val="24"/>
+          <w:lang w:val="en-US" w:eastAsia="zh-CN"/>
+        </w:rPr>
+      </w:pPr>
+      <w:r>
+        <w:rPr>
+          <w:rFonts w:hint="eastAsia" w:cs="Times New Roman"/>
+          <w:sz w:val="24"/>
+          <w:szCs w:val="24"/>
+          <w:lang w:val="en-US" w:eastAsia="zh-CN"/>
+        </w:rPr>
+        <w:t>基本语法为：pstree [option]。</w:t>
+      </w:r>
+    </w:p>
+    <w:p>
+      <w:pPr>
+        <w:keepNext w:val="0"/>
+        <w:keepLines w:val="0"/>
+        <w:pageBreakBefore w:val="0"/>
+        <w:widowControl w:val="0"/>
+        <w:numPr>
+          <w:ilvl w:val="0"/>
+          <w:numId w:val="0"/>
+        </w:numPr>
+        <w:kinsoku/>
+        <w:wordWrap/>
+        <w:overflowPunct/>
+        <w:topLinePunct w:val="0"/>
+        <w:autoSpaceDE/>
+        <w:autoSpaceDN/>
+        <w:bidi w:val="0"/>
+        <w:adjustRightInd/>
+        <w:snapToGrid/>
+        <w:spacing w:line="360" w:lineRule="auto"/>
+        <w:ind w:right="0" w:rightChars="0" w:firstLine="420" w:firstLineChars="0"/>
+        <w:jc w:val="both"/>
+        <w:textAlignment w:val="auto"/>
+        <w:outlineLvl w:val="9"/>
+        <w:rPr>
+          <w:rFonts w:hint="eastAsia" w:cs="Times New Roman"/>
+          <w:sz w:val="24"/>
+          <w:szCs w:val="24"/>
+          <w:lang w:val="en-US" w:eastAsia="zh-CN"/>
+        </w:rPr>
+      </w:pPr>
+      <w:r>
+        <w:rPr>
+          <w:rFonts w:hint="eastAsia" w:cs="Times New Roman"/>
+          <w:sz w:val="24"/>
+          <w:szCs w:val="24"/>
+          <w:lang w:val="en-US" w:eastAsia="zh-CN"/>
+        </w:rPr>
+        <w:t>pstree的选项如下：</w:t>
+      </w:r>
+    </w:p>
+    <w:p>
+      <w:pPr>
+        <w:keepNext w:val="0"/>
+        <w:keepLines w:val="0"/>
+        <w:pageBreakBefore w:val="0"/>
+        <w:widowControl w:val="0"/>
+        <w:numPr>
+          <w:ilvl w:val="0"/>
+          <w:numId w:val="0"/>
+        </w:numPr>
+        <w:kinsoku/>
+        <w:wordWrap/>
+        <w:overflowPunct/>
+        <w:topLinePunct w:val="0"/>
+        <w:autoSpaceDE/>
+        <w:autoSpaceDN/>
+        <w:bidi w:val="0"/>
+        <w:adjustRightInd/>
+        <w:snapToGrid/>
+        <w:spacing w:line="360" w:lineRule="auto"/>
+        <w:ind w:right="0" w:rightChars="0" w:firstLine="420" w:firstLineChars="0"/>
+        <w:jc w:val="both"/>
+        <w:textAlignment w:val="auto"/>
+        <w:outlineLvl w:val="9"/>
+        <w:rPr>
+          <w:rFonts w:hint="eastAsia" w:cs="Times New Roman"/>
+          <w:sz w:val="24"/>
+          <w:szCs w:val="24"/>
+          <w:lang w:val="en-US" w:eastAsia="zh-CN"/>
+        </w:rPr>
+      </w:pPr>
+      <w:r>
+        <w:rPr>
+          <w:rFonts w:hint="eastAsia" w:cs="Times New Roman"/>
+          <w:sz w:val="24"/>
+          <w:szCs w:val="24"/>
+          <w:lang w:val="en-US" w:eastAsia="zh-CN"/>
+        </w:rPr>
+        <w:t>-a：显示每个程序的完整指令，包含路径，参数或是常驻服务的标示；</w:t>
+      </w:r>
+    </w:p>
+    <w:p>
+      <w:pPr>
+        <w:keepNext w:val="0"/>
+        <w:keepLines w:val="0"/>
+        <w:pageBreakBefore w:val="0"/>
+        <w:widowControl w:val="0"/>
+        <w:numPr>
+          <w:ilvl w:val="0"/>
+          <w:numId w:val="0"/>
+        </w:numPr>
+        <w:kinsoku/>
+        <w:wordWrap/>
+        <w:overflowPunct/>
+        <w:topLinePunct w:val="0"/>
+        <w:autoSpaceDE/>
+        <w:autoSpaceDN/>
+        <w:bidi w:val="0"/>
+        <w:adjustRightInd/>
+        <w:snapToGrid/>
+        <w:spacing w:line="360" w:lineRule="auto"/>
+        <w:ind w:right="0" w:rightChars="0" w:firstLine="420" w:firstLineChars="0"/>
+        <w:jc w:val="both"/>
+        <w:textAlignment w:val="auto"/>
+        <w:outlineLvl w:val="9"/>
+        <w:rPr>
+          <w:rFonts w:hint="eastAsia" w:cs="Times New Roman"/>
+          <w:sz w:val="24"/>
+          <w:szCs w:val="24"/>
+          <w:lang w:val="en-US" w:eastAsia="zh-CN"/>
+        </w:rPr>
+      </w:pPr>
+      <w:r>
+        <w:rPr>
+          <w:rFonts w:hint="eastAsia" w:cs="Times New Roman"/>
+          <w:sz w:val="24"/>
+          <w:szCs w:val="24"/>
+          <w:lang w:val="en-US" w:eastAsia="zh-CN"/>
+        </w:rPr>
+        <w:t>-c：不使用精简标示法；</w:t>
+      </w:r>
+    </w:p>
+    <w:p>
+      <w:pPr>
+        <w:keepNext w:val="0"/>
+        <w:keepLines w:val="0"/>
+        <w:pageBreakBefore w:val="0"/>
+        <w:widowControl w:val="0"/>
+        <w:numPr>
+          <w:ilvl w:val="0"/>
+          <w:numId w:val="0"/>
+        </w:numPr>
+        <w:kinsoku/>
+        <w:wordWrap/>
+        <w:overflowPunct/>
+        <w:topLinePunct w:val="0"/>
+        <w:autoSpaceDE/>
+        <w:autoSpaceDN/>
+        <w:bidi w:val="0"/>
+        <w:adjustRightInd/>
+        <w:snapToGrid/>
+        <w:spacing w:line="360" w:lineRule="auto"/>
+        <w:ind w:right="0" w:rightChars="0" w:firstLine="420" w:firstLineChars="0"/>
+        <w:jc w:val="both"/>
+        <w:textAlignment w:val="auto"/>
+        <w:outlineLvl w:val="9"/>
+        <w:rPr>
+          <w:rFonts w:hint="eastAsia" w:cs="Times New Roman"/>
+          <w:sz w:val="24"/>
+          <w:szCs w:val="24"/>
+          <w:lang w:val="en-US" w:eastAsia="zh-CN"/>
+        </w:rPr>
+      </w:pPr>
+      <w:r>
+        <w:rPr>
+          <w:rFonts w:hint="eastAsia" w:cs="Times New Roman"/>
+          <w:sz w:val="24"/>
+          <w:szCs w:val="24"/>
+          <w:lang w:val="en-US" w:eastAsia="zh-CN"/>
+        </w:rPr>
+        <w:t>-G：使用VT100终端机的列绘图字符；</w:t>
+      </w:r>
+    </w:p>
+    <w:p>
+      <w:pPr>
+        <w:keepNext w:val="0"/>
+        <w:keepLines w:val="0"/>
+        <w:pageBreakBefore w:val="0"/>
+        <w:widowControl w:val="0"/>
+        <w:numPr>
+          <w:ilvl w:val="0"/>
+          <w:numId w:val="0"/>
+        </w:numPr>
+        <w:kinsoku/>
+        <w:wordWrap/>
+        <w:overflowPunct/>
+        <w:topLinePunct w:val="0"/>
+        <w:autoSpaceDE/>
+        <w:autoSpaceDN/>
+        <w:bidi w:val="0"/>
+        <w:adjustRightInd/>
+        <w:snapToGrid/>
+        <w:spacing w:line="360" w:lineRule="auto"/>
+        <w:ind w:right="0" w:rightChars="0" w:firstLine="420" w:firstLineChars="0"/>
+        <w:jc w:val="both"/>
+        <w:textAlignment w:val="auto"/>
+        <w:outlineLvl w:val="9"/>
+        <w:rPr>
+          <w:rFonts w:hint="eastAsia" w:cs="Times New Roman"/>
+          <w:sz w:val="24"/>
+          <w:szCs w:val="24"/>
+          <w:lang w:val="en-US" w:eastAsia="zh-CN"/>
+        </w:rPr>
+      </w:pPr>
+      <w:r>
+        <w:rPr>
+          <w:rFonts w:hint="eastAsia" w:cs="Times New Roman"/>
+          <w:sz w:val="24"/>
+          <w:szCs w:val="24"/>
+          <w:lang w:val="en-US" w:eastAsia="zh-CN"/>
+        </w:rPr>
+        <w:t>-h：列出树状图时，特别标明现在执行的程序；</w:t>
+      </w:r>
+    </w:p>
+    <w:p>
+      <w:pPr>
+        <w:keepNext w:val="0"/>
+        <w:keepLines w:val="0"/>
+        <w:pageBreakBefore w:val="0"/>
+        <w:widowControl w:val="0"/>
+        <w:numPr>
+          <w:ilvl w:val="0"/>
+          <w:numId w:val="0"/>
+        </w:numPr>
+        <w:kinsoku/>
+        <w:wordWrap/>
+        <w:overflowPunct/>
+        <w:topLinePunct w:val="0"/>
+        <w:autoSpaceDE/>
+        <w:autoSpaceDN/>
+        <w:bidi w:val="0"/>
+        <w:adjustRightInd/>
+        <w:snapToGrid/>
+        <w:spacing w:line="360" w:lineRule="auto"/>
+        <w:ind w:right="0" w:rightChars="0" w:firstLine="420" w:firstLineChars="0"/>
+        <w:jc w:val="both"/>
+        <w:textAlignment w:val="auto"/>
+        <w:outlineLvl w:val="9"/>
+        <w:rPr>
+          <w:rFonts w:hint="eastAsia" w:cs="Times New Roman"/>
+          <w:sz w:val="24"/>
+          <w:szCs w:val="24"/>
+          <w:lang w:val="en-US" w:eastAsia="zh-CN"/>
+        </w:rPr>
+      </w:pPr>
+      <w:r>
+        <w:rPr>
+          <w:rFonts w:hint="eastAsia" w:cs="Times New Roman"/>
+          <w:sz w:val="24"/>
+          <w:szCs w:val="24"/>
+          <w:lang w:val="en-US" w:eastAsia="zh-CN"/>
+        </w:rPr>
+        <w:t>-H&lt;程序识别码&gt;：此参数效果和指定"-h"参数类似，但特别标明指定的程序；</w:t>
+      </w:r>
+    </w:p>
+    <w:p>
+      <w:pPr>
+        <w:keepNext w:val="0"/>
+        <w:keepLines w:val="0"/>
+        <w:pageBreakBefore w:val="0"/>
+        <w:widowControl w:val="0"/>
+        <w:numPr>
+          <w:ilvl w:val="0"/>
+          <w:numId w:val="0"/>
+        </w:numPr>
+        <w:kinsoku/>
+        <w:wordWrap/>
+        <w:overflowPunct/>
+        <w:topLinePunct w:val="0"/>
+        <w:autoSpaceDE/>
+        <w:autoSpaceDN/>
+        <w:bidi w:val="0"/>
+        <w:adjustRightInd/>
+        <w:snapToGrid/>
+        <w:spacing w:line="360" w:lineRule="auto"/>
+        <w:ind w:right="0" w:rightChars="0" w:firstLine="420" w:firstLineChars="0"/>
+        <w:jc w:val="both"/>
+        <w:textAlignment w:val="auto"/>
+        <w:outlineLvl w:val="9"/>
+        <w:rPr>
+          <w:rFonts w:hint="eastAsia" w:cs="Times New Roman"/>
+          <w:sz w:val="24"/>
+          <w:szCs w:val="24"/>
+          <w:lang w:val="en-US" w:eastAsia="zh-CN"/>
+        </w:rPr>
+      </w:pPr>
+      <w:r>
+        <w:rPr>
+          <w:rFonts w:hint="eastAsia" w:cs="Times New Roman"/>
+          <w:sz w:val="24"/>
+          <w:szCs w:val="24"/>
+          <w:lang w:val="en-US" w:eastAsia="zh-CN"/>
+        </w:rPr>
+        <w:t>-l：采用长列格式显示树状图；</w:t>
+      </w:r>
+    </w:p>
+    <w:p>
+      <w:pPr>
+        <w:keepNext w:val="0"/>
+        <w:keepLines w:val="0"/>
+        <w:pageBreakBefore w:val="0"/>
+        <w:widowControl w:val="0"/>
+        <w:numPr>
+          <w:ilvl w:val="0"/>
+          <w:numId w:val="0"/>
+        </w:numPr>
+        <w:kinsoku/>
+        <w:wordWrap/>
+        <w:overflowPunct/>
+        <w:topLinePunct w:val="0"/>
+        <w:autoSpaceDE/>
+        <w:autoSpaceDN/>
+        <w:bidi w:val="0"/>
+        <w:adjustRightInd/>
+        <w:snapToGrid/>
+        <w:spacing w:line="360" w:lineRule="auto"/>
+        <w:ind w:right="0" w:rightChars="0" w:firstLine="420" w:firstLineChars="0"/>
+        <w:jc w:val="both"/>
+        <w:textAlignment w:val="auto"/>
+        <w:outlineLvl w:val="9"/>
+        <w:rPr>
+          <w:rFonts w:hint="eastAsia" w:cs="Times New Roman"/>
+          <w:sz w:val="24"/>
+          <w:szCs w:val="24"/>
+          <w:lang w:val="en-US" w:eastAsia="zh-CN"/>
+        </w:rPr>
+      </w:pPr>
+      <w:r>
+        <w:rPr>
+          <w:rFonts w:hint="eastAsia" w:cs="Times New Roman"/>
+          <w:sz w:val="24"/>
+          <w:szCs w:val="24"/>
+          <w:lang w:val="en-US" w:eastAsia="zh-CN"/>
+        </w:rPr>
+        <w:t>-n：用程序识别码排序。预设是以程序名称来排序；</w:t>
+      </w:r>
+    </w:p>
+    <w:p>
+      <w:pPr>
+        <w:keepNext w:val="0"/>
+        <w:keepLines w:val="0"/>
+        <w:pageBreakBefore w:val="0"/>
+        <w:widowControl w:val="0"/>
+        <w:numPr>
+          <w:ilvl w:val="0"/>
+          <w:numId w:val="0"/>
+        </w:numPr>
+        <w:kinsoku/>
+        <w:wordWrap/>
+        <w:overflowPunct/>
+        <w:topLinePunct w:val="0"/>
+        <w:autoSpaceDE/>
+        <w:autoSpaceDN/>
+        <w:bidi w:val="0"/>
+        <w:adjustRightInd/>
+        <w:snapToGrid/>
+        <w:spacing w:line="360" w:lineRule="auto"/>
+        <w:ind w:right="0" w:rightChars="0" w:firstLine="420" w:firstLineChars="0"/>
+        <w:jc w:val="both"/>
+        <w:textAlignment w:val="auto"/>
+        <w:outlineLvl w:val="9"/>
+        <w:rPr>
+          <w:rFonts w:hint="eastAsia" w:cs="Times New Roman"/>
+          <w:sz w:val="24"/>
+          <w:szCs w:val="24"/>
+          <w:lang w:val="en-US" w:eastAsia="zh-CN"/>
+        </w:rPr>
+      </w:pPr>
+      <w:r>
+        <w:rPr>
+          <w:rFonts w:hint="eastAsia" w:cs="Times New Roman"/>
+          <w:sz w:val="24"/>
+          <w:szCs w:val="24"/>
+          <w:lang w:val="en-US" w:eastAsia="zh-CN"/>
+        </w:rPr>
+        <w:t>-p：显示程序识别码；</w:t>
+      </w:r>
+    </w:p>
+    <w:p>
+      <w:pPr>
+        <w:keepNext w:val="0"/>
+        <w:keepLines w:val="0"/>
+        <w:pageBreakBefore w:val="0"/>
+        <w:widowControl w:val="0"/>
+        <w:numPr>
+          <w:ilvl w:val="0"/>
+          <w:numId w:val="0"/>
+        </w:numPr>
+        <w:kinsoku/>
+        <w:wordWrap/>
+        <w:overflowPunct/>
+        <w:topLinePunct w:val="0"/>
+        <w:autoSpaceDE/>
+        <w:autoSpaceDN/>
+        <w:bidi w:val="0"/>
+        <w:adjustRightInd/>
+        <w:snapToGrid/>
+        <w:spacing w:line="360" w:lineRule="auto"/>
+        <w:ind w:right="0" w:rightChars="0" w:firstLine="420" w:firstLineChars="0"/>
+        <w:jc w:val="both"/>
+        <w:textAlignment w:val="auto"/>
+        <w:outlineLvl w:val="9"/>
+        <w:rPr>
+          <w:rFonts w:hint="eastAsia" w:cs="Times New Roman"/>
+          <w:sz w:val="24"/>
+          <w:szCs w:val="24"/>
+          <w:lang w:val="en-US" w:eastAsia="zh-CN"/>
+        </w:rPr>
+      </w:pPr>
+      <w:r>
+        <w:rPr>
+          <w:rFonts w:hint="eastAsia" w:cs="Times New Roman"/>
+          <w:sz w:val="24"/>
+          <w:szCs w:val="24"/>
+          <w:lang w:val="en-US" w:eastAsia="zh-CN"/>
+        </w:rPr>
+        <w:t>-u：显示用户名称；</w:t>
+      </w:r>
+    </w:p>
+    <w:p>
+      <w:pPr>
+        <w:keepNext w:val="0"/>
+        <w:keepLines w:val="0"/>
+        <w:pageBreakBefore w:val="0"/>
+        <w:widowControl w:val="0"/>
+        <w:numPr>
+          <w:ilvl w:val="0"/>
+          <w:numId w:val="0"/>
+        </w:numPr>
+        <w:kinsoku/>
+        <w:wordWrap/>
+        <w:overflowPunct/>
+        <w:topLinePunct w:val="0"/>
+        <w:autoSpaceDE/>
+        <w:autoSpaceDN/>
+        <w:bidi w:val="0"/>
+        <w:adjustRightInd/>
+        <w:snapToGrid/>
+        <w:spacing w:line="360" w:lineRule="auto"/>
+        <w:ind w:right="0" w:rightChars="0" w:firstLine="420" w:firstLineChars="0"/>
+        <w:jc w:val="both"/>
+        <w:textAlignment w:val="auto"/>
+        <w:outlineLvl w:val="9"/>
+        <w:rPr>
+          <w:rFonts w:hint="eastAsia" w:cs="Times New Roman"/>
+          <w:sz w:val="24"/>
+          <w:szCs w:val="24"/>
+          <w:lang w:val="en-US" w:eastAsia="zh-CN"/>
+        </w:rPr>
+      </w:pPr>
+      <w:r>
+        <w:rPr>
+          <w:rFonts w:hint="eastAsia" w:cs="Times New Roman"/>
+          <w:sz w:val="24"/>
+          <w:szCs w:val="24"/>
+          <w:lang w:val="en-US" w:eastAsia="zh-CN"/>
+        </w:rPr>
+        <w:t>-U：使用UTF-8列绘图字符；</w:t>
+      </w:r>
+    </w:p>
+    <w:p>
+      <w:pPr>
+        <w:keepNext w:val="0"/>
+        <w:keepLines w:val="0"/>
+        <w:pageBreakBefore w:val="0"/>
+        <w:widowControl w:val="0"/>
+        <w:numPr>
+          <w:ilvl w:val="0"/>
+          <w:numId w:val="0"/>
+        </w:numPr>
+        <w:kinsoku/>
+        <w:wordWrap/>
+        <w:overflowPunct/>
+        <w:topLinePunct w:val="0"/>
+        <w:autoSpaceDE/>
+        <w:autoSpaceDN/>
+        <w:bidi w:val="0"/>
+        <w:adjustRightInd/>
+        <w:snapToGrid/>
+        <w:spacing w:line="360" w:lineRule="auto"/>
+        <w:ind w:right="0" w:rightChars="0" w:firstLine="420" w:firstLineChars="0"/>
+        <w:jc w:val="both"/>
+        <w:textAlignment w:val="auto"/>
+        <w:outlineLvl w:val="9"/>
+        <w:rPr>
+          <w:rFonts w:hint="eastAsia" w:cs="Times New Roman"/>
+          <w:sz w:val="24"/>
+          <w:szCs w:val="24"/>
+          <w:lang w:val="en-US" w:eastAsia="zh-CN"/>
+        </w:rPr>
+      </w:pPr>
+      <w:r>
+        <w:rPr>
+          <w:rFonts w:hint="eastAsia" w:cs="Times New Roman"/>
+          <w:sz w:val="24"/>
+          <w:szCs w:val="24"/>
+          <w:lang w:val="en-US" w:eastAsia="zh-CN"/>
+        </w:rPr>
+        <w:t>-V：显示版本信息。</w:t>
+      </w:r>
+    </w:p>
+    <w:p>
+      <w:pPr>
+        <w:keepNext w:val="0"/>
+        <w:keepLines w:val="0"/>
+        <w:pageBreakBefore w:val="0"/>
+        <w:widowControl w:val="0"/>
+        <w:numPr>
+          <w:ilvl w:val="0"/>
+          <w:numId w:val="0"/>
+        </w:numPr>
+        <w:kinsoku/>
+        <w:wordWrap/>
+        <w:overflowPunct/>
+        <w:topLinePunct w:val="0"/>
+        <w:autoSpaceDE/>
+        <w:autoSpaceDN/>
+        <w:bidi w:val="0"/>
+        <w:adjustRightInd/>
+        <w:snapToGrid/>
+        <w:spacing w:line="360" w:lineRule="auto"/>
+        <w:ind w:right="0" w:rightChars="0" w:firstLine="420" w:firstLineChars="0"/>
+        <w:jc w:val="both"/>
+        <w:textAlignment w:val="auto"/>
+        <w:outlineLvl w:val="9"/>
+        <w:rPr>
+          <w:rFonts w:hint="eastAsia" w:cs="Times New Roman"/>
+          <w:sz w:val="24"/>
+          <w:szCs w:val="24"/>
+          <w:lang w:val="en-US" w:eastAsia="zh-CN"/>
+        </w:rPr>
+      </w:pPr>
+      <w:r>
+        <w:rPr>
+          <w:rFonts w:hint="eastAsia" w:cs="Times New Roman"/>
+          <w:sz w:val="24"/>
+          <w:szCs w:val="24"/>
+          <w:lang w:val="en-US" w:eastAsia="zh-CN"/>
+        </w:rPr>
+        <w:t>pstree基本使用情况效果部分截图如图3.3所示。</w:t>
+      </w:r>
+    </w:p>
+    <w:p>
+      <w:pPr>
+        <w:keepNext w:val="0"/>
+        <w:keepLines w:val="0"/>
+        <w:pageBreakBefore w:val="0"/>
+        <w:widowControl w:val="0"/>
+        <w:numPr>
+          <w:ilvl w:val="0"/>
+          <w:numId w:val="0"/>
+        </w:numPr>
+        <w:kinsoku/>
+        <w:wordWrap/>
+        <w:overflowPunct/>
+        <w:topLinePunct w:val="0"/>
+        <w:autoSpaceDE/>
+        <w:autoSpaceDN/>
+        <w:bidi w:val="0"/>
+        <w:adjustRightInd/>
+        <w:snapToGrid/>
+        <w:spacing w:line="360" w:lineRule="auto"/>
+        <w:ind w:right="0" w:rightChars="0" w:firstLine="420" w:firstLineChars="0"/>
+        <w:jc w:val="both"/>
+        <w:textAlignment w:val="auto"/>
+        <w:outlineLvl w:val="9"/>
+        <w:rPr>
+          <w:rFonts w:hint="eastAsia" w:cs="Times New Roman"/>
+          <w:sz w:val="24"/>
+          <w:szCs w:val="24"/>
+          <w:lang w:val="en-US" w:eastAsia="zh-CN"/>
+        </w:rPr>
+      </w:pPr>
+      <w:r>
+        <w:rPr>
+          <w:rFonts w:hint="eastAsia" w:cs="Times New Roman"/>
+          <w:sz w:val="24"/>
+          <w:szCs w:val="24"/>
+          <w:lang w:val="en-US" w:eastAsia="zh-CN"/>
+        </w:rPr>
+        <w:drawing>
+          <wp:inline distT="0" distB="0" distL="114300" distR="114300">
+            <wp:extent cx="4779645" cy="5196840"/>
+            <wp:effectExtent l="0" t="0" r="1905" b="3810"/>
+            <wp:docPr id="24" name="图片 24" descr="pstree"/>
+            <wp:cNvGraphicFramePr>
+              <a:graphicFrameLocks xmlns:a="http://schemas.openxmlformats.org/drawingml/2006/main" noChangeAspect="1"/>
+            </wp:cNvGraphicFramePr>
+            <a:graphic xmlns:a="http://schemas.openxmlformats.org/drawingml/2006/main">
+              <a:graphicData uri="http://schemas.openxmlformats.org/drawingml/2006/picture">
+                <pic:pic xmlns:pic="http://schemas.openxmlformats.org/drawingml/2006/picture">
+                  <pic:nvPicPr>
+                    <pic:cNvPr id="24" name="图片 24" descr="pstree"/>
+                    <pic:cNvPicPr>
+                      <a:picLocks noChangeAspect="1"/>
+                    </pic:cNvPicPr>
+                  </pic:nvPicPr>
+                  <pic:blipFill>
+                    <a:blip r:embed="rId32"/>
+                    <a:stretch>
+                      <a:fillRect/>
+                    </a:stretch>
+                  </pic:blipFill>
+                  <pic:spPr>
+                    <a:xfrm>
+                      <a:off x="0" y="0"/>
+                      <a:ext cx="4779645" cy="5196840"/>
+                    </a:xfrm>
+                    <a:prstGeom prst="rect">
+                      <a:avLst/>
+                    </a:prstGeom>
+                  </pic:spPr>
+                </pic:pic>
+              </a:graphicData>
+            </a:graphic>
+          </wp:inline>
+        </w:drawing>
+      </w:r>
+    </w:p>
+    <w:p>
+      <w:pPr>
+        <w:keepNext w:val="0"/>
+        <w:keepLines w:val="0"/>
+        <w:pageBreakBefore w:val="0"/>
+        <w:widowControl w:val="0"/>
+        <w:numPr>
+          <w:ilvl w:val="0"/>
+          <w:numId w:val="0"/>
+        </w:numPr>
+        <w:kinsoku/>
+        <w:wordWrap/>
+        <w:overflowPunct/>
+        <w:topLinePunct w:val="0"/>
+        <w:autoSpaceDE/>
+        <w:autoSpaceDN/>
+        <w:bidi w:val="0"/>
+        <w:adjustRightInd/>
+        <w:snapToGrid/>
+        <w:spacing w:line="360" w:lineRule="auto"/>
+        <w:ind w:right="0" w:rightChars="0" w:firstLine="420" w:firstLineChars="0"/>
+        <w:jc w:val="center"/>
+        <w:textAlignment w:val="auto"/>
+        <w:outlineLvl w:val="9"/>
+        <w:rPr>
+          <w:rFonts w:hint="eastAsia" w:cs="Times New Roman"/>
+          <w:sz w:val="21"/>
+          <w:szCs w:val="21"/>
+          <w:lang w:val="en-US" w:eastAsia="zh-CN"/>
+        </w:rPr>
+      </w:pPr>
+      <w:r>
+        <w:rPr>
+          <w:rFonts w:hint="eastAsia" w:cs="Times New Roman"/>
+          <w:sz w:val="21"/>
+          <w:szCs w:val="21"/>
+          <w:lang w:val="en-US" w:eastAsia="zh-CN"/>
+        </w:rPr>
+        <w:t>图3.3 pstree 执行效果部分</w:t>
+      </w:r>
+    </w:p>
+    <w:p>
+      <w:pPr>
+        <w:pStyle w:val="3"/>
+        <w:rPr>
+          <w:rFonts w:hint="eastAsia" w:ascii="黑体" w:hAnsi="黑体" w:eastAsia="黑体" w:cs="黑体"/>
+          <w:b/>
+          <w:bCs w:val="0"/>
+          <w:sz w:val="30"/>
+          <w:szCs w:val="30"/>
+        </w:rPr>
+      </w:pPr>
+      <w:bookmarkStart w:id="33" w:name="_GoBack"/>
+      <w:bookmarkEnd w:id="33"/>
+      <w:r>
+        <w:rPr>
+          <w:rFonts w:hint="eastAsia" w:ascii="黑体" w:hAnsi="黑体" w:eastAsia="黑体" w:cs="黑体"/>
+          <w:b/>
+          <w:bCs w:val="0"/>
+          <w:sz w:val="30"/>
+          <w:szCs w:val="30"/>
+        </w:rPr>
+        <w:t>3.2 内存</w:t>
+      </w:r>
+      <w:r>
+        <w:rPr>
+          <w:rFonts w:hint="eastAsia" w:ascii="黑体" w:hAnsi="黑体" w:eastAsia="黑体" w:cs="黑体"/>
+          <w:b/>
+          <w:bCs w:val="0"/>
+          <w:sz w:val="30"/>
+          <w:szCs w:val="30"/>
+          <w:lang w:val="en-US" w:eastAsia="zh-CN"/>
+        </w:rPr>
+        <w:t>分析</w:t>
+      </w:r>
+      <w:r>
+        <w:rPr>
+          <w:rFonts w:hint="eastAsia" w:ascii="黑体" w:hAnsi="黑体" w:eastAsia="黑体" w:cs="黑体"/>
+          <w:b/>
+          <w:bCs w:val="0"/>
+          <w:sz w:val="30"/>
+          <w:szCs w:val="30"/>
+        </w:rPr>
+        <w:t>工具</w:t>
+      </w:r>
+      <w:bookmarkEnd w:id="25"/>
+    </w:p>
+    <w:p>
+      <w:pPr>
+        <w:pStyle w:val="3"/>
+        <w:rPr>
+          <w:rFonts w:hint="eastAsia" w:ascii="黑体" w:hAnsi="黑体" w:eastAsia="黑体" w:cs="黑体"/>
+          <w:b/>
+          <w:bCs w:val="0"/>
+          <w:sz w:val="30"/>
+          <w:szCs w:val="30"/>
+        </w:rPr>
+      </w:pPr>
+      <w:bookmarkStart w:id="26" w:name="_Toc14423"/>
+      <w:r>
+        <w:rPr>
+          <w:rFonts w:hint="eastAsia" w:ascii="黑体" w:hAnsi="黑体" w:eastAsia="黑体" w:cs="黑体"/>
+          <w:b/>
+          <w:bCs w:val="0"/>
+          <w:sz w:val="30"/>
+          <w:szCs w:val="30"/>
+        </w:rPr>
+        <w:t>3.3 设备</w:t>
+      </w:r>
+      <w:r>
+        <w:rPr>
+          <w:rFonts w:hint="eastAsia" w:ascii="黑体" w:hAnsi="黑体" w:eastAsia="黑体" w:cs="黑体"/>
+          <w:b/>
+          <w:bCs w:val="0"/>
+          <w:sz w:val="30"/>
+          <w:szCs w:val="30"/>
+          <w:lang w:val="en-US" w:eastAsia="zh-CN"/>
+        </w:rPr>
+        <w:t>分析</w:t>
+      </w:r>
+      <w:r>
+        <w:rPr>
+          <w:rFonts w:hint="eastAsia" w:ascii="黑体" w:hAnsi="黑体" w:eastAsia="黑体" w:cs="黑体"/>
+          <w:b/>
+          <w:bCs w:val="0"/>
+          <w:sz w:val="30"/>
+          <w:szCs w:val="30"/>
+        </w:rPr>
+        <w:t>工具</w:t>
       </w:r>
       <w:bookmarkEnd w:id="26"/>
+    </w:p>
+    <w:p>
+      <w:pPr>
+        <w:pStyle w:val="3"/>
+        <w:rPr>
+          <w:rFonts w:hint="eastAsia" w:ascii="黑体" w:hAnsi="黑体" w:eastAsia="黑体" w:cs="黑体"/>
+          <w:b/>
+          <w:bCs w:val="0"/>
+          <w:sz w:val="30"/>
+          <w:szCs w:val="30"/>
+        </w:rPr>
+      </w:pPr>
+      <w:bookmarkStart w:id="27" w:name="_Toc17582"/>
+      <w:r>
+        <w:rPr>
+          <w:rFonts w:hint="eastAsia" w:ascii="黑体" w:hAnsi="黑体" w:eastAsia="黑体" w:cs="黑体"/>
+          <w:b/>
+          <w:bCs w:val="0"/>
+          <w:sz w:val="30"/>
+          <w:szCs w:val="30"/>
+        </w:rPr>
+        <w:t>3.4 文件</w:t>
+      </w:r>
+      <w:r>
+        <w:rPr>
+          <w:rFonts w:hint="eastAsia" w:ascii="黑体" w:hAnsi="黑体" w:eastAsia="黑体" w:cs="黑体"/>
+          <w:b/>
+          <w:bCs w:val="0"/>
+          <w:sz w:val="30"/>
+          <w:szCs w:val="30"/>
+          <w:lang w:val="en-US" w:eastAsia="zh-CN"/>
+        </w:rPr>
+        <w:t>分析</w:t>
+      </w:r>
+      <w:r>
+        <w:rPr>
+          <w:rFonts w:hint="eastAsia" w:ascii="黑体" w:hAnsi="黑体" w:eastAsia="黑体" w:cs="黑体"/>
+          <w:b/>
+          <w:bCs w:val="0"/>
+          <w:sz w:val="30"/>
+          <w:szCs w:val="30"/>
+        </w:rPr>
+        <w:t>工具</w:t>
+      </w:r>
+      <w:bookmarkEnd w:id="27"/>
+    </w:p>
+    <w:p>
+      <w:pPr>
+        <w:pStyle w:val="3"/>
+        <w:rPr>
+          <w:rFonts w:hint="eastAsia" w:ascii="黑体" w:hAnsi="黑体" w:eastAsia="黑体" w:cs="黑体"/>
+          <w:b/>
+          <w:bCs w:val="0"/>
+          <w:sz w:val="30"/>
+          <w:szCs w:val="30"/>
+        </w:rPr>
+      </w:pPr>
+      <w:bookmarkStart w:id="28" w:name="_Toc4326"/>
+      <w:r>
+        <w:rPr>
+          <w:rFonts w:hint="eastAsia" w:ascii="黑体" w:hAnsi="黑体" w:eastAsia="黑体" w:cs="黑体"/>
+          <w:b/>
+          <w:bCs w:val="0"/>
+          <w:sz w:val="30"/>
+          <w:szCs w:val="30"/>
+        </w:rPr>
+        <w:t>3.5 网络</w:t>
+      </w:r>
+      <w:r>
+        <w:rPr>
+          <w:rFonts w:hint="eastAsia" w:ascii="黑体" w:hAnsi="黑体" w:eastAsia="黑体" w:cs="黑体"/>
+          <w:b/>
+          <w:bCs w:val="0"/>
+          <w:sz w:val="30"/>
+          <w:szCs w:val="30"/>
+          <w:lang w:val="en-US" w:eastAsia="zh-CN"/>
+        </w:rPr>
+        <w:t>分析</w:t>
+      </w:r>
+      <w:r>
+        <w:rPr>
+          <w:rFonts w:hint="eastAsia" w:ascii="黑体" w:hAnsi="黑体" w:eastAsia="黑体" w:cs="黑体"/>
+          <w:b/>
+          <w:bCs w:val="0"/>
+          <w:sz w:val="30"/>
+          <w:szCs w:val="30"/>
+        </w:rPr>
+        <w:t>工具</w:t>
+      </w:r>
+      <w:bookmarkEnd w:id="28"/>
+    </w:p>
+    <w:p>
+      <w:pPr>
+        <w:pStyle w:val="3"/>
+        <w:rPr>
+          <w:rFonts w:hint="eastAsia" w:ascii="黑体" w:hAnsi="黑体" w:eastAsia="黑体" w:cs="黑体"/>
+          <w:b/>
+          <w:bCs w:val="0"/>
+          <w:sz w:val="30"/>
+          <w:szCs w:val="30"/>
+        </w:rPr>
+      </w:pPr>
+      <w:bookmarkStart w:id="29" w:name="_Toc7867"/>
+      <w:r>
+        <w:rPr>
+          <w:rFonts w:hint="eastAsia" w:ascii="黑体" w:hAnsi="黑体" w:eastAsia="黑体" w:cs="黑体"/>
+          <w:b/>
+          <w:bCs w:val="0"/>
+          <w:sz w:val="30"/>
+          <w:szCs w:val="30"/>
+        </w:rPr>
+        <w:t>3.6 安全</w:t>
+      </w:r>
+      <w:r>
+        <w:rPr>
+          <w:rFonts w:hint="eastAsia" w:ascii="黑体" w:hAnsi="黑体" w:eastAsia="黑体" w:cs="黑体"/>
+          <w:b/>
+          <w:bCs w:val="0"/>
+          <w:sz w:val="30"/>
+          <w:szCs w:val="30"/>
+          <w:lang w:val="en-US" w:eastAsia="zh-CN"/>
+        </w:rPr>
+        <w:t>分析</w:t>
+      </w:r>
+      <w:r>
+        <w:rPr>
+          <w:rFonts w:hint="eastAsia" w:ascii="黑体" w:hAnsi="黑体" w:eastAsia="黑体" w:cs="黑体"/>
+          <w:b/>
+          <w:bCs w:val="0"/>
+          <w:sz w:val="30"/>
+          <w:szCs w:val="30"/>
+        </w:rPr>
+        <w:t>工具</w:t>
+      </w:r>
+      <w:bookmarkEnd w:id="29"/>
     </w:p>
     <w:p>
       <w:pPr>
@@ -12687,7 +18475,7 @@
           <w:szCs w:val="32"/>
         </w:rPr>
       </w:pPr>
-      <w:bookmarkStart w:id="27" w:name="_Toc13590"/>
+      <w:bookmarkStart w:id="30" w:name="_Toc2870"/>
       <w:r>
         <w:rPr>
           <w:rFonts w:hint="eastAsia" w:ascii="黑体" w:hAnsi="黑体" w:eastAsia="黑体" w:cs="黑体"/>
@@ -12698,7 +18486,7 @@
         </w:rPr>
         <w:t>4 总结</w:t>
       </w:r>
-      <w:bookmarkEnd w:id="27"/>
+      <w:bookmarkEnd w:id="30"/>
     </w:p>
     <w:p>
       <w:pPr>
@@ -12826,7 +18614,7 @@
           <w:bCs w:val="0"/>
         </w:rPr>
       </w:pPr>
-      <w:bookmarkStart w:id="28" w:name="_Toc10104"/>
+      <w:bookmarkStart w:id="31" w:name="_Toc31622"/>
       <w:r>
         <w:rPr>
           <w:rFonts w:hint="eastAsia" w:ascii="黑体" w:hAnsi="黑体" w:eastAsia="黑体" w:cs="黑体"/>
@@ -12835,7 +18623,7 @@
         </w:rPr>
         <w:t>参考</w:t>
       </w:r>
-      <w:bookmarkEnd w:id="28"/>
+      <w:bookmarkEnd w:id="31"/>
     </w:p>
     <w:p>
       <w:pPr>
@@ -12856,7 +18644,7 @@
           <w:bCs w:val="0"/>
         </w:rPr>
       </w:pPr>
-      <w:bookmarkStart w:id="29" w:name="_Toc31439"/>
+      <w:bookmarkStart w:id="32" w:name="_Toc25153"/>
       <w:r>
         <w:rPr>
           <w:rFonts w:hint="eastAsia" w:ascii="黑体" w:hAnsi="黑体" w:eastAsia="黑体" w:cs="黑体"/>
@@ -12865,7 +18653,7 @@
         </w:rPr>
         <w:t>致谢</w:t>
       </w:r>
-      <w:bookmarkEnd w:id="29"/>
+      <w:bookmarkEnd w:id="32"/>
     </w:p>
     <w:p>
       <w:pPr>
@@ -12898,7 +18686,6 @@
       <w:footerReference r:id="rId8" w:type="default"/>
       <w:pgSz w:w="11906" w:h="16838"/>
       <w:pgMar w:top="1440" w:right="1800" w:bottom="1440" w:left="1800" w:header="851" w:footer="992" w:gutter="0"/>
-      <w:pgNumType w:start="1"/>
       <w:cols w:space="425" w:num="1"/>
       <w:docGrid w:type="lines" w:linePitch="312" w:charSpace="0"/>
     </w:sectPr>
@@ -13371,10 +19158,10 @@
     <w:lsdException w:uiPriority="99" w:name="index 7"/>
     <w:lsdException w:uiPriority="99" w:name="index 8"/>
     <w:lsdException w:uiPriority="99" w:name="index 9"/>
-    <w:lsdException w:unhideWhenUsed="0" w:uiPriority="39" w:semiHidden="0" w:name="toc 1"/>
-    <w:lsdException w:unhideWhenUsed="0" w:uiPriority="39" w:semiHidden="0" w:name="toc 2"/>
+    <w:lsdException w:qFormat="1" w:unhideWhenUsed="0" w:uiPriority="39" w:semiHidden="0" w:name="toc 1"/>
+    <w:lsdException w:qFormat="1" w:unhideWhenUsed="0" w:uiPriority="39" w:semiHidden="0" w:name="toc 2"/>
     <w:lsdException w:qFormat="1" w:unhideWhenUsed="0" w:uiPriority="39" w:semiHidden="0" w:name="toc 3"/>
-    <w:lsdException w:uiPriority="39" w:semiHidden="0" w:name="toc 4"/>
+    <w:lsdException w:qFormat="1" w:uiPriority="39" w:semiHidden="0" w:name="toc 4"/>
     <w:lsdException w:qFormat="1" w:uiPriority="39" w:semiHidden="0" w:name="toc 5"/>
     <w:lsdException w:qFormat="1" w:uiPriority="39" w:semiHidden="0" w:name="toc 6"/>
     <w:lsdException w:qFormat="1" w:uiPriority="39" w:semiHidden="0" w:name="toc 7"/>
@@ -13417,7 +19204,7 @@
     <w:lsdException w:qFormat="1" w:unhideWhenUsed="0" w:uiPriority="10" w:semiHidden="0" w:name="Title"/>
     <w:lsdException w:uiPriority="99" w:name="Closing"/>
     <w:lsdException w:uiPriority="99" w:name="Signature"/>
-    <w:lsdException w:qFormat="1" w:uiPriority="1" w:name="Default Paragraph Font"/>
+    <w:lsdException w:qFormat="1" w:uiPriority="1" w:semiHidden="0" w:name="Default Paragraph Font"/>
     <w:lsdException w:uiPriority="99" w:name="Body Text"/>
     <w:lsdException w:uiPriority="99" w:name="Body Text Indent"/>
     <w:lsdException w:uiPriority="99" w:name="List Continue"/>
@@ -13455,7 +19242,7 @@
     <w:lsdException w:uiPriority="99" w:name="HTML Sample"/>
     <w:lsdException w:uiPriority="99" w:name="HTML Typewriter"/>
     <w:lsdException w:uiPriority="99" w:name="HTML Variable"/>
-    <w:lsdException w:qFormat="1" w:uiPriority="99" w:name="Normal Table"/>
+    <w:lsdException w:qFormat="1" w:uiPriority="99" w:semiHidden="0" w:name="Normal Table"/>
     <w:lsdException w:uiPriority="99" w:name="annotation subject"/>
     <w:lsdException w:uiPriority="99" w:name="Table Simple 1"/>
     <w:lsdException w:uiPriority="99" w:name="Table Simple 2"/>
@@ -13829,6 +19616,7 @@
     <w:name w:val="toc 1"/>
     <w:basedOn w:val="1"/>
     <w:next w:val="1"/>
+    <w:qFormat/>
     <w:uiPriority w:val="39"/>
     <w:pPr>
       <w:spacing w:before="120" w:after="120"/>
@@ -13847,6 +19635,7 @@
     <w:basedOn w:val="1"/>
     <w:next w:val="1"/>
     <w:unhideWhenUsed/>
+    <w:qFormat/>
     <w:uiPriority w:val="39"/>
     <w:pPr>
       <w:ind w:left="630"/>
@@ -13900,6 +19689,7 @@
     <w:name w:val="toc 2"/>
     <w:basedOn w:val="1"/>
     <w:next w:val="1"/>
+    <w:qFormat/>
     <w:uiPriority w:val="39"/>
     <w:pPr>
       <w:ind w:left="210"/>
@@ -14031,6 +19821,7 @@
     <w:name w:val="Footer Char"/>
     <w:basedOn w:val="20"/>
     <w:link w:val="10"/>
+    <w:qFormat/>
     <w:uiPriority w:val="99"/>
     <w:rPr>
       <w:rFonts w:ascii="Times New Roman" w:hAnsi="Times New Roman" w:eastAsia="宋体" w:cs="Times New Roman"/>
@@ -14042,6 +19833,7 @@
     <w:name w:val="Heading 3 Char"/>
     <w:basedOn w:val="20"/>
     <w:link w:val="4"/>
+    <w:qFormat/>
     <w:uiPriority w:val="9"/>
     <w:rPr>
       <w:rFonts w:ascii="Times New Roman" w:hAnsi="Times New Roman" w:eastAsia="宋体" w:cs="Times New Roman"/>
@@ -14056,6 +19848,7 @@
     <w:basedOn w:val="20"/>
     <w:link w:val="9"/>
     <w:semiHidden/>
+    <w:qFormat/>
     <w:uiPriority w:val="99"/>
     <w:rPr>
       <w:rFonts w:ascii="Times New Roman" w:hAnsi="Times New Roman" w:eastAsia="宋体" w:cs="Times New Roman"/>
@@ -14067,6 +19860,7 @@
     <w:name w:val="Title Char"/>
     <w:basedOn w:val="20"/>
     <w:link w:val="19"/>
+    <w:qFormat/>
     <w:uiPriority w:val="10"/>
     <w:rPr>
       <w:rFonts w:eastAsia="宋体" w:asciiTheme="majorHAnsi" w:hAnsiTheme="majorHAnsi" w:cstheme="majorBidi"/>
@@ -14080,6 +19874,7 @@
     <w:name w:val="Subtitle Char"/>
     <w:basedOn w:val="20"/>
     <w:link w:val="14"/>
+    <w:qFormat/>
     <w:uiPriority w:val="11"/>
     <w:rPr>
       <w:rFonts w:eastAsia="宋体" w:asciiTheme="majorHAnsi" w:hAnsiTheme="majorHAnsi" w:cstheme="majorBidi"/>
@@ -14114,6 +19909,7 @@
     <w:name w:val="目录 Char"/>
     <w:basedOn w:val="20"/>
     <w:link w:val="32"/>
+    <w:qFormat/>
     <w:uiPriority w:val="0"/>
     <w:rPr>
       <w:rFonts w:ascii="黑体" w:hAnsi="Times New Roman" w:eastAsia="黑体" w:cs="Times New Roman"/>
@@ -14149,6 +19945,7 @@
   <w:style w:type="paragraph" w:customStyle="1" w:styleId="35">
     <w:name w:val="样式 参考文献标题 + 段后: 1 行"/>
     <w:basedOn w:val="1"/>
+    <w:qFormat/>
     <w:uiPriority w:val="0"/>
     <w:pPr>
       <w:keepNext/>
@@ -14187,6 +19984,7 @@
     <w:name w:val="参考文献 Char"/>
     <w:basedOn w:val="23"/>
     <w:link w:val="36"/>
+    <w:qFormat/>
     <w:uiPriority w:val="0"/>
     <w:rPr>
       <w:rFonts w:ascii="黑体" w:hAnsi="黑体" w:eastAsia="黑体" w:cs="Times New Roman"/>
